--- a/Documentos/ObligatorioTL2024.docx
+++ b/Documentos/ObligatorioTL2024.docx
@@ -1102,12 +1102,10 @@
           <w:r>
             <w:br w:type="page"/>
           </w:r>
-          <w:bookmarkStart w:id="0" w:name="_GoBack"/>
-          <w:bookmarkEnd w:id="0"/>
         </w:sdtContent>
       </w:sdt>
     </w:p>
-    <w:bookmarkStart w:id="1" w:name="_Toc170853195" w:displacedByCustomXml="next"/>
+    <w:bookmarkStart w:id="0" w:name="_Toc173415020" w:displacedByCustomXml="next"/>
     <w:sdt>
       <w:sdtPr>
         <w:rPr>
@@ -1145,7 +1143,7 @@
           <w:r>
             <w:t>ndice</w:t>
           </w:r>
-          <w:bookmarkEnd w:id="1"/>
+          <w:bookmarkEnd w:id="0"/>
           <w:proofErr w:type="spellEnd"/>
         </w:p>
         <w:p>
@@ -1155,11 +1153,9 @@
               <w:rFonts w:asciiTheme="minorHAnsi" w:hAnsiTheme="minorHAnsi"/>
               <w:b w:val="0"/>
               <w:bCs w:val="0"/>
-              <w:kern w:val="2"/>
-              <w:sz w:val="24"/>
-              <w:szCs w:val="24"/>
+              <w:sz w:val="22"/>
+              <w:szCs w:val="22"/>
               <w:lang w:val="es-UY" w:eastAsia="es-UY"/>
-              <w14:ligatures w14:val="standardContextual"/>
             </w:rPr>
           </w:pPr>
           <w:r>
@@ -1171,7 +1167,7 @@
           <w:r>
             <w:fldChar w:fldCharType="separate"/>
           </w:r>
-          <w:hyperlink w:anchor="_Toc170853195" w:history="1">
+          <w:hyperlink w:anchor="_Toc173415020" w:history="1">
             <w:r>
               <w:rPr>
                 <w:rStyle w:val="Hipervnculo"/>
@@ -1194,7 +1190,7 @@
               <w:rPr>
                 <w:webHidden/>
               </w:rPr>
-              <w:instrText xml:space="preserve"> PAGEREF _Toc170853195 \h </w:instrText>
+              <w:instrText xml:space="preserve"> PAGEREF _Toc173415020 \h </w:instrText>
             </w:r>
             <w:r>
               <w:rPr>
@@ -1228,14 +1224,12 @@
               <w:rFonts w:asciiTheme="minorHAnsi" w:hAnsiTheme="minorHAnsi"/>
               <w:b w:val="0"/>
               <w:bCs w:val="0"/>
-              <w:kern w:val="2"/>
-              <w:sz w:val="24"/>
-              <w:szCs w:val="24"/>
+              <w:sz w:val="22"/>
+              <w:szCs w:val="22"/>
               <w:lang w:val="es-UY" w:eastAsia="es-UY"/>
-              <w14:ligatures w14:val="standardContextual"/>
             </w:rPr>
           </w:pPr>
-          <w:hyperlink w:anchor="_Toc170853196" w:history="1">
+          <w:hyperlink w:anchor="_Toc173415021" w:history="1">
             <w:r>
               <w:rPr>
                 <w:rStyle w:val="Hipervnculo"/>
@@ -1247,11 +1241,9 @@
                 <w:rFonts w:asciiTheme="minorHAnsi" w:hAnsiTheme="minorHAnsi"/>
                 <w:b w:val="0"/>
                 <w:bCs w:val="0"/>
-                <w:kern w:val="2"/>
-                <w:sz w:val="24"/>
-                <w:szCs w:val="24"/>
+                <w:sz w:val="22"/>
+                <w:szCs w:val="22"/>
                 <w:lang w:val="es-UY" w:eastAsia="es-UY"/>
-                <w14:ligatures w14:val="standardContextual"/>
               </w:rPr>
               <w:tab/>
             </w:r>
@@ -1277,7 +1269,7 @@
               <w:rPr>
                 <w:webHidden/>
               </w:rPr>
-              <w:instrText xml:space="preserve"> PAGEREF _Toc170853196 \h </w:instrText>
+              <w:instrText xml:space="preserve"> PAGEREF _Toc173415021 \h </w:instrText>
             </w:r>
             <w:r>
               <w:rPr>
@@ -1308,20 +1300,18 @@
           <w:pPr>
             <w:pStyle w:val="TDC2"/>
             <w:tabs>
-              <w:tab w:val="left" w:pos="1680"/>
+              <w:tab w:val="left" w:pos="1540"/>
               <w:tab w:val="right" w:leader="dot" w:pos="9016"/>
             </w:tabs>
             <w:rPr>
               <w:rFonts w:asciiTheme="minorHAnsi" w:hAnsiTheme="minorHAnsi"/>
               <w:noProof/>
-              <w:kern w:val="2"/>
-              <w:sz w:val="24"/>
-              <w:szCs w:val="24"/>
+              <w:sz w:val="22"/>
+              <w:szCs w:val="22"/>
               <w:lang w:val="es-UY" w:eastAsia="es-UY"/>
-              <w14:ligatures w14:val="standardContextual"/>
             </w:rPr>
           </w:pPr>
-          <w:hyperlink w:anchor="_Toc170853197" w:history="1">
+          <w:hyperlink w:anchor="_Toc173415022" w:history="1">
             <w:r>
               <w:rPr>
                 <w:rStyle w:val="Hipervnculo"/>
@@ -1333,11 +1323,9 @@
               <w:rPr>
                 <w:rFonts w:asciiTheme="minorHAnsi" w:hAnsiTheme="minorHAnsi"/>
                 <w:noProof/>
-                <w:kern w:val="2"/>
-                <w:sz w:val="24"/>
-                <w:szCs w:val="24"/>
+                <w:sz w:val="22"/>
+                <w:szCs w:val="22"/>
                 <w:lang w:val="es-UY" w:eastAsia="es-UY"/>
-                <w14:ligatures w14:val="standardContextual"/>
               </w:rPr>
               <w:tab/>
             </w:r>
@@ -1367,7 +1355,7 @@
                 <w:noProof/>
                 <w:webHidden/>
               </w:rPr>
-              <w:instrText xml:space="preserve"> PAGEREF _Toc170853197 \h </w:instrText>
+              <w:instrText xml:space="preserve"> PAGEREF _Toc173415022 \h </w:instrText>
             </w:r>
             <w:r>
               <w:rPr>
@@ -1402,20 +1390,18 @@
           <w:pPr>
             <w:pStyle w:val="TDC2"/>
             <w:tabs>
-              <w:tab w:val="left" w:pos="1680"/>
+              <w:tab w:val="left" w:pos="1540"/>
               <w:tab w:val="right" w:leader="dot" w:pos="9016"/>
             </w:tabs>
             <w:rPr>
               <w:rFonts w:asciiTheme="minorHAnsi" w:hAnsiTheme="minorHAnsi"/>
               <w:noProof/>
-              <w:kern w:val="2"/>
-              <w:sz w:val="24"/>
-              <w:szCs w:val="24"/>
+              <w:sz w:val="22"/>
+              <w:szCs w:val="22"/>
               <w:lang w:val="es-UY" w:eastAsia="es-UY"/>
-              <w14:ligatures w14:val="standardContextual"/>
             </w:rPr>
           </w:pPr>
-          <w:hyperlink w:anchor="_Toc170853198" w:history="1">
+          <w:hyperlink w:anchor="_Toc173415023" w:history="1">
             <w:r>
               <w:rPr>
                 <w:rStyle w:val="Hipervnculo"/>
@@ -1427,11 +1413,9 @@
               <w:rPr>
                 <w:rFonts w:asciiTheme="minorHAnsi" w:hAnsiTheme="minorHAnsi"/>
                 <w:noProof/>
-                <w:kern w:val="2"/>
-                <w:sz w:val="24"/>
-                <w:szCs w:val="24"/>
+                <w:sz w:val="22"/>
+                <w:szCs w:val="22"/>
                 <w:lang w:val="es-UY" w:eastAsia="es-UY"/>
-                <w14:ligatures w14:val="standardContextual"/>
               </w:rPr>
               <w:tab/>
             </w:r>
@@ -1461,7 +1445,7 @@
                 <w:noProof/>
                 <w:webHidden/>
               </w:rPr>
-              <w:instrText xml:space="preserve"> PAGEREF _Toc170853198 \h </w:instrText>
+              <w:instrText xml:space="preserve"> PAGEREF _Toc173415023 \h </w:instrText>
             </w:r>
             <w:r>
               <w:rPr>
@@ -1496,20 +1480,18 @@
           <w:pPr>
             <w:pStyle w:val="TDC2"/>
             <w:tabs>
-              <w:tab w:val="left" w:pos="1680"/>
+              <w:tab w:val="left" w:pos="1540"/>
               <w:tab w:val="right" w:leader="dot" w:pos="9016"/>
             </w:tabs>
             <w:rPr>
               <w:rFonts w:asciiTheme="minorHAnsi" w:hAnsiTheme="minorHAnsi"/>
               <w:noProof/>
-              <w:kern w:val="2"/>
-              <w:sz w:val="24"/>
-              <w:szCs w:val="24"/>
+              <w:sz w:val="22"/>
+              <w:szCs w:val="22"/>
               <w:lang w:val="es-UY" w:eastAsia="es-UY"/>
-              <w14:ligatures w14:val="standardContextual"/>
             </w:rPr>
           </w:pPr>
-          <w:hyperlink w:anchor="_Toc170853199" w:history="1">
+          <w:hyperlink w:anchor="_Toc173415024" w:history="1">
             <w:r>
               <w:rPr>
                 <w:rStyle w:val="Hipervnculo"/>
@@ -1521,11 +1503,9 @@
               <w:rPr>
                 <w:rFonts w:asciiTheme="minorHAnsi" w:hAnsiTheme="minorHAnsi"/>
                 <w:noProof/>
-                <w:kern w:val="2"/>
-                <w:sz w:val="24"/>
-                <w:szCs w:val="24"/>
+                <w:sz w:val="22"/>
+                <w:szCs w:val="22"/>
                 <w:lang w:val="es-UY" w:eastAsia="es-UY"/>
-                <w14:ligatures w14:val="standardContextual"/>
               </w:rPr>
               <w:tab/>
             </w:r>
@@ -1555,7 +1535,7 @@
                 <w:noProof/>
                 <w:webHidden/>
               </w:rPr>
-              <w:instrText xml:space="preserve"> PAGEREF _Toc170853199 \h </w:instrText>
+              <w:instrText xml:space="preserve"> PAGEREF _Toc173415024 \h </w:instrText>
             </w:r>
             <w:r>
               <w:rPr>
@@ -1593,14 +1573,12 @@
               <w:rFonts w:asciiTheme="minorHAnsi" w:hAnsiTheme="minorHAnsi"/>
               <w:b w:val="0"/>
               <w:bCs w:val="0"/>
-              <w:kern w:val="2"/>
-              <w:sz w:val="24"/>
-              <w:szCs w:val="24"/>
+              <w:sz w:val="22"/>
+              <w:szCs w:val="22"/>
               <w:lang w:val="es-UY" w:eastAsia="es-UY"/>
-              <w14:ligatures w14:val="standardContextual"/>
             </w:rPr>
           </w:pPr>
-          <w:hyperlink w:anchor="_Toc170853200" w:history="1">
+          <w:hyperlink w:anchor="_Toc173415025" w:history="1">
             <w:r>
               <w:rPr>
                 <w:rStyle w:val="Hipervnculo"/>
@@ -1612,11 +1590,9 @@
                 <w:rFonts w:asciiTheme="minorHAnsi" w:hAnsiTheme="minorHAnsi"/>
                 <w:b w:val="0"/>
                 <w:bCs w:val="0"/>
-                <w:kern w:val="2"/>
-                <w:sz w:val="24"/>
-                <w:szCs w:val="24"/>
+                <w:sz w:val="22"/>
+                <w:szCs w:val="22"/>
                 <w:lang w:val="es-UY" w:eastAsia="es-UY"/>
-                <w14:ligatures w14:val="standardContextual"/>
               </w:rPr>
               <w:tab/>
             </w:r>
@@ -1642,7 +1618,7 @@
               <w:rPr>
                 <w:webHidden/>
               </w:rPr>
-              <w:instrText xml:space="preserve"> PAGEREF _Toc170853200 \h </w:instrText>
+              <w:instrText xml:space="preserve"> PAGEREF _Toc173415025 \h </w:instrText>
             </w:r>
             <w:r>
               <w:rPr>
@@ -1660,91 +1636,6 @@
                 <w:webHidden/>
               </w:rPr>
               <w:t>6</w:t>
-            </w:r>
-            <w:r>
-              <w:rPr>
-                <w:webHidden/>
-              </w:rPr>
-              <w:fldChar w:fldCharType="end"/>
-            </w:r>
-          </w:hyperlink>
-        </w:p>
-        <w:p>
-          <w:pPr>
-            <w:pStyle w:val="TDC1"/>
-            <w:rPr>
-              <w:rFonts w:asciiTheme="minorHAnsi" w:hAnsiTheme="minorHAnsi"/>
-              <w:b w:val="0"/>
-              <w:bCs w:val="0"/>
-              <w:kern w:val="2"/>
-              <w:sz w:val="24"/>
-              <w:szCs w:val="24"/>
-              <w:lang w:val="es-UY" w:eastAsia="es-UY"/>
-              <w14:ligatures w14:val="standardContextual"/>
-            </w:rPr>
-          </w:pPr>
-          <w:hyperlink w:anchor="_Toc170853201" w:history="1">
-            <w:r>
-              <w:rPr>
-                <w:rStyle w:val="Hipervnculo"/>
-                <w:lang w:val="es-UY"/>
-              </w:rPr>
-              <w:t>3.</w:t>
-            </w:r>
-            <w:r>
-              <w:rPr>
-                <w:rFonts w:asciiTheme="minorHAnsi" w:hAnsiTheme="minorHAnsi"/>
-                <w:b w:val="0"/>
-                <w:bCs w:val="0"/>
-                <w:kern w:val="2"/>
-                <w:sz w:val="24"/>
-                <w:szCs w:val="24"/>
-                <w:lang w:val="es-UY" w:eastAsia="es-UY"/>
-                <w14:ligatures w14:val="standardContextual"/>
-              </w:rPr>
-              <w:tab/>
-            </w:r>
-            <w:r>
-              <w:rPr>
-                <w:rStyle w:val="Hipervnculo"/>
-                <w:lang w:val="es-UY"/>
-              </w:rPr>
-              <w:t>Anexo</w:t>
-            </w:r>
-            <w:r>
-              <w:rPr>
-                <w:webHidden/>
-              </w:rPr>
-              <w:tab/>
-            </w:r>
-            <w:r>
-              <w:rPr>
-                <w:webHidden/>
-              </w:rPr>
-              <w:fldChar w:fldCharType="begin"/>
-            </w:r>
-            <w:r>
-              <w:rPr>
-                <w:webHidden/>
-              </w:rPr>
-              <w:instrText xml:space="preserve"> PAGEREF _Toc170853201 \h </w:instrText>
-            </w:r>
-            <w:r>
-              <w:rPr>
-                <w:webHidden/>
-              </w:rPr>
-            </w:r>
-            <w:r>
-              <w:rPr>
-                <w:webHidden/>
-              </w:rPr>
-              <w:fldChar w:fldCharType="separate"/>
-            </w:r>
-            <w:r>
-              <w:rPr>
-                <w:webHidden/>
-              </w:rPr>
-              <w:t>18</w:t>
             </w:r>
             <w:r>
               <w:rPr>
@@ -1763,20 +1654,18 @@
             <w:rPr>
               <w:rFonts w:asciiTheme="minorHAnsi" w:hAnsiTheme="minorHAnsi"/>
               <w:noProof/>
-              <w:kern w:val="2"/>
-              <w:sz w:val="24"/>
-              <w:szCs w:val="24"/>
+              <w:sz w:val="22"/>
+              <w:szCs w:val="22"/>
               <w:lang w:val="es-UY" w:eastAsia="es-UY"/>
-              <w14:ligatures w14:val="standardContextual"/>
             </w:rPr>
           </w:pPr>
-          <w:hyperlink w:anchor="_Toc170853202" w:history="1">
+          <w:hyperlink w:anchor="_Toc173415026" w:history="1">
             <w:r>
               <w:rPr>
                 <w:rStyle w:val="Hipervnculo"/>
                 <w:noProof/>
               </w:rPr>
-              <w:t>Fuentes consultadas</w:t>
+              <w:t>2.1.</w:t>
             </w:r>
             <w:r>
               <w:rPr>
@@ -1797,7 +1686,7 @@
                 <w:noProof/>
                 <w:webHidden/>
               </w:rPr>
-              <w:instrText xml:space="preserve"> PAGEREF _Toc170853202 \h </w:instrText>
+              <w:instrText xml:space="preserve"> PAGEREF _Toc173415026 \h </w:instrText>
             </w:r>
             <w:r>
               <w:rPr>
@@ -1817,11 +1706,92 @@
                 <w:noProof/>
                 <w:webHidden/>
               </w:rPr>
-              <w:t>18</w:t>
+              <w:t>6</w:t>
             </w:r>
             <w:r>
               <w:rPr>
                 <w:noProof/>
+                <w:webHidden/>
+              </w:rPr>
+              <w:fldChar w:fldCharType="end"/>
+            </w:r>
+          </w:hyperlink>
+        </w:p>
+        <w:p>
+          <w:pPr>
+            <w:pStyle w:val="TDC1"/>
+            <w:rPr>
+              <w:rFonts w:asciiTheme="minorHAnsi" w:hAnsiTheme="minorHAnsi"/>
+              <w:b w:val="0"/>
+              <w:bCs w:val="0"/>
+              <w:sz w:val="22"/>
+              <w:szCs w:val="22"/>
+              <w:lang w:val="es-UY" w:eastAsia="es-UY"/>
+            </w:rPr>
+          </w:pPr>
+          <w:hyperlink w:anchor="_Toc173415027" w:history="1">
+            <w:r>
+              <w:rPr>
+                <w:rStyle w:val="Hipervnculo"/>
+                <w:lang w:val="es-UY"/>
+              </w:rPr>
+              <w:t>3.</w:t>
+            </w:r>
+            <w:r>
+              <w:rPr>
+                <w:rFonts w:asciiTheme="minorHAnsi" w:hAnsiTheme="minorHAnsi"/>
+                <w:b w:val="0"/>
+                <w:bCs w:val="0"/>
+                <w:sz w:val="22"/>
+                <w:szCs w:val="22"/>
+                <w:lang w:val="es-UY" w:eastAsia="es-UY"/>
+              </w:rPr>
+              <w:tab/>
+            </w:r>
+            <w:r>
+              <w:rPr>
+                <w:rStyle w:val="Hipervnculo"/>
+                <w:lang w:val="es-UY"/>
+              </w:rPr>
+              <w:t>Anexo</w:t>
+            </w:r>
+            <w:r>
+              <w:rPr>
+                <w:webHidden/>
+              </w:rPr>
+              <w:tab/>
+            </w:r>
+            <w:r>
+              <w:rPr>
+                <w:webHidden/>
+              </w:rPr>
+              <w:fldChar w:fldCharType="begin"/>
+            </w:r>
+            <w:r>
+              <w:rPr>
+                <w:webHidden/>
+              </w:rPr>
+              <w:instrText xml:space="preserve"> PAGEREF _Toc173415027 \h </w:instrText>
+            </w:r>
+            <w:r>
+              <w:rPr>
+                <w:webHidden/>
+              </w:rPr>
+            </w:r>
+            <w:r>
+              <w:rPr>
+                <w:webHidden/>
+              </w:rPr>
+              <w:fldChar w:fldCharType="separate"/>
+            </w:r>
+            <w:r>
+              <w:rPr>
+                <w:webHidden/>
+              </w:rPr>
+              <w:t>7</w:t>
+            </w:r>
+            <w:r>
+              <w:rPr>
                 <w:webHidden/>
               </w:rPr>
               <w:fldChar w:fldCharType="end"/>
@@ -1837,14 +1807,84 @@
             <w:rPr>
               <w:rFonts w:asciiTheme="minorHAnsi" w:hAnsiTheme="minorHAnsi"/>
               <w:noProof/>
-              <w:kern w:val="2"/>
-              <w:sz w:val="24"/>
-              <w:szCs w:val="24"/>
+              <w:sz w:val="22"/>
+              <w:szCs w:val="22"/>
               <w:lang w:val="es-UY" w:eastAsia="es-UY"/>
-              <w14:ligatures w14:val="standardContextual"/>
             </w:rPr>
           </w:pPr>
-          <w:hyperlink w:anchor="_Toc170853203" w:history="1">
+          <w:hyperlink w:anchor="_Toc173415028" w:history="1">
+            <w:r>
+              <w:rPr>
+                <w:rStyle w:val="Hipervnculo"/>
+                <w:noProof/>
+              </w:rPr>
+              <w:t>Fuentes consultadas</w:t>
+            </w:r>
+            <w:r>
+              <w:rPr>
+                <w:noProof/>
+                <w:webHidden/>
+              </w:rPr>
+              <w:tab/>
+            </w:r>
+            <w:r>
+              <w:rPr>
+                <w:noProof/>
+                <w:webHidden/>
+              </w:rPr>
+              <w:fldChar w:fldCharType="begin"/>
+            </w:r>
+            <w:r>
+              <w:rPr>
+                <w:noProof/>
+                <w:webHidden/>
+              </w:rPr>
+              <w:instrText xml:space="preserve"> PAGEREF _Toc173415028 \h </w:instrText>
+            </w:r>
+            <w:r>
+              <w:rPr>
+                <w:noProof/>
+                <w:webHidden/>
+              </w:rPr>
+            </w:r>
+            <w:r>
+              <w:rPr>
+                <w:noProof/>
+                <w:webHidden/>
+              </w:rPr>
+              <w:fldChar w:fldCharType="separate"/>
+            </w:r>
+            <w:r>
+              <w:rPr>
+                <w:noProof/>
+                <w:webHidden/>
+              </w:rPr>
+              <w:t>7</w:t>
+            </w:r>
+            <w:r>
+              <w:rPr>
+                <w:noProof/>
+                <w:webHidden/>
+              </w:rPr>
+              <w:fldChar w:fldCharType="end"/>
+            </w:r>
+          </w:hyperlink>
+        </w:p>
+        <w:p>
+          <w:pPr>
+            <w:pStyle w:val="TDC2"/>
+            <w:tabs>
+              <w:tab w:val="right" w:leader="dot" w:pos="9016"/>
+            </w:tabs>
+            <w:rPr>
+              <w:rFonts w:asciiTheme="minorHAnsi" w:hAnsiTheme="minorHAnsi"/>
+              <w:noProof/>
+              <w:sz w:val="22"/>
+              <w:szCs w:val="22"/>
+              <w:lang w:val="es-UY" w:eastAsia="es-UY"/>
+            </w:rPr>
+          </w:pPr>
+          <w:hyperlink w:anchor="_Toc173415029" w:history="1">
             <w:r>
               <w:rPr>
                 <w:rStyle w:val="Hipervnculo"/>
@@ -1872,7 +1912,7 @@
                 <w:noProof/>
                 <w:webHidden/>
               </w:rPr>
-              <w:instrText xml:space="preserve"> PAGEREF _Toc170853203 \h </w:instrText>
+              <w:instrText xml:space="preserve"> PAGEREF _Toc173415029 \h </w:instrText>
             </w:r>
             <w:r>
               <w:rPr>
@@ -1892,7 +1932,7 @@
                 <w:noProof/>
                 <w:webHidden/>
               </w:rPr>
-              <w:t>18</w:t>
+              <w:t>7</w:t>
             </w:r>
             <w:r>
               <w:rPr>
@@ -1926,7 +1966,7 @@
       <w:pPr>
         <w:pStyle w:val="Ttulo1"/>
       </w:pPr>
-      <w:bookmarkStart w:id="2" w:name="_Toc170853196"/>
+      <w:bookmarkStart w:id="1" w:name="_Toc173415021"/>
       <w:r>
         <w:lastRenderedPageBreak/>
         <w:t>General</w:t>
@@ -1934,17 +1974,17 @@
       <w:r>
         <w:t>es del obligatorio</w:t>
       </w:r>
-      <w:bookmarkEnd w:id="2"/>
+      <w:bookmarkEnd w:id="1"/>
     </w:p>
     <w:p>
       <w:pPr>
         <w:pStyle w:val="Ttulo2"/>
       </w:pPr>
-      <w:bookmarkStart w:id="3" w:name="_Toc170853197"/>
+      <w:bookmarkStart w:id="2" w:name="_Toc173415022"/>
       <w:r>
         <w:t>Declaración de autoría</w:t>
       </w:r>
-      <w:bookmarkEnd w:id="3"/>
+      <w:bookmarkEnd w:id="2"/>
     </w:p>
     <w:p>
       <w:r>
@@ -2049,21 +2089,7 @@
           <w:rStyle w:val="nfasissutil"/>
           <w:u w:val="single"/>
         </w:rPr>
-        <w:t>Fuen</w:t>
-      </w:r>
-      <w:r>
-        <w:rPr>
-          <w:rStyle w:val="nfasissutil"/>
-          <w:u w:val="single"/>
-        </w:rPr>
-        <w:t>t</w:t>
-      </w:r>
-      <w:r>
-        <w:rPr>
-          <w:rStyle w:val="nfasissutil"/>
-          <w:u w:val="single"/>
-        </w:rPr>
-        <w:t>es consultadas</w:t>
+        <w:t>Fuentes consultadas</w:t>
       </w:r>
       <w:r>
         <w:rPr>
@@ -2342,7 +2368,7 @@
       <w:pPr>
         <w:pStyle w:val="Ttulo2"/>
       </w:pPr>
-      <w:bookmarkStart w:id="4" w:name="_Toc170853198"/>
+      <w:bookmarkStart w:id="3" w:name="_Toc173415023"/>
       <w:r>
         <w:lastRenderedPageBreak/>
         <w:t>A</w:t>
@@ -2350,7 +2376,7 @@
       <w:r>
         <w:t>claraciones</w:t>
       </w:r>
-      <w:bookmarkEnd w:id="4"/>
+      <w:bookmarkEnd w:id="3"/>
     </w:p>
     <w:p>
       <w:pPr>
@@ -2364,7 +2390,7 @@
       <w:pPr>
         <w:pStyle w:val="Ttulo2"/>
       </w:pPr>
-      <w:bookmarkStart w:id="5" w:name="_Toc170853199"/>
+      <w:bookmarkStart w:id="4" w:name="_Toc173415024"/>
       <w:r>
         <w:lastRenderedPageBreak/>
         <w:t>Letra</w:t>
@@ -2372,7 +2398,7 @@
       <w:r>
         <w:t xml:space="preserve"> del obligatorio</w:t>
       </w:r>
-      <w:bookmarkEnd w:id="5"/>
+      <w:bookmarkEnd w:id="4"/>
     </w:p>
     <w:p>
       <w:pPr>
@@ -2383,11 +2409,178 @@
       <w:pPr>
         <w:pStyle w:val="Ttulo1"/>
       </w:pPr>
-      <w:bookmarkStart w:id="6" w:name="_Toc170853200"/>
+      <w:bookmarkStart w:id="5" w:name="_Toc173415025"/>
       <w:r>
         <w:lastRenderedPageBreak/>
         <w:t>Solución</w:t>
       </w:r>
+      <w:bookmarkEnd w:id="5"/>
+    </w:p>
+    <w:p>
+      <w:r>
+        <w:t xml:space="preserve">Cargamos los recursos necesarios en el </w:t>
+      </w:r>
+      <w:proofErr w:type="spellStart"/>
+      <w:r>
+        <w:t>Controller</w:t>
+      </w:r>
+      <w:proofErr w:type="spellEnd"/>
+      <w:r>
+        <w:t xml:space="preserve"> para ejecutar los módulos de ansible, los mismos los obtenemos del archivo </w:t>
+      </w:r>
+      <w:proofErr w:type="spellStart"/>
+      <w:r>
+        <w:t>requirementes.yml</w:t>
+      </w:r>
+      <w:proofErr w:type="spellEnd"/>
+      <w:r>
+        <w:t xml:space="preserve"> dentro de la carpeta </w:t>
+      </w:r>
+      <w:proofErr w:type="spellStart"/>
+      <w:r>
+        <w:t>Collections</w:t>
+      </w:r>
+      <w:proofErr w:type="spellEnd"/>
+    </w:p>
+    <w:p>
+      <w:pPr>
+        <w:pStyle w:val="0-Nota"/>
+      </w:pPr>
+      <w:proofErr w:type="spellStart"/>
+      <w:r>
+        <w:t>collections</w:t>
+      </w:r>
+      <w:proofErr w:type="spellEnd"/>
+      <w:r>
+        <w:t>:</w:t>
+      </w:r>
+    </w:p>
+    <w:p>
+      <w:pPr>
+        <w:pStyle w:val="0-Nota"/>
+      </w:pPr>
+      <w:r>
+        <w:t xml:space="preserve">  - </w:t>
+      </w:r>
+      <w:proofErr w:type="spellStart"/>
+      <w:r>
+        <w:t>name</w:t>
+      </w:r>
+      <w:proofErr w:type="spellEnd"/>
+      <w:r>
+        <w:t xml:space="preserve">: </w:t>
+      </w:r>
+      <w:proofErr w:type="spellStart"/>
+      <w:proofErr w:type="gramStart"/>
+      <w:r>
+        <w:t>ansible.posix</w:t>
+      </w:r>
+      <w:proofErr w:type="spellEnd"/>
+      <w:proofErr w:type="gramEnd"/>
+    </w:p>
+    <w:p>
+      <w:pPr>
+        <w:pStyle w:val="0-Nota"/>
+      </w:pPr>
+      <w:r>
+        <w:t xml:space="preserve">  - </w:t>
+      </w:r>
+      <w:proofErr w:type="spellStart"/>
+      <w:r>
+        <w:t>name</w:t>
+      </w:r>
+      <w:proofErr w:type="spellEnd"/>
+      <w:r>
+        <w:t xml:space="preserve">: </w:t>
+      </w:r>
+      <w:proofErr w:type="spellStart"/>
+      <w:proofErr w:type="gramStart"/>
+      <w:r>
+        <w:t>community.general</w:t>
+      </w:r>
+      <w:proofErr w:type="spellEnd"/>
+      <w:proofErr w:type="gramEnd"/>
+    </w:p>
+    <w:p>
+      <w:pPr>
+        <w:pStyle w:val="0-Nota"/>
+      </w:pPr>
+      <w:r>
+        <w:t xml:space="preserve">  - </w:t>
+      </w:r>
+      <w:proofErr w:type="spellStart"/>
+      <w:r>
+        <w:t>name</w:t>
+      </w:r>
+      <w:proofErr w:type="spellEnd"/>
+      <w:r>
+        <w:t xml:space="preserve">: </w:t>
+      </w:r>
+      <w:proofErr w:type="spellStart"/>
+      <w:proofErr w:type="gramStart"/>
+      <w:r>
+        <w:t>community.mysql</w:t>
+      </w:r>
+      <w:proofErr w:type="spellEnd"/>
+      <w:proofErr w:type="gramEnd"/>
+    </w:p>
+    <w:p>
+      <w:r>
+        <w:t>Desplegamos la misma con ansible-</w:t>
+      </w:r>
+      <w:proofErr w:type="spellStart"/>
+      <w:r>
+        <w:t>galaxy</w:t>
+      </w:r>
+      <w:proofErr w:type="spellEnd"/>
+    </w:p>
+    <w:p>
+      <w:pPr>
+        <w:ind w:hanging="851"/>
+      </w:pPr>
+      <w:r>
+        <w:drawing>
+          <wp:inline distT="0" distB="0" distL="0" distR="0" wp14:anchorId="45238611" wp14:editId="56D370AD">
+            <wp:extent cx="6685626" cy="1868805"/>
+            <wp:effectExtent l="0" t="0" r="1270" b="0"/>
+            <wp:docPr id="1" name="Imagen 1"/>
+            <wp:cNvGraphicFramePr>
+              <a:graphicFrameLocks xmlns:a="http://schemas.openxmlformats.org/drawingml/2006/main" noChangeAspect="1"/>
+            </wp:cNvGraphicFramePr>
+            <a:graphic xmlns:a="http://schemas.openxmlformats.org/drawingml/2006/main">
+              <a:graphicData uri="http://schemas.openxmlformats.org/drawingml/2006/picture">
+                <pic:pic xmlns:pic="http://schemas.openxmlformats.org/drawingml/2006/picture">
+                  <pic:nvPicPr>
+                    <pic:cNvPr id="1" name=""/>
+                    <pic:cNvPicPr/>
+                  </pic:nvPicPr>
+                  <pic:blipFill>
+                    <a:blip r:embed="rId17"/>
+                    <a:stretch>
+                      <a:fillRect/>
+                    </a:stretch>
+                  </pic:blipFill>
+                  <pic:spPr>
+                    <a:xfrm>
+                      <a:off x="0" y="0"/>
+                      <a:ext cx="6691701" cy="1870503"/>
+                    </a:xfrm>
+                    <a:prstGeom prst="rect">
+                      <a:avLst/>
+                    </a:prstGeom>
+                  </pic:spPr>
+                </pic:pic>
+              </a:graphicData>
+            </a:graphic>
+          </wp:inline>
+        </w:drawing>
+      </w:r>
+    </w:p>
+    <w:p>
+      <w:pPr>
+        <w:pStyle w:val="Ttulo2"/>
+      </w:pPr>
+      <w:bookmarkStart w:id="6" w:name="_Toc173415026"/>
       <w:bookmarkEnd w:id="6"/>
     </w:p>
     <w:p>
@@ -2398,8 +2591,8 @@
         </w:rPr>
       </w:pPr>
       <w:bookmarkStart w:id="7" w:name="_Ref151919424"/>
-      <w:bookmarkStart w:id="8" w:name="_Toc170853201"/>
-      <w:bookmarkStart w:id="9" w:name="_Ref151832863"/>
+      <w:bookmarkStart w:id="8" w:name="_Ref151832863"/>
+      <w:bookmarkStart w:id="9" w:name="_Toc173415027"/>
       <w:r>
         <w:rPr>
           <w:lang w:val="es-UY"/>
@@ -2408,7 +2601,7 @@
         <w:t>Anexo</w:t>
       </w:r>
       <w:bookmarkEnd w:id="7"/>
-      <w:bookmarkEnd w:id="8"/>
+      <w:bookmarkEnd w:id="9"/>
     </w:p>
     <w:p>
       <w:pPr>
@@ -2420,11 +2613,11 @@
         <w:ind w:left="284"/>
       </w:pPr>
       <w:bookmarkStart w:id="10" w:name="_Ref151919434"/>
-      <w:bookmarkStart w:id="11" w:name="_Toc170853202"/>
+      <w:bookmarkStart w:id="11" w:name="_Toc173415028"/>
       <w:r>
         <w:t>Fuentes consultadas</w:t>
       </w:r>
-      <w:bookmarkEnd w:id="9"/>
+      <w:bookmarkEnd w:id="8"/>
       <w:bookmarkEnd w:id="10"/>
       <w:bookmarkEnd w:id="11"/>
     </w:p>
@@ -2439,6 +2632,8 @@
       <w:r>
         <w:t>-</w:t>
       </w:r>
+      <w:bookmarkStart w:id="12" w:name="_GoBack"/>
+      <w:bookmarkEnd w:id="12"/>
     </w:p>
     <w:p>
       <w:pPr>
@@ -2468,14 +2663,14 @@
           <w:lang w:val="es-UY"/>
         </w:rPr>
       </w:pPr>
-      <w:bookmarkStart w:id="12" w:name="_Toc170853203"/>
+      <w:bookmarkStart w:id="13" w:name="_Toc173415029"/>
       <w:r>
         <w:rPr>
           <w:lang w:val="es-UY"/>
         </w:rPr>
         <w:t>Ambiente virtual</w:t>
       </w:r>
-      <w:bookmarkEnd w:id="12"/>
+      <w:bookmarkEnd w:id="13"/>
     </w:p>
     <w:p>
       <w:pPr>
@@ -2527,8 +2722,8 @@
       </w:pPr>
     </w:p>
     <w:sectPr>
-      <w:headerReference w:type="default" r:id="rId17"/>
-      <w:footerReference w:type="default" r:id="rId18"/>
+      <w:headerReference w:type="default" r:id="rId18"/>
+      <w:footerReference w:type="default" r:id="rId19"/>
       <w:pgSz w:w="11906" w:h="16838"/>
       <w:pgMar w:top="1440" w:right="1440" w:bottom="1440" w:left="1440" w:header="284" w:footer="431" w:gutter="0"/>
       <w:cols w:space="720"/>
@@ -2647,7 +2842,7 @@
             </wp:anchor>
           </w:drawing>
         </mc:Choice>
-        <mc:Fallback xmlns:w16sdtdh="http://schemas.microsoft.com/office/word/2020/wordml/sdtdatahash" xmlns:w16du="http://schemas.microsoft.com/office/word/2023/wordml/word16du" xmlns:w16="http://schemas.microsoft.com/office/word/2018/wordml" xmlns:w16cex="http://schemas.microsoft.com/office/word/2018/wordml/cex" xmlns:oel="http://schemas.microsoft.com/office/2019/extlst">
+        <mc:Fallback xmlns:oel="http://schemas.microsoft.com/office/2019/extlst" xmlns:w16cex="http://schemas.microsoft.com/office/word/2018/wordml/cex" xmlns:w16="http://schemas.microsoft.com/office/word/2018/wordml" xmlns:w16du="http://schemas.microsoft.com/office/word/2023/wordml/word16du" xmlns:w16sdtdh="http://schemas.microsoft.com/office/word/2020/wordml/sdtdatahash">
           <w:pict>
             <v:line w14:anchorId="37B5A5B8" id="Conector recto 1891129962" o:spid="_x0000_s1026" style="position:absolute;flip:y;z-index:251687936;visibility:visible;mso-wrap-style:square;mso-width-percent:0;mso-height-percent:0;mso-wrap-distance-left:9pt;mso-wrap-distance-top:0;mso-wrap-distance-right:9pt;mso-wrap-distance-bottom:0;mso-position-horizontal:absolute;mso-position-horizontal-relative:page;mso-position-vertical:absolute;mso-position-vertical-relative:text;mso-width-percent:0;mso-height-percent:0;mso-width-relative:margin;mso-height-relative:margin" from="0,-7.95pt" to="595.25pt,-7.95pt" o:gfxdata="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" strokecolor="#7a8c8e [3207]" strokeweight=".5pt">
               <v:stroke dashstyle="dash" joinstyle="miter"/>
@@ -2735,7 +2930,7 @@
             </wp:anchor>
           </w:drawing>
         </mc:Choice>
-        <mc:Fallback xmlns:w16sdtdh="http://schemas.microsoft.com/office/word/2020/wordml/sdtdatahash" xmlns:w16du="http://schemas.microsoft.com/office/word/2023/wordml/word16du" xmlns:w16="http://schemas.microsoft.com/office/word/2018/wordml" xmlns:w16cex="http://schemas.microsoft.com/office/word/2018/wordml/cex" xmlns:oel="http://schemas.microsoft.com/office/2019/extlst">
+        <mc:Fallback xmlns:oel="http://schemas.microsoft.com/office/2019/extlst" xmlns:w16cex="http://schemas.microsoft.com/office/word/2018/wordml/cex" xmlns:w16="http://schemas.microsoft.com/office/word/2018/wordml" xmlns:w16du="http://schemas.microsoft.com/office/word/2023/wordml/word16du" xmlns:w16sdtdh="http://schemas.microsoft.com/office/word/2020/wordml/sdtdatahash">
           <w:pict>
             <v:rect w14:anchorId="35E9F272" id="Rectángulo 1996234783" o:spid="_x0000_s1026" style="position:absolute;margin-left:0;margin-top:-6.25pt;width:595.3pt;height:60.65pt;z-index:-251654144;visibility:visible;mso-wrap-style:square;mso-width-percent:0;mso-height-percent:0;mso-wrap-distance-left:9pt;mso-wrap-distance-top:0;mso-wrap-distance-right:9pt;mso-wrap-distance-bottom:0;mso-position-horizontal:left;mso-position-horizontal-relative:page;mso-position-vertical:absolute;mso-position-vertical-relative:text;mso-width-percent:0;mso-height-percent:0;mso-width-relative:margin;mso-height-relative:margin;v-text-anchor:middle" o:gfxdata="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" fillcolor="#eff1f1" strokecolor="#eff1f1" strokeweight="1pt">
               <w10:wrap anchorx="page"/>
@@ -2939,7 +3134,7 @@
             </wp:anchor>
           </w:drawing>
         </mc:Choice>
-        <mc:Fallback xmlns:w16sdtdh="http://schemas.microsoft.com/office/word/2020/wordml/sdtdatahash" xmlns:w16du="http://schemas.microsoft.com/office/word/2023/wordml/word16du" xmlns:w16="http://schemas.microsoft.com/office/word/2018/wordml" xmlns:w16cex="http://schemas.microsoft.com/office/word/2018/wordml/cex" xmlns:oel="http://schemas.microsoft.com/office/2019/extlst">
+        <mc:Fallback xmlns:oel="http://schemas.microsoft.com/office/2019/extlst" xmlns:w16cex="http://schemas.microsoft.com/office/word/2018/wordml/cex" xmlns:w16="http://schemas.microsoft.com/office/word/2018/wordml" xmlns:w16du="http://schemas.microsoft.com/office/word/2023/wordml/word16du" xmlns:w16sdtdh="http://schemas.microsoft.com/office/word/2020/wordml/sdtdatahash">
           <w:pict>
             <v:rect w14:anchorId="1A25E03B" id="Rectángulo 1683897356" o:spid="_x0000_s1026" style="position:absolute;margin-left:0;margin-top:-14.2pt;width:595.3pt;height:62.6pt;z-index:-251685888;visibility:visible;mso-wrap-style:square;mso-width-percent:0;mso-height-percent:0;mso-wrap-distance-left:9pt;mso-wrap-distance-top:0;mso-wrap-distance-right:9pt;mso-wrap-distance-bottom:0;mso-position-horizontal:left;mso-position-horizontal-relative:page;mso-position-vertical:absolute;mso-position-vertical-relative:text;mso-width-percent:0;mso-height-percent:0;mso-width-relative:margin;mso-height-relative:margin;v-text-anchor:middle" o:gfxdata="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" fillcolor="#e4e7e8 [663]" strokecolor="#e4e7e8 [663]" strokeweight="1pt">
               <w10:wrap anchorx="page"/>
@@ -3113,7 +3308,7 @@
             </wp:anchor>
           </w:drawing>
         </mc:Choice>
-        <mc:Fallback xmlns:w16sdtdh="http://schemas.microsoft.com/office/word/2020/wordml/sdtdatahash" xmlns:w16du="http://schemas.microsoft.com/office/word/2023/wordml/word16du" xmlns:w16="http://schemas.microsoft.com/office/word/2018/wordml" xmlns:w16cex="http://schemas.microsoft.com/office/word/2018/wordml/cex" xmlns:oel="http://schemas.microsoft.com/office/2019/extlst">
+        <mc:Fallback xmlns:oel="http://schemas.microsoft.com/office/2019/extlst" xmlns:w16cex="http://schemas.microsoft.com/office/word/2018/wordml/cex" xmlns:w16="http://schemas.microsoft.com/office/word/2018/wordml" xmlns:w16du="http://schemas.microsoft.com/office/word/2023/wordml/word16du" xmlns:w16sdtdh="http://schemas.microsoft.com/office/word/2020/wordml/sdtdatahash">
           <w:pict>
             <v:line w14:anchorId="2292DFBC" id="Conector recto 683060596" o:spid="_x0000_s1026" style="position:absolute;z-index:251636736;visibility:visible;mso-wrap-style:square;mso-width-percent:0;mso-height-percent:0;mso-wrap-distance-left:9pt;mso-wrap-distance-top:0;mso-wrap-distance-right:9pt;mso-wrap-distance-bottom:0;mso-position-horizontal:right;mso-position-horizontal-relative:page;mso-position-vertical:absolute;mso-position-vertical-relative:text;mso-width-percent:0;mso-height-percent:0;mso-width-relative:margin;mso-height-relative:margin" from="544.1pt,13.2pt" to="1139.4pt,13.2pt" o:gfxdata="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" strokecolor="#7a8c8e [3207]" strokeweight=".5pt">
               <v:stroke dashstyle="dash" joinstyle="miter"/>
@@ -5877,7 +6072,6 @@
   <w:style w:type="character" w:default="1" w:styleId="Fuentedeprrafopredeter">
     <w:name w:val="Default Paragraph Font"/>
     <w:uiPriority w:val="1"/>
-    <w:semiHidden/>
     <w:unhideWhenUsed/>
   </w:style>
   <w:style w:type="table" w:default="1" w:styleId="Tablanormal">
@@ -7469,18 +7663,18 @@
 </file>
 
 <file path=customXml/item3.xml><?xml version="1.0" encoding="utf-8"?>
-<p:properties xmlns:p="http://schemas.microsoft.com/office/2006/metadata/properties" xmlns:xsi="http://www.w3.org/2001/XMLSchema-instance" xmlns:pc="http://schemas.microsoft.com/office/infopath/2007/PartnerControls">
-  <documentManagement/>
-</p:properties>
-</file>
-
-<file path=customXml/item4.xml><?xml version="1.0" encoding="utf-8"?>
 <?mso-contentType ?>
 <FormTemplates xmlns="http://schemas.microsoft.com/sharepoint/v3/contenttype/forms">
   <Display>DocumentLibraryForm</Display>
   <Edit>DocumentLibraryForm</Edit>
   <New>DocumentLibraryForm</New>
 </FormTemplates>
+</file>
+
+<file path=customXml/item4.xml><?xml version="1.0" encoding="utf-8"?>
+<p:properties xmlns:p="http://schemas.microsoft.com/office/2006/metadata/properties" xmlns:xsi="http://www.w3.org/2001/XMLSchema-instance" xmlns:pc="http://schemas.microsoft.com/office/infopath/2007/PartnerControls">
+  <documentManagement/>
+</p:properties>
 </file>
 
 <file path=customXml/item5.xml><?xml version="1.0" encoding="utf-8"?>
@@ -7515,6 +7709,14 @@
 </file>
 
 <file path=customXml/itemProps3.xml><?xml version="1.0" encoding="utf-8"?>
+<ds:datastoreItem xmlns:ds="http://schemas.openxmlformats.org/officeDocument/2006/customXml" ds:itemID="{B9361FB9-898C-4DBA-B150-EA9F2717B7B8}">
+  <ds:schemaRefs>
+    <ds:schemaRef ds:uri="http://schemas.microsoft.com/sharepoint/v3/contenttype/forms"/>
+  </ds:schemaRefs>
+</ds:datastoreItem>
+</file>
+
+<file path=customXml/itemProps4.xml><?xml version="1.0" encoding="utf-8"?>
 <ds:datastoreItem xmlns:ds="http://schemas.openxmlformats.org/officeDocument/2006/customXml" ds:itemID="{D64D97BD-2588-4BE3-95C7-073C17150257}">
   <ds:schemaRefs>
     <ds:schemaRef ds:uri="http://schemas.microsoft.com/office/2006/metadata/properties"/>
@@ -7523,16 +7725,8 @@
 </ds:datastoreItem>
 </file>
 
-<file path=customXml/itemProps4.xml><?xml version="1.0" encoding="utf-8"?>
-<ds:datastoreItem xmlns:ds="http://schemas.openxmlformats.org/officeDocument/2006/customXml" ds:itemID="{B9361FB9-898C-4DBA-B150-EA9F2717B7B8}">
-  <ds:schemaRefs>
-    <ds:schemaRef ds:uri="http://schemas.microsoft.com/sharepoint/v3/contenttype/forms"/>
-  </ds:schemaRefs>
-</ds:datastoreItem>
-</file>
-
 <file path=customXml/itemProps5.xml><?xml version="1.0" encoding="utf-8"?>
-<ds:datastoreItem xmlns:ds="http://schemas.openxmlformats.org/officeDocument/2006/customXml" ds:itemID="{153F03CF-D8F2-4511-B436-BAB6059A40CB}">
+<ds:datastoreItem xmlns:ds="http://schemas.openxmlformats.org/officeDocument/2006/customXml" ds:itemID="{152F7AED-11CD-40DB-A6EB-E71E8DE3EEE0}">
   <ds:schemaRefs>
     <ds:schemaRef ds:uri="http://schemas.openxmlformats.org/officeDocument/2006/bibliography"/>
   </ds:schemaRefs>

--- a/Documentos/ObligatorioTL2024.docx
+++ b/Documentos/ObligatorioTL2024.docx
@@ -1,6 +1,6 @@
 
 <file path=word/document.xml><?xml version="1.0" encoding="utf-8"?>
-<w:document xmlns:wpc="http://schemas.microsoft.com/office/word/2010/wordprocessingCanvas" xmlns:cx="http://schemas.microsoft.com/office/drawing/2014/chartex" xmlns:cx1="http://schemas.microsoft.com/office/drawing/2015/9/8/chartex" xmlns:cx2="http://schemas.microsoft.com/office/drawing/2015/10/21/chartex" xmlns:cx3="http://schemas.microsoft.com/office/drawing/2016/5/9/chartex" xmlns:cx4="http://schemas.microsoft.com/office/drawing/2016/5/10/chartex" xmlns:cx5="http://schemas.microsoft.com/office/drawing/2016/5/11/chartex" xmlns:cx6="http://schemas.microsoft.com/office/drawing/2016/5/12/chartex" xmlns:cx7="http://schemas.microsoft.com/office/drawing/2016/5/13/chartex" xmlns:cx8="http://schemas.microsoft.com/office/drawing/2016/5/14/chartex" xmlns:mc="http://schemas.openxmlformats.org/markup-compatibility/2006" xmlns:aink="http://schemas.microsoft.com/office/drawing/2016/ink" xmlns:am3d="http://schemas.microsoft.com/office/drawing/2017/model3d" xmlns:o="urn:schemas-microsoft-com:office:office" xmlns:r="http://schemas.openxmlformats.org/officeDocument/2006/relationships" xmlns:m="http://schemas.openxmlformats.org/officeDocument/2006/math" xmlns:v="urn:schemas-microsoft-com:vml" xmlns:wp14="http://schemas.microsoft.com/office/word/2010/wordprocessingDrawing" xmlns:wp="http://schemas.openxmlformats.org/drawingml/2006/wordprocessingDrawing" xmlns:w10="urn:schemas-microsoft-com:office:word" xmlns:w="http://schemas.openxmlformats.org/wordprocessingml/2006/main" xmlns:w14="http://schemas.microsoft.com/office/word/2010/wordml" xmlns:w15="http://schemas.microsoft.com/office/word/2012/wordml" xmlns:w16cid="http://schemas.microsoft.com/office/word/2016/wordml/cid" xmlns:w16se="http://schemas.microsoft.com/office/word/2015/wordml/symex" xmlns:wpg="http://schemas.microsoft.com/office/word/2010/wordprocessingGroup" xmlns:wpi="http://schemas.microsoft.com/office/word/2010/wordprocessingInk" xmlns:wne="http://schemas.microsoft.com/office/word/2006/wordml" xmlns:wps="http://schemas.microsoft.com/office/word/2010/wordprocessingShape" mc:Ignorable="w14 w15 w16se w16cid wp14">
+<w:document xmlns:wpc="http://schemas.microsoft.com/office/word/2010/wordprocessingCanvas" xmlns:cx="http://schemas.microsoft.com/office/drawing/2014/chartex" xmlns:cx1="http://schemas.microsoft.com/office/drawing/2015/9/8/chartex" xmlns:cx2="http://schemas.microsoft.com/office/drawing/2015/10/21/chartex" xmlns:cx3="http://schemas.microsoft.com/office/drawing/2016/5/9/chartex" xmlns:cx4="http://schemas.microsoft.com/office/drawing/2016/5/10/chartex" xmlns:cx5="http://schemas.microsoft.com/office/drawing/2016/5/11/chartex" xmlns:cx6="http://schemas.microsoft.com/office/drawing/2016/5/12/chartex" xmlns:cx7="http://schemas.microsoft.com/office/drawing/2016/5/13/chartex" xmlns:cx8="http://schemas.microsoft.com/office/drawing/2016/5/14/chartex" xmlns:mc="http://schemas.openxmlformats.org/markup-compatibility/2006" xmlns:aink="http://schemas.microsoft.com/office/drawing/2016/ink" xmlns:am3d="http://schemas.microsoft.com/office/drawing/2017/model3d" xmlns:o="urn:schemas-microsoft-com:office:office" xmlns:oel="http://schemas.microsoft.com/office/2019/extlst" xmlns:r="http://schemas.openxmlformats.org/officeDocument/2006/relationships" xmlns:m="http://schemas.openxmlformats.org/officeDocument/2006/math" xmlns:v="urn:schemas-microsoft-com:vml" xmlns:wp14="http://schemas.microsoft.com/office/word/2010/wordprocessingDrawing" xmlns:wp="http://schemas.openxmlformats.org/drawingml/2006/wordprocessingDrawing" xmlns:w10="urn:schemas-microsoft-com:office:word" xmlns:w="http://schemas.openxmlformats.org/wordprocessingml/2006/main" xmlns:w14="http://schemas.microsoft.com/office/word/2010/wordml" xmlns:w15="http://schemas.microsoft.com/office/word/2012/wordml" xmlns:w16cex="http://schemas.microsoft.com/office/word/2018/wordml/cex" xmlns:w16cid="http://schemas.microsoft.com/office/word/2016/wordml/cid" xmlns:w16="http://schemas.microsoft.com/office/word/2018/wordml" xmlns:w16du="http://schemas.microsoft.com/office/word/2023/wordml/word16du" xmlns:w16sdtdh="http://schemas.microsoft.com/office/word/2020/wordml/sdtdatahash" xmlns:w16se="http://schemas.microsoft.com/office/word/2015/wordml/symex" xmlns:wpg="http://schemas.microsoft.com/office/word/2010/wordprocessingGroup" xmlns:wpi="http://schemas.microsoft.com/office/word/2010/wordprocessingInk" xmlns:wne="http://schemas.microsoft.com/office/word/2006/wordml" xmlns:wps="http://schemas.microsoft.com/office/word/2010/wordprocessingShape" mc:Ignorable="w14 w15 w16se w16cid w16 w16cex w16sdtdh w16du wp14">
   <w:body>
     <w:p>
       <w:pPr>
@@ -127,7 +127,7 @@
                           <w:txbxContent>
                             <w:p>
                               <w:pPr>
-                                <w:pStyle w:val="Sinespaciado"/>
+                                <w:pStyle w:val="NoSpacing"/>
                                 <w:spacing w:before="0"/>
                                 <w:jc w:val="center"/>
                                 <w:rPr>
@@ -167,7 +167,6 @@
                                   <w:dataBinding w:prefixMappings="xmlns:ns0='http://purl.org/dc/elements/1.1/' xmlns:ns1='http://schemas.openxmlformats.org/package/2006/metadata/core-properties' " w:xpath="/ns1:coreProperties[1]/ns0:subject[1]" w:storeItemID="{6C3C8BC8-F283-45AE-878A-BAB7291924A1}"/>
                                   <w:text/>
                                 </w:sdtPr>
-                                <w:sdtEndPr/>
                                 <w:sdtContent>
                                   <w:r>
                                     <w:rPr>
@@ -191,17 +190,17 @@
                             </w:p>
                             <w:p>
                               <w:pPr>
-                                <w:pStyle w:val="Sinespaciado"/>
+                                <w:pStyle w:val="NoSpacing"/>
                               </w:pPr>
                             </w:p>
                             <w:p>
                               <w:pPr>
-                                <w:pStyle w:val="Sinespaciado"/>
+                                <w:pStyle w:val="NoSpacing"/>
                               </w:pPr>
                             </w:p>
                             <w:p>
                               <w:pPr>
-                                <w:pStyle w:val="Sinespaciado"/>
+                                <w:pStyle w:val="NoSpacing"/>
                                 <w:pBdr>
                                   <w:top w:val="single" w:sz="4" w:space="1" w:color="FFFFFF" w:themeColor="background1"/>
                                   <w:bottom w:val="single" w:sz="4" w:space="1" w:color="FFFFFF" w:themeColor="background1"/>
@@ -235,7 +234,6 @@
                                   <w:dataBinding w:prefixMappings="xmlns:ns0='http://purl.org/dc/elements/1.1/' xmlns:ns1='http://schemas.openxmlformats.org/package/2006/metadata/core-properties' " w:xpath="/ns1:coreProperties[1]/ns0:creator[1]" w:storeItemID="{6C3C8BC8-F283-45AE-878A-BAB7291924A1}"/>
                                   <w:text/>
                                 </w:sdtPr>
-                                <w:sdtEndPr/>
                                 <w:sdtContent>
                                   <w:r>
                                     <w:rPr>
@@ -278,17 +276,17 @@
                             </w:p>
                             <w:p>
                               <w:pPr>
-                                <w:pStyle w:val="Sinespaciado"/>
+                                <w:pStyle w:val="NoSpacing"/>
                               </w:pPr>
                             </w:p>
                             <w:p>
                               <w:pPr>
-                                <w:pStyle w:val="Sinespaciado"/>
+                                <w:pStyle w:val="NoSpacing"/>
                               </w:pPr>
                             </w:p>
                             <w:p>
                               <w:pPr>
-                                <w:pStyle w:val="Sinespaciado"/>
+                                <w:pStyle w:val="NoSpacing"/>
                                 <w:spacing w:before="0"/>
                                 <w:jc w:val="center"/>
                                 <w:rPr>
@@ -312,7 +310,7 @@
                             </w:p>
                             <w:p>
                               <w:pPr>
-                                <w:pStyle w:val="Sinespaciado"/>
+                                <w:pStyle w:val="NoSpacing"/>
                                 <w:spacing w:before="0"/>
                                 <w:jc w:val="center"/>
                                 <w:rPr>
@@ -356,7 +354,7 @@
                             </w:p>
                             <w:p>
                               <w:pPr>
-                                <w:pStyle w:val="Sinespaciado"/>
+                                <w:pStyle w:val="NoSpacing"/>
                                 <w:spacing w:before="0"/>
                                 <w:jc w:val="center"/>
                                 <w:rPr>
@@ -406,7 +404,7 @@
                           <w:txbxContent>
                             <w:p>
                               <w:pPr>
-                                <w:pStyle w:val="Sinespaciado"/>
+                                <w:pStyle w:val="NoSpacing"/>
                                 <w:spacing w:before="0"/>
                                 <w:jc w:val="center"/>
                                 <w:rPr>
@@ -877,7 +875,7 @@
                         <w:txbxContent>
                           <w:p>
                             <w:pPr>
-                              <w:pStyle w:val="Sinespaciado"/>
+                              <w:pStyle w:val="NoSpacing"/>
                               <w:rPr>
                                 <w:color w:val="FFFFFF" w:themeColor="background1"/>
                                 <w:sz w:val="32"/>
@@ -993,7 +991,7 @@
                           <w:txbxContent>
                             <w:p>
                               <w:pPr>
-                                <w:pStyle w:val="Sinespaciado"/>
+                                <w:pStyle w:val="NoSpacing"/>
                                 <w:spacing w:before="0"/>
                                 <w:rPr>
                                   <w:rFonts w:ascii="Autography" w:eastAsiaTheme="majorEastAsia" w:hAnsi="Autography" w:cstheme="majorBidi"/>
@@ -1097,7 +1095,6 @@
             <w:docPartUnique/>
           </w:docPartObj>
         </w:sdtPr>
-        <w:sdtEndPr/>
         <w:sdtContent>
           <w:r>
             <w:br w:type="page"/>
@@ -1148,7 +1145,7 @@
         </w:p>
         <w:p>
           <w:pPr>
-            <w:pStyle w:val="TDC1"/>
+            <w:pStyle w:val="TOC1"/>
             <w:rPr>
               <w:rFonts w:asciiTheme="minorHAnsi" w:hAnsiTheme="minorHAnsi"/>
               <w:b w:val="0"/>
@@ -1170,7 +1167,7 @@
           <w:hyperlink w:anchor="_Toc173415020" w:history="1">
             <w:r>
               <w:rPr>
-                <w:rStyle w:val="Hipervnculo"/>
+                <w:rStyle w:val="Hyperlink"/>
               </w:rPr>
               <w:t>Indice</w:t>
             </w:r>
@@ -1219,7 +1216,7 @@
         </w:p>
         <w:p>
           <w:pPr>
-            <w:pStyle w:val="TDC1"/>
+            <w:pStyle w:val="TOC1"/>
             <w:rPr>
               <w:rFonts w:asciiTheme="minorHAnsi" w:hAnsiTheme="minorHAnsi"/>
               <w:b w:val="0"/>
@@ -1232,7 +1229,7 @@
           <w:hyperlink w:anchor="_Toc173415021" w:history="1">
             <w:r>
               <w:rPr>
-                <w:rStyle w:val="Hipervnculo"/>
+                <w:rStyle w:val="Hyperlink"/>
               </w:rPr>
               <w:t>1.</w:t>
             </w:r>
@@ -1249,7 +1246,7 @@
             </w:r>
             <w:r>
               <w:rPr>
-                <w:rStyle w:val="Hipervnculo"/>
+                <w:rStyle w:val="Hyperlink"/>
               </w:rPr>
               <w:t>Generales del obligatorio</w:t>
             </w:r>
@@ -1298,7 +1295,7 @@
         </w:p>
         <w:p>
           <w:pPr>
-            <w:pStyle w:val="TDC2"/>
+            <w:pStyle w:val="TOC2"/>
             <w:tabs>
               <w:tab w:val="left" w:pos="1540"/>
               <w:tab w:val="right" w:leader="dot" w:pos="9016"/>
@@ -1314,7 +1311,7 @@
           <w:hyperlink w:anchor="_Toc173415022" w:history="1">
             <w:r>
               <w:rPr>
-                <w:rStyle w:val="Hipervnculo"/>
+                <w:rStyle w:val="Hyperlink"/>
                 <w:noProof/>
               </w:rPr>
               <w:t>1.1.</w:t>
@@ -1331,7 +1328,7 @@
             </w:r>
             <w:r>
               <w:rPr>
-                <w:rStyle w:val="Hipervnculo"/>
+                <w:rStyle w:val="Hyperlink"/>
                 <w:noProof/>
               </w:rPr>
               <w:t>Declaración de autoría</w:t>
@@ -1388,7 +1385,7 @@
         </w:p>
         <w:p>
           <w:pPr>
-            <w:pStyle w:val="TDC2"/>
+            <w:pStyle w:val="TOC2"/>
             <w:tabs>
               <w:tab w:val="left" w:pos="1540"/>
               <w:tab w:val="right" w:leader="dot" w:pos="9016"/>
@@ -1404,7 +1401,7 @@
           <w:hyperlink w:anchor="_Toc173415023" w:history="1">
             <w:r>
               <w:rPr>
-                <w:rStyle w:val="Hipervnculo"/>
+                <w:rStyle w:val="Hyperlink"/>
                 <w:noProof/>
               </w:rPr>
               <w:t>1.2.</w:t>
@@ -1421,7 +1418,7 @@
             </w:r>
             <w:r>
               <w:rPr>
-                <w:rStyle w:val="Hipervnculo"/>
+                <w:rStyle w:val="Hyperlink"/>
                 <w:noProof/>
               </w:rPr>
               <w:t>Aclaraciones</w:t>
@@ -1478,7 +1475,7 @@
         </w:p>
         <w:p>
           <w:pPr>
-            <w:pStyle w:val="TDC2"/>
+            <w:pStyle w:val="TOC2"/>
             <w:tabs>
               <w:tab w:val="left" w:pos="1540"/>
               <w:tab w:val="right" w:leader="dot" w:pos="9016"/>
@@ -1494,7 +1491,7 @@
           <w:hyperlink w:anchor="_Toc173415024" w:history="1">
             <w:r>
               <w:rPr>
-                <w:rStyle w:val="Hipervnculo"/>
+                <w:rStyle w:val="Hyperlink"/>
                 <w:noProof/>
               </w:rPr>
               <w:t>1.3.</w:t>
@@ -1511,7 +1508,7 @@
             </w:r>
             <w:r>
               <w:rPr>
-                <w:rStyle w:val="Hipervnculo"/>
+                <w:rStyle w:val="Hyperlink"/>
                 <w:noProof/>
               </w:rPr>
               <w:t>Letra del obligatorio</w:t>
@@ -1568,7 +1565,7 @@
         </w:p>
         <w:p>
           <w:pPr>
-            <w:pStyle w:val="TDC1"/>
+            <w:pStyle w:val="TOC1"/>
             <w:rPr>
               <w:rFonts w:asciiTheme="minorHAnsi" w:hAnsiTheme="minorHAnsi"/>
               <w:b w:val="0"/>
@@ -1581,7 +1578,7 @@
           <w:hyperlink w:anchor="_Toc173415025" w:history="1">
             <w:r>
               <w:rPr>
-                <w:rStyle w:val="Hipervnculo"/>
+                <w:rStyle w:val="Hyperlink"/>
               </w:rPr>
               <w:t>2.</w:t>
             </w:r>
@@ -1598,7 +1595,7 @@
             </w:r>
             <w:r>
               <w:rPr>
-                <w:rStyle w:val="Hipervnculo"/>
+                <w:rStyle w:val="Hyperlink"/>
               </w:rPr>
               <w:t>Solución</w:t>
             </w:r>
@@ -1647,7 +1644,7 @@
         </w:p>
         <w:p>
           <w:pPr>
-            <w:pStyle w:val="TDC2"/>
+            <w:pStyle w:val="TOC2"/>
             <w:tabs>
               <w:tab w:val="right" w:leader="dot" w:pos="9016"/>
             </w:tabs>
@@ -1662,7 +1659,7 @@
           <w:hyperlink w:anchor="_Toc173415026" w:history="1">
             <w:r>
               <w:rPr>
-                <w:rStyle w:val="Hipervnculo"/>
+                <w:rStyle w:val="Hyperlink"/>
                 <w:noProof/>
               </w:rPr>
               <w:t>2.1.</w:t>
@@ -1719,7 +1716,7 @@
         </w:p>
         <w:p>
           <w:pPr>
-            <w:pStyle w:val="TDC1"/>
+            <w:pStyle w:val="TOC1"/>
             <w:rPr>
               <w:rFonts w:asciiTheme="minorHAnsi" w:hAnsiTheme="minorHAnsi"/>
               <w:b w:val="0"/>
@@ -1732,7 +1729,7 @@
           <w:hyperlink w:anchor="_Toc173415027" w:history="1">
             <w:r>
               <w:rPr>
-                <w:rStyle w:val="Hipervnculo"/>
+                <w:rStyle w:val="Hyperlink"/>
                 <w:lang w:val="es-UY"/>
               </w:rPr>
               <w:t>3.</w:t>
@@ -1750,7 +1747,7 @@
             </w:r>
             <w:r>
               <w:rPr>
-                <w:rStyle w:val="Hipervnculo"/>
+                <w:rStyle w:val="Hyperlink"/>
                 <w:lang w:val="es-UY"/>
               </w:rPr>
               <w:t>Anexo</w:t>
@@ -1800,7 +1797,7 @@
         </w:p>
         <w:p>
           <w:pPr>
-            <w:pStyle w:val="TDC2"/>
+            <w:pStyle w:val="TOC2"/>
             <w:tabs>
               <w:tab w:val="right" w:leader="dot" w:pos="9016"/>
             </w:tabs>
@@ -1815,7 +1812,7 @@
           <w:hyperlink w:anchor="_Toc173415028" w:history="1">
             <w:r>
               <w:rPr>
-                <w:rStyle w:val="Hipervnculo"/>
+                <w:rStyle w:val="Hyperlink"/>
                 <w:noProof/>
               </w:rPr>
               <w:t>Fuentes consultadas</w:t>
@@ -1872,7 +1869,7 @@
         </w:p>
         <w:p>
           <w:pPr>
-            <w:pStyle w:val="TDC2"/>
+            <w:pStyle w:val="TOC2"/>
             <w:tabs>
               <w:tab w:val="right" w:leader="dot" w:pos="9016"/>
             </w:tabs>
@@ -1887,7 +1884,7 @@
           <w:hyperlink w:anchor="_Toc173415029" w:history="1">
             <w:r>
               <w:rPr>
-                <w:rStyle w:val="Hipervnculo"/>
+                <w:rStyle w:val="Hyperlink"/>
                 <w:noProof/>
                 <w:lang w:val="es-UY"/>
               </w:rPr>
@@ -1954,7 +1951,7 @@
         </w:p>
         <w:p>
           <w:pPr>
-            <w:pStyle w:val="Sinespaciado"/>
+            <w:pStyle w:val="NoSpacing"/>
           </w:pPr>
           <w:r>
             <w:br w:type="page"/>
@@ -1964,7 +1961,7 @@
     </w:sdt>
     <w:p>
       <w:pPr>
-        <w:pStyle w:val="Ttulo1"/>
+        <w:pStyle w:val="Heading1"/>
       </w:pPr>
       <w:bookmarkStart w:id="1" w:name="_Toc173415021"/>
       <w:r>
@@ -1978,7 +1975,7 @@
     </w:p>
     <w:p>
       <w:pPr>
-        <w:pStyle w:val="Ttulo2"/>
+        <w:pStyle w:val="Heading2"/>
       </w:pPr>
       <w:bookmarkStart w:id="2" w:name="_Toc173415022"/>
       <w:r>
@@ -1990,21 +1987,12 @@
       <w:r>
         <w:t xml:space="preserve">Nosotros, </w:t>
       </w:r>
-      <w:proofErr w:type="spellStart"/>
       <w:r>
         <w:rPr>
           <w:b/>
           <w:bCs/>
         </w:rPr>
-        <w:t>Joaquin</w:t>
-      </w:r>
-      <w:proofErr w:type="spellEnd"/>
-      <w:r>
-        <w:rPr>
-          <w:b/>
-          <w:bCs/>
-        </w:rPr>
-        <w:t xml:space="preserve"> Manzanar</w:t>
+        <w:t>Joaquin Manzanar</w:t>
       </w:r>
       <w:r>
         <w:t xml:space="preserve"> y </w:t>
@@ -2021,7 +2009,7 @@
     </w:p>
     <w:p>
       <w:pPr>
-        <w:pStyle w:val="Prrafodelista"/>
+        <w:pStyle w:val="ListParagraph"/>
         <w:numPr>
           <w:ilvl w:val="0"/>
           <w:numId w:val="16"/>
@@ -2036,7 +2024,7 @@
     </w:p>
     <w:p>
       <w:pPr>
-        <w:pStyle w:val="Prrafodelista"/>
+        <w:pStyle w:val="ListParagraph"/>
         <w:numPr>
           <w:ilvl w:val="0"/>
           <w:numId w:val="16"/>
@@ -2059,41 +2047,41 @@
       </w:r>
       <w:r>
         <w:rPr>
-          <w:rStyle w:val="nfasissutil"/>
+          <w:rStyle w:val="SubtleEmphasis"/>
           <w:u w:val="single"/>
         </w:rPr>
         <w:fldChar w:fldCharType="begin"/>
       </w:r>
       <w:r>
         <w:rPr>
-          <w:rStyle w:val="nfasissutil"/>
+          <w:rStyle w:val="SubtleEmphasis"/>
           <w:u w:val="single"/>
         </w:rPr>
         <w:instrText xml:space="preserve"> REF _Ref151919434 \h  \* MERGEFORMAT </w:instrText>
       </w:r>
       <w:r>
         <w:rPr>
-          <w:rStyle w:val="nfasissutil"/>
+          <w:rStyle w:val="SubtleEmphasis"/>
           <w:u w:val="single"/>
         </w:rPr>
       </w:r>
       <w:r>
         <w:rPr>
-          <w:rStyle w:val="nfasissutil"/>
+          <w:rStyle w:val="SubtleEmphasis"/>
           <w:u w:val="single"/>
         </w:rPr>
         <w:fldChar w:fldCharType="separate"/>
       </w:r>
       <w:r>
         <w:rPr>
-          <w:rStyle w:val="nfasissutil"/>
+          <w:rStyle w:val="SubtleEmphasis"/>
           <w:u w:val="single"/>
         </w:rPr>
         <w:t>Fuentes consultadas</w:t>
       </w:r>
       <w:r>
         <w:rPr>
-          <w:rStyle w:val="nfasissutil"/>
+          <w:rStyle w:val="SubtleEmphasis"/>
           <w:u w:val="single"/>
         </w:rPr>
         <w:fldChar w:fldCharType="end"/>
@@ -2104,7 +2092,7 @@
     </w:p>
     <w:p>
       <w:pPr>
-        <w:pStyle w:val="Prrafodelista"/>
+        <w:pStyle w:val="ListParagraph"/>
         <w:numPr>
           <w:ilvl w:val="0"/>
           <w:numId w:val="16"/>
@@ -2117,16 +2105,69 @@
         <w:t>.</w:t>
       </w:r>
     </w:p>
-    <w:p/>
     <w:p>
-      <w:pPr>
-        <w:pStyle w:val="Imagen"/>
-      </w:pPr>
+      <w:r>
+        <w:drawing>
+          <wp:anchor distT="0" distB="0" distL="114300" distR="114300" simplePos="0" relativeHeight="251664384" behindDoc="1" locked="0" layoutInCell="1" allowOverlap="1" wp14:anchorId="1F66DE41" wp14:editId="03F44CF2">
+            <wp:simplePos x="0" y="0"/>
+            <wp:positionH relativeFrom="column">
+              <wp:posOffset>476250</wp:posOffset>
+            </wp:positionH>
+            <wp:positionV relativeFrom="paragraph">
+              <wp:posOffset>266065</wp:posOffset>
+            </wp:positionV>
+            <wp:extent cx="1394045" cy="1293720"/>
+            <wp:effectExtent l="0" t="0" r="0" b="1905"/>
+            <wp:wrapNone/>
+            <wp:docPr id="2038951839" name="Picture 1" descr="A person smiling at the camera"/>
+            <wp:cNvGraphicFramePr>
+              <a:graphicFrameLocks xmlns:a="http://schemas.openxmlformats.org/drawingml/2006/main" noChangeAspect="1"/>
+            </wp:cNvGraphicFramePr>
+            <a:graphic xmlns:a="http://schemas.openxmlformats.org/drawingml/2006/main">
+              <a:graphicData uri="http://schemas.openxmlformats.org/drawingml/2006/picture">
+                <pic:pic xmlns:pic="http://schemas.openxmlformats.org/drawingml/2006/picture">
+                  <pic:nvPicPr>
+                    <pic:cNvPr id="2038951839" name="Picture 1" descr="A person smiling at the camera"/>
+                    <pic:cNvPicPr/>
+                  </pic:nvPicPr>
+                  <pic:blipFill>
+                    <a:blip r:embed="rId15" cstate="print">
+                      <a:extLst>
+                        <a:ext uri="{28A0092B-C50C-407E-A947-70E740481C1C}">
+                          <a14:useLocalDpi xmlns:a14="http://schemas.microsoft.com/office/drawing/2010/main" val="0"/>
+                        </a:ext>
+                      </a:extLst>
+                    </a:blip>
+                    <a:stretch>
+                      <a:fillRect/>
+                    </a:stretch>
+                  </pic:blipFill>
+                  <pic:spPr>
+                    <a:xfrm>
+                      <a:off x="0" y="0"/>
+                      <a:ext cx="1394045" cy="1293720"/>
+                    </a:xfrm>
+                    <a:prstGeom prst="rect">
+                      <a:avLst/>
+                    </a:prstGeom>
+                  </pic:spPr>
+                </pic:pic>
+              </a:graphicData>
+            </a:graphic>
+            <wp14:sizeRelH relativeFrom="margin">
+              <wp14:pctWidth>0</wp14:pctWidth>
+            </wp14:sizeRelH>
+            <wp14:sizeRelV relativeFrom="margin">
+              <wp14:pctHeight>0</wp14:pctHeight>
+            </wp14:sizeRelV>
+          </wp:anchor>
+        </w:drawing>
+      </w:r>
       <w:r>
         <mc:AlternateContent>
           <mc:Choice Requires="wpg">
             <w:drawing>
-              <wp:inline distT="0" distB="0" distL="0" distR="0" wp14:anchorId="53C9D9E3" wp14:editId="38E591AF">
+              <wp:inline distT="0" distB="0" distL="0" distR="0" wp14:anchorId="1921A5C8" wp14:editId="3AE1B14A">
                 <wp:extent cx="3788504" cy="3163946"/>
                 <wp:effectExtent l="0" t="0" r="2540" b="0"/>
                 <wp:docPr id="1923547486" name="Grupo 1923547486"/>
@@ -2170,7 +2211,7 @@
                           <w:txbxContent>
                             <w:p>
                               <w:pPr>
-                                <w:pStyle w:val="Sinespaciado"/>
+                                <w:pStyle w:val="NoSpacing"/>
                               </w:pPr>
                               <w:r>
                                 <w:t>Diego Orlando</w:t>
@@ -2178,7 +2219,7 @@
                             </w:p>
                             <w:p>
                               <w:pPr>
-                                <w:pStyle w:val="Sinespaciado"/>
+                                <w:pStyle w:val="NoSpacing"/>
                               </w:pPr>
                               <w:r>
                                 <w:t>215341</w:t>
@@ -2228,21 +2269,19 @@
                             <w:txbxContent>
                               <w:p>
                                 <w:pPr>
-                                  <w:pStyle w:val="Sinespaciado"/>
+                                  <w:pStyle w:val="NoSpacing"/>
                                 </w:pPr>
-                                <w:proofErr w:type="spellStart"/>
                                 <w:r>
-                                  <w:t>Joaquin</w:t>
-                                </w:r>
-                                <w:proofErr w:type="spellEnd"/>
-                                <w:r>
-                                  <w:t xml:space="preserve"> Manzanar</w:t>
+                                  <w:t>Joaquin Manzanar</w:t>
                                 </w:r>
                               </w:p>
                               <w:p>
                                 <w:pPr>
-                                  <w:pStyle w:val="Sinespaciado"/>
+                                  <w:pStyle w:val="NoSpacing"/>
                                 </w:pPr>
+                                <w:r>
+                                  <w:t>280373</w:t>
+                                </w:r>
                               </w:p>
                             </w:txbxContent>
                           </wps:txbx>
@@ -2258,7 +2297,7 @@
                             </pic:cNvPicPr>
                           </pic:nvPicPr>
                           <pic:blipFill>
-                            <a:blip r:embed="rId15">
+                            <a:blip r:embed="rId16">
                               <a:extLst>
                                 <a:ext uri="{28A0092B-C50C-407E-A947-70E740481C1C}">
                                   <a14:useLocalDpi xmlns:a14="http://schemas.microsoft.com/office/drawing/2010/main" val="0"/>
@@ -2287,13 +2326,17 @@
           </mc:Choice>
           <mc:Fallback>
             <w:pict>
-              <v:group w14:anchorId="53C9D9E3" id="Grupo 1923547486" o:spid="_x0000_s1034" style="width:298.3pt;height:249.15pt;mso-position-horizontal-relative:char;mso-position-vertical-relative:line" coordorigin="-1810" coordsize="37885,31639" o:gfxdata="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">
+              <v:group w14:anchorId="1921A5C8" id="Grupo 1923547486" o:spid="_x0000_s1034" style="width:298.3pt;height:249.15pt;mso-position-horizontal-relative:char;mso-position-vertical-relative:line" coordorigin="-1810" coordsize="37885,31639" o:gfxdata="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">
+                <v:shapetype id="_x0000_t202" coordsize="21600,21600" o:spt="202" path="m,l,21600r21600,l21600,xe">
+                  <v:stroke joinstyle="miter"/>
+                  <v:path gradientshapeok="t" o:connecttype="rect"/>
+                </v:shapetype>
                 <v:shape id="Cuadro de texto 2" o:spid="_x0000_s1035" type="#_x0000_t202" style="position:absolute;left:14478;top:17049;width:21596;height:14398;visibility:visible;mso-wrap-style:square;v-text-anchor:middle" o:gfxdata="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" stroked="f">
                   <v:textbox>
                     <w:txbxContent>
                       <w:p>
                         <w:pPr>
-                          <w:pStyle w:val="Sinespaciado"/>
+                          <w:pStyle w:val="NoSpacing"/>
                         </w:pPr>
                         <w:r>
                           <w:t>Diego Orlando</w:t>
@@ -2301,7 +2344,7 @@
                       </w:p>
                       <w:p>
                         <w:pPr>
-                          <w:pStyle w:val="Sinespaciado"/>
+                          <w:pStyle w:val="NoSpacing"/>
                         </w:pPr>
                         <w:r>
                           <w:t>215341</w:t>
@@ -2316,27 +2359,44 @@
                       <w:txbxContent>
                         <w:p>
                           <w:pPr>
-                            <w:pStyle w:val="Sinespaciado"/>
+                            <w:pStyle w:val="NoSpacing"/>
                           </w:pPr>
-                          <w:proofErr w:type="spellStart"/>
                           <w:r>
-                            <w:t>Joaquin</w:t>
-                          </w:r>
-                          <w:proofErr w:type="spellEnd"/>
-                          <w:r>
-                            <w:t xml:space="preserve"> Manzanar</w:t>
+                            <w:t>Joaquin Manzanar</w:t>
                           </w:r>
                         </w:p>
                         <w:p>
                           <w:pPr>
-                            <w:pStyle w:val="Sinespaciado"/>
+                            <w:pStyle w:val="NoSpacing"/>
                           </w:pPr>
+                          <w:r>
+                            <w:t>280373</w:t>
+                          </w:r>
                         </w:p>
                       </w:txbxContent>
                     </v:textbox>
                   </v:shape>
+                  <v:shapetype id="_x0000_t75" coordsize="21600,21600" o:spt="75" o:preferrelative="t" path="m@4@5l@4@11@9@11@9@5xe" filled="f" stroked="f">
+                    <v:stroke joinstyle="miter"/>
+                    <v:formulas>
+                      <v:f eqn="if lineDrawn pixelLineWidth 0"/>
+                      <v:f eqn="sum @0 1 0"/>
+                      <v:f eqn="sum 0 0 @1"/>
+                      <v:f eqn="prod @2 1 2"/>
+                      <v:f eqn="prod @3 21600 pixelWidth"/>
+                      <v:f eqn="prod @3 21600 pixelHeight"/>
+                      <v:f eqn="sum @0 0 1"/>
+                      <v:f eqn="prod @6 1 2"/>
+                      <v:f eqn="prod @7 21600 pixelWidth"/>
+                      <v:f eqn="sum @8 21600 0"/>
+                      <v:f eqn="prod @7 21600 pixelHeight"/>
+                      <v:f eqn="sum @10 21600 0"/>
+                    </v:formulas>
+                    <v:path o:extrusionok="f" gradientshapeok="t" o:connecttype="rect"/>
+                    <o:lock v:ext="edit" aspectratio="t"/>
+                  </v:shapetype>
                   <v:shape id="Gráfico 2" o:spid="_x0000_s1038" type="#_x0000_t75" style="position:absolute;left:-1810;top:17239;width:14399;height:14400;visibility:visible;mso-wrap-style:square" o:gfxdata="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">
-                    <v:imagedata r:id="rId16" o:title=""/>
+                    <v:imagedata r:id="rId17" o:title=""/>
                   </v:shape>
                 </v:group>
                 <w10:anchorlock/>
@@ -2348,6 +2408,11 @@
     </w:p>
     <w:p>
       <w:pPr>
+        <w:pStyle w:val="Imagen"/>
+      </w:pPr>
+    </w:p>
+    <w:p>
+      <w:pPr>
         <w:ind w:left="709" w:firstLine="0"/>
       </w:pPr>
     </w:p>
@@ -2366,7 +2431,7 @@
     </w:p>
     <w:p>
       <w:pPr>
-        <w:pStyle w:val="Ttulo2"/>
+        <w:pStyle w:val="Heading2"/>
       </w:pPr>
       <w:bookmarkStart w:id="3" w:name="_Toc173415023"/>
       <w:r>
@@ -2388,7 +2453,7 @@
     </w:p>
     <w:p>
       <w:pPr>
-        <w:pStyle w:val="Ttulo2"/>
+        <w:pStyle w:val="Heading2"/>
       </w:pPr>
       <w:bookmarkStart w:id="4" w:name="_Toc173415024"/>
       <w:r>
@@ -2407,7 +2472,7 @@
     </w:p>
     <w:p>
       <w:pPr>
-        <w:pStyle w:val="Ttulo1"/>
+        <w:pStyle w:val="Heading1"/>
       </w:pPr>
       <w:bookmarkStart w:id="5" w:name="_Toc173415025"/>
       <w:r>
@@ -2445,22 +2510,73 @@
     <w:p>
       <w:pPr>
         <w:pStyle w:val="0-Nota"/>
-      </w:pPr>
-      <w:proofErr w:type="spellStart"/>
+        <w:rPr>
+          <w:lang w:val="en-US"/>
+        </w:rPr>
+      </w:pPr>
       <w:r>
-        <w:t>collections</w:t>
-      </w:r>
-      <w:proofErr w:type="spellEnd"/>
-      <w:r>
-        <w:t>:</w:t>
+        <w:rPr>
+          <w:lang w:val="en-US"/>
+        </w:rPr>
+        <w:t>collections:</w:t>
       </w:r>
     </w:p>
     <w:p>
       <w:pPr>
         <w:pStyle w:val="0-Nota"/>
+        <w:rPr>
+          <w:lang w:val="en-US"/>
+        </w:rPr>
       </w:pPr>
       <w:r>
-        <w:t xml:space="preserve">  - </w:t>
+        <w:rPr>
+          <w:lang w:val="en-US"/>
+        </w:rPr>
+        <w:t xml:space="preserve">  - name: </w:t>
+      </w:r>
+      <w:proofErr w:type="spellStart"/>
+      <w:r>
+        <w:rPr>
+          <w:lang w:val="en-US"/>
+        </w:rPr>
+        <w:t>ansible.posix</w:t>
+      </w:r>
+      <w:proofErr w:type="spellEnd"/>
+    </w:p>
+    <w:p>
+      <w:pPr>
+        <w:pStyle w:val="0-Nota"/>
+        <w:rPr>
+          <w:lang w:val="en-US"/>
+        </w:rPr>
+      </w:pPr>
+      <w:r>
+        <w:rPr>
+          <w:lang w:val="en-US"/>
+        </w:rPr>
+        <w:t xml:space="preserve">  - name: </w:t>
+      </w:r>
+      <w:proofErr w:type="spellStart"/>
+      <w:r>
+        <w:rPr>
+          <w:lang w:val="en-US"/>
+        </w:rPr>
+        <w:t>community.general</w:t>
+      </w:r>
+      <w:proofErr w:type="spellEnd"/>
+    </w:p>
+    <w:p>
+      <w:pPr>
+        <w:pStyle w:val="0-Nota"/>
+      </w:pPr>
+      <w:r>
+        <w:rPr>
+          <w:lang w:val="en-US"/>
+        </w:rPr>
+        <w:t xml:space="preserve">  </w:t>
+      </w:r>
+      <w:r>
+        <w:t xml:space="preserve">- </w:t>
       </w:r>
       <w:proofErr w:type="spellStart"/>
       <w:r>
@@ -2471,58 +2587,10 @@
         <w:t xml:space="preserve">: </w:t>
       </w:r>
       <w:proofErr w:type="spellStart"/>
-      <w:proofErr w:type="gramStart"/>
-      <w:r>
-        <w:t>ansible.posix</w:t>
-      </w:r>
-      <w:proofErr w:type="spellEnd"/>
-      <w:proofErr w:type="gramEnd"/>
-    </w:p>
-    <w:p>
-      <w:pPr>
-        <w:pStyle w:val="0-Nota"/>
-      </w:pPr>
-      <w:r>
-        <w:t xml:space="preserve">  - </w:t>
-      </w:r>
-      <w:proofErr w:type="spellStart"/>
-      <w:r>
-        <w:t>name</w:t>
-      </w:r>
-      <w:proofErr w:type="spellEnd"/>
-      <w:r>
-        <w:t xml:space="preserve">: </w:t>
-      </w:r>
-      <w:proofErr w:type="spellStart"/>
-      <w:proofErr w:type="gramStart"/>
-      <w:r>
-        <w:t>community.general</w:t>
-      </w:r>
-      <w:proofErr w:type="spellEnd"/>
-      <w:proofErr w:type="gramEnd"/>
-    </w:p>
-    <w:p>
-      <w:pPr>
-        <w:pStyle w:val="0-Nota"/>
-      </w:pPr>
-      <w:r>
-        <w:t xml:space="preserve">  - </w:t>
-      </w:r>
-      <w:proofErr w:type="spellStart"/>
-      <w:r>
-        <w:t>name</w:t>
-      </w:r>
-      <w:proofErr w:type="spellEnd"/>
-      <w:r>
-        <w:t xml:space="preserve">: </w:t>
-      </w:r>
-      <w:proofErr w:type="spellStart"/>
-      <w:proofErr w:type="gramStart"/>
       <w:r>
         <w:t>community.mysql</w:t>
       </w:r>
       <w:proofErr w:type="spellEnd"/>
-      <w:proofErr w:type="gramEnd"/>
     </w:p>
     <w:p>
       <w:r>
@@ -2539,6 +2607,9 @@
         <w:ind w:hanging="851"/>
       </w:pPr>
       <w:r>
+        <w:rPr>
+          <w:noProof/>
+        </w:rPr>
         <w:drawing>
           <wp:inline distT="0" distB="0" distL="0" distR="0" wp14:anchorId="45238611" wp14:editId="56D370AD">
             <wp:extent cx="6685626" cy="1868805"/>
@@ -2555,7 +2626,7 @@
                     <pic:cNvPicPr/>
                   </pic:nvPicPr>
                   <pic:blipFill>
-                    <a:blip r:embed="rId17"/>
+                    <a:blip r:embed="rId18"/>
                     <a:stretch>
                       <a:fillRect/>
                     </a:stretch>
@@ -2578,21 +2649,21 @@
     </w:p>
     <w:p>
       <w:pPr>
-        <w:pStyle w:val="Ttulo2"/>
+        <w:pStyle w:val="Heading2"/>
       </w:pPr>
       <w:bookmarkStart w:id="6" w:name="_Toc173415026"/>
       <w:bookmarkEnd w:id="6"/>
     </w:p>
     <w:p>
       <w:pPr>
-        <w:pStyle w:val="Ttulo1"/>
+        <w:pStyle w:val="Heading1"/>
         <w:rPr>
           <w:lang w:val="es-UY"/>
         </w:rPr>
       </w:pPr>
       <w:bookmarkStart w:id="7" w:name="_Ref151919424"/>
-      <w:bookmarkStart w:id="8" w:name="_Ref151832863"/>
-      <w:bookmarkStart w:id="9" w:name="_Toc173415027"/>
+      <w:bookmarkStart w:id="8" w:name="_Toc173415027"/>
+      <w:bookmarkStart w:id="9" w:name="_Ref151832863"/>
       <w:r>
         <w:rPr>
           <w:lang w:val="es-UY"/>
@@ -2601,11 +2672,11 @@
         <w:t>Anexo</w:t>
       </w:r>
       <w:bookmarkEnd w:id="7"/>
-      <w:bookmarkEnd w:id="9"/>
+      <w:bookmarkEnd w:id="8"/>
     </w:p>
     <w:p>
       <w:pPr>
-        <w:pStyle w:val="Ttulo2"/>
+        <w:pStyle w:val="Heading2"/>
         <w:numPr>
           <w:ilvl w:val="0"/>
           <w:numId w:val="0"/>
@@ -2617,13 +2688,13 @@
       <w:r>
         <w:t>Fuentes consultadas</w:t>
       </w:r>
-      <w:bookmarkEnd w:id="8"/>
+      <w:bookmarkEnd w:id="9"/>
       <w:bookmarkEnd w:id="10"/>
       <w:bookmarkEnd w:id="11"/>
     </w:p>
     <w:p>
       <w:pPr>
-        <w:pStyle w:val="Prrafodelista"/>
+        <w:pStyle w:val="ListParagraph"/>
         <w:numPr>
           <w:ilvl w:val="0"/>
           <w:numId w:val="6"/>
@@ -2632,8 +2703,6 @@
       <w:r>
         <w:t>-</w:t>
       </w:r>
-      <w:bookmarkStart w:id="12" w:name="_GoBack"/>
-      <w:bookmarkEnd w:id="12"/>
     </w:p>
     <w:p>
       <w:pPr>
@@ -2653,7 +2722,7 @@
     </w:p>
     <w:p>
       <w:pPr>
-        <w:pStyle w:val="Ttulo2"/>
+        <w:pStyle w:val="Heading2"/>
         <w:numPr>
           <w:ilvl w:val="0"/>
           <w:numId w:val="0"/>
@@ -2663,14 +2732,14 @@
           <w:lang w:val="es-UY"/>
         </w:rPr>
       </w:pPr>
-      <w:bookmarkStart w:id="13" w:name="_Toc173415029"/>
+      <w:bookmarkStart w:id="12" w:name="_Toc173415029"/>
       <w:r>
         <w:rPr>
           <w:lang w:val="es-UY"/>
         </w:rPr>
         <w:t>Ambiente virtual</w:t>
       </w:r>
-      <w:bookmarkEnd w:id="13"/>
+      <w:bookmarkEnd w:id="12"/>
     </w:p>
     <w:p>
       <w:pPr>
@@ -2722,8 +2791,8 @@
       </w:pPr>
     </w:p>
     <w:sectPr>
-      <w:headerReference w:type="default" r:id="rId18"/>
-      <w:footerReference w:type="default" r:id="rId19"/>
+      <w:headerReference w:type="default" r:id="rId19"/>
+      <w:footerReference w:type="default" r:id="rId20"/>
       <w:pgSz w:w="11906" w:h="16838"/>
       <w:pgMar w:top="1440" w:right="1440" w:bottom="1440" w:left="1440" w:header="284" w:footer="431" w:gutter="0"/>
       <w:cols w:space="720"/>
@@ -2735,7 +2804,7 @@
 </file>
 
 <file path=word/endnotes.xml><?xml version="1.0" encoding="utf-8"?>
-<w:endnotes xmlns:wpc="http://schemas.microsoft.com/office/word/2010/wordprocessingCanvas" xmlns:cx="http://schemas.microsoft.com/office/drawing/2014/chartex" xmlns:cx1="http://schemas.microsoft.com/office/drawing/2015/9/8/chartex" xmlns:cx2="http://schemas.microsoft.com/office/drawing/2015/10/21/chartex" xmlns:cx3="http://schemas.microsoft.com/office/drawing/2016/5/9/chartex" xmlns:cx4="http://schemas.microsoft.com/office/drawing/2016/5/10/chartex" xmlns:cx5="http://schemas.microsoft.com/office/drawing/2016/5/11/chartex" xmlns:cx6="http://schemas.microsoft.com/office/drawing/2016/5/12/chartex" xmlns:cx7="http://schemas.microsoft.com/office/drawing/2016/5/13/chartex" xmlns:cx8="http://schemas.microsoft.com/office/drawing/2016/5/14/chartex" xmlns:mc="http://schemas.openxmlformats.org/markup-compatibility/2006" xmlns:aink="http://schemas.microsoft.com/office/drawing/2016/ink" xmlns:am3d="http://schemas.microsoft.com/office/drawing/2017/model3d" xmlns:o="urn:schemas-microsoft-com:office:office" xmlns:r="http://schemas.openxmlformats.org/officeDocument/2006/relationships" xmlns:m="http://schemas.openxmlformats.org/officeDocument/2006/math" xmlns:v="urn:schemas-microsoft-com:vml" xmlns:wp14="http://schemas.microsoft.com/office/word/2010/wordprocessingDrawing" xmlns:wp="http://schemas.openxmlformats.org/drawingml/2006/wordprocessingDrawing" xmlns:w10="urn:schemas-microsoft-com:office:word" xmlns:w="http://schemas.openxmlformats.org/wordprocessingml/2006/main" xmlns:w14="http://schemas.microsoft.com/office/word/2010/wordml" xmlns:w15="http://schemas.microsoft.com/office/word/2012/wordml" xmlns:w16cid="http://schemas.microsoft.com/office/word/2016/wordml/cid" xmlns:w16se="http://schemas.microsoft.com/office/word/2015/wordml/symex" xmlns:wpg="http://schemas.microsoft.com/office/word/2010/wordprocessingGroup" xmlns:wpi="http://schemas.microsoft.com/office/word/2010/wordprocessingInk" xmlns:wne="http://schemas.microsoft.com/office/word/2006/wordml" xmlns:wps="http://schemas.microsoft.com/office/word/2010/wordprocessingShape" mc:Ignorable="w14 w15 w16se w16cid wp14">
+<w:endnotes xmlns:wpc="http://schemas.microsoft.com/office/word/2010/wordprocessingCanvas" xmlns:cx="http://schemas.microsoft.com/office/drawing/2014/chartex" xmlns:cx1="http://schemas.microsoft.com/office/drawing/2015/9/8/chartex" xmlns:cx2="http://schemas.microsoft.com/office/drawing/2015/10/21/chartex" xmlns:cx3="http://schemas.microsoft.com/office/drawing/2016/5/9/chartex" xmlns:cx4="http://schemas.microsoft.com/office/drawing/2016/5/10/chartex" xmlns:cx5="http://schemas.microsoft.com/office/drawing/2016/5/11/chartex" xmlns:cx6="http://schemas.microsoft.com/office/drawing/2016/5/12/chartex" xmlns:cx7="http://schemas.microsoft.com/office/drawing/2016/5/13/chartex" xmlns:cx8="http://schemas.microsoft.com/office/drawing/2016/5/14/chartex" xmlns:mc="http://schemas.openxmlformats.org/markup-compatibility/2006" xmlns:aink="http://schemas.microsoft.com/office/drawing/2016/ink" xmlns:am3d="http://schemas.microsoft.com/office/drawing/2017/model3d" xmlns:o="urn:schemas-microsoft-com:office:office" xmlns:oel="http://schemas.microsoft.com/office/2019/extlst" xmlns:r="http://schemas.openxmlformats.org/officeDocument/2006/relationships" xmlns:m="http://schemas.openxmlformats.org/officeDocument/2006/math" xmlns:v="urn:schemas-microsoft-com:vml" xmlns:wp14="http://schemas.microsoft.com/office/word/2010/wordprocessingDrawing" xmlns:wp="http://schemas.openxmlformats.org/drawingml/2006/wordprocessingDrawing" xmlns:w10="urn:schemas-microsoft-com:office:word" xmlns:w="http://schemas.openxmlformats.org/wordprocessingml/2006/main" xmlns:w14="http://schemas.microsoft.com/office/word/2010/wordml" xmlns:w15="http://schemas.microsoft.com/office/word/2012/wordml" xmlns:w16cex="http://schemas.microsoft.com/office/word/2018/wordml/cex" xmlns:w16cid="http://schemas.microsoft.com/office/word/2016/wordml/cid" xmlns:w16="http://schemas.microsoft.com/office/word/2018/wordml" xmlns:w16du="http://schemas.microsoft.com/office/word/2023/wordml/word16du" xmlns:w16sdtdh="http://schemas.microsoft.com/office/word/2020/wordml/sdtdatahash" xmlns:w16se="http://schemas.microsoft.com/office/word/2015/wordml/symex" xmlns:wpg="http://schemas.microsoft.com/office/word/2010/wordprocessingGroup" xmlns:wpi="http://schemas.microsoft.com/office/word/2010/wordprocessingInk" xmlns:wne="http://schemas.microsoft.com/office/word/2006/wordml" xmlns:wps="http://schemas.microsoft.com/office/word/2010/wordprocessingShape" mc:Ignorable="w14 w15 w16se w16cid w16 w16cex w16sdtdh w16du wp14">
   <w:endnote w:type="separator" w:id="-1">
     <w:p>
       <w:pPr>
@@ -2767,10 +2836,10 @@
 </file>
 
 <file path=word/footer1.xml><?xml version="1.0" encoding="utf-8"?>
-<w:ftr xmlns:wpc="http://schemas.microsoft.com/office/word/2010/wordprocessingCanvas" xmlns:cx="http://schemas.microsoft.com/office/drawing/2014/chartex" xmlns:cx1="http://schemas.microsoft.com/office/drawing/2015/9/8/chartex" xmlns:cx2="http://schemas.microsoft.com/office/drawing/2015/10/21/chartex" xmlns:cx3="http://schemas.microsoft.com/office/drawing/2016/5/9/chartex" xmlns:cx4="http://schemas.microsoft.com/office/drawing/2016/5/10/chartex" xmlns:cx5="http://schemas.microsoft.com/office/drawing/2016/5/11/chartex" xmlns:cx6="http://schemas.microsoft.com/office/drawing/2016/5/12/chartex" xmlns:cx7="http://schemas.microsoft.com/office/drawing/2016/5/13/chartex" xmlns:cx8="http://schemas.microsoft.com/office/drawing/2016/5/14/chartex" xmlns:mc="http://schemas.openxmlformats.org/markup-compatibility/2006" xmlns:aink="http://schemas.microsoft.com/office/drawing/2016/ink" xmlns:am3d="http://schemas.microsoft.com/office/drawing/2017/model3d" xmlns:o="urn:schemas-microsoft-com:office:office" xmlns:r="http://schemas.openxmlformats.org/officeDocument/2006/relationships" xmlns:m="http://schemas.openxmlformats.org/officeDocument/2006/math" xmlns:v="urn:schemas-microsoft-com:vml" xmlns:wp14="http://schemas.microsoft.com/office/word/2010/wordprocessingDrawing" xmlns:wp="http://schemas.openxmlformats.org/drawingml/2006/wordprocessingDrawing" xmlns:w10="urn:schemas-microsoft-com:office:word" xmlns:w="http://schemas.openxmlformats.org/wordprocessingml/2006/main" xmlns:w14="http://schemas.microsoft.com/office/word/2010/wordml" xmlns:w15="http://schemas.microsoft.com/office/word/2012/wordml" xmlns:w16cid="http://schemas.microsoft.com/office/word/2016/wordml/cid" xmlns:w16se="http://schemas.microsoft.com/office/word/2015/wordml/symex" xmlns:wpg="http://schemas.microsoft.com/office/word/2010/wordprocessingGroup" xmlns:wpi="http://schemas.microsoft.com/office/word/2010/wordprocessingInk" xmlns:wne="http://schemas.microsoft.com/office/word/2006/wordml" xmlns:wps="http://schemas.microsoft.com/office/word/2010/wordprocessingShape" mc:Ignorable="w14 w15 w16se w16cid wp14">
+<w:ftr xmlns:wpc="http://schemas.microsoft.com/office/word/2010/wordprocessingCanvas" xmlns:cx="http://schemas.microsoft.com/office/drawing/2014/chartex" xmlns:cx1="http://schemas.microsoft.com/office/drawing/2015/9/8/chartex" xmlns:cx2="http://schemas.microsoft.com/office/drawing/2015/10/21/chartex" xmlns:cx3="http://schemas.microsoft.com/office/drawing/2016/5/9/chartex" xmlns:cx4="http://schemas.microsoft.com/office/drawing/2016/5/10/chartex" xmlns:cx5="http://schemas.microsoft.com/office/drawing/2016/5/11/chartex" xmlns:cx6="http://schemas.microsoft.com/office/drawing/2016/5/12/chartex" xmlns:cx7="http://schemas.microsoft.com/office/drawing/2016/5/13/chartex" xmlns:cx8="http://schemas.microsoft.com/office/drawing/2016/5/14/chartex" xmlns:mc="http://schemas.openxmlformats.org/markup-compatibility/2006" xmlns:aink="http://schemas.microsoft.com/office/drawing/2016/ink" xmlns:am3d="http://schemas.microsoft.com/office/drawing/2017/model3d" xmlns:o="urn:schemas-microsoft-com:office:office" xmlns:oel="http://schemas.microsoft.com/office/2019/extlst" xmlns:r="http://schemas.openxmlformats.org/officeDocument/2006/relationships" xmlns:m="http://schemas.openxmlformats.org/officeDocument/2006/math" xmlns:v="urn:schemas-microsoft-com:vml" xmlns:wp14="http://schemas.microsoft.com/office/word/2010/wordprocessingDrawing" xmlns:wp="http://schemas.openxmlformats.org/drawingml/2006/wordprocessingDrawing" xmlns:w10="urn:schemas-microsoft-com:office:word" xmlns:w="http://schemas.openxmlformats.org/wordprocessingml/2006/main" xmlns:w14="http://schemas.microsoft.com/office/word/2010/wordml" xmlns:w15="http://schemas.microsoft.com/office/word/2012/wordml" xmlns:w16cex="http://schemas.microsoft.com/office/word/2018/wordml/cex" xmlns:w16cid="http://schemas.microsoft.com/office/word/2016/wordml/cid" xmlns:w16="http://schemas.microsoft.com/office/word/2018/wordml" xmlns:w16du="http://schemas.microsoft.com/office/word/2023/wordml/word16du" xmlns:w16sdtdh="http://schemas.microsoft.com/office/word/2020/wordml/sdtdatahash" xmlns:w16se="http://schemas.microsoft.com/office/word/2015/wordml/symex" xmlns:wpg="http://schemas.microsoft.com/office/word/2010/wordprocessingGroup" xmlns:wpi="http://schemas.microsoft.com/office/word/2010/wordprocessingInk" xmlns:wne="http://schemas.microsoft.com/office/word/2006/wordml" xmlns:wps="http://schemas.microsoft.com/office/word/2010/wordprocessingShape" mc:Ignorable="w14 w15 w16se w16cid w16 w16cex w16sdtdh w16du wp14">
   <w:p>
     <w:pPr>
-      <w:pStyle w:val="Sinespaciado"/>
+      <w:pStyle w:val="NoSpacing"/>
       <w:rPr>
         <w:lang w:val="es-MX"/>
       </w:rPr>
@@ -2842,7 +2911,7 @@
             </wp:anchor>
           </w:drawing>
         </mc:Choice>
-        <mc:Fallback xmlns:oel="http://schemas.microsoft.com/office/2019/extlst" xmlns:w16cex="http://schemas.microsoft.com/office/word/2018/wordml/cex" xmlns:w16="http://schemas.microsoft.com/office/word/2018/wordml" xmlns:w16du="http://schemas.microsoft.com/office/word/2023/wordml/word16du" xmlns:w16sdtdh="http://schemas.microsoft.com/office/word/2020/wordml/sdtdatahash">
+        <mc:Fallback>
           <w:pict>
             <v:line w14:anchorId="37B5A5B8" id="Conector recto 1891129962" o:spid="_x0000_s1026" style="position:absolute;flip:y;z-index:251687936;visibility:visible;mso-wrap-style:square;mso-width-percent:0;mso-height-percent:0;mso-wrap-distance-left:9pt;mso-wrap-distance-top:0;mso-wrap-distance-right:9pt;mso-wrap-distance-bottom:0;mso-position-horizontal:absolute;mso-position-horizontal-relative:page;mso-position-vertical:absolute;mso-position-vertical-relative:text;mso-width-percent:0;mso-height-percent:0;mso-width-relative:margin;mso-height-relative:margin" from="0,-7.95pt" to="595.25pt,-7.95pt" o:gfxdata="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" strokecolor="#7a8c8e [3207]" strokeweight=".5pt">
               <v:stroke dashstyle="dash" joinstyle="miter"/>
@@ -2930,7 +2999,7 @@
             </wp:anchor>
           </w:drawing>
         </mc:Choice>
-        <mc:Fallback xmlns:oel="http://schemas.microsoft.com/office/2019/extlst" xmlns:w16cex="http://schemas.microsoft.com/office/word/2018/wordml/cex" xmlns:w16="http://schemas.microsoft.com/office/word/2018/wordml" xmlns:w16du="http://schemas.microsoft.com/office/word/2023/wordml/word16du" xmlns:w16sdtdh="http://schemas.microsoft.com/office/word/2020/wordml/sdtdatahash">
+        <mc:Fallback>
           <w:pict>
             <v:rect w14:anchorId="35E9F272" id="Rectángulo 1996234783" o:spid="_x0000_s1026" style="position:absolute;margin-left:0;margin-top:-6.25pt;width:595.3pt;height:60.65pt;z-index:-251654144;visibility:visible;mso-wrap-style:square;mso-width-percent:0;mso-height-percent:0;mso-wrap-distance-left:9pt;mso-wrap-distance-top:0;mso-wrap-distance-right:9pt;mso-wrap-distance-bottom:0;mso-position-horizontal:left;mso-position-horizontal-relative:page;mso-position-vertical:absolute;mso-position-vertical-relative:text;mso-width-percent:0;mso-height-percent:0;mso-width-relative:margin;mso-height-relative:margin;v-text-anchor:middle" o:gfxdata="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" fillcolor="#eff1f1" strokecolor="#eff1f1" strokeweight="1pt">
               <w10:wrap anchorx="page"/>
@@ -2972,7 +3041,7 @@
   </w:p>
   <w:p>
     <w:pPr>
-      <w:pStyle w:val="Sinespaciado"/>
+      <w:pStyle w:val="NoSpacing"/>
       <w:rPr>
         <w:b/>
         <w:bCs/>
@@ -3016,7 +3085,7 @@
 </file>
 
 <file path=word/footnotes.xml><?xml version="1.0" encoding="utf-8"?>
-<w:footnotes xmlns:wpc="http://schemas.microsoft.com/office/word/2010/wordprocessingCanvas" xmlns:cx="http://schemas.microsoft.com/office/drawing/2014/chartex" xmlns:cx1="http://schemas.microsoft.com/office/drawing/2015/9/8/chartex" xmlns:cx2="http://schemas.microsoft.com/office/drawing/2015/10/21/chartex" xmlns:cx3="http://schemas.microsoft.com/office/drawing/2016/5/9/chartex" xmlns:cx4="http://schemas.microsoft.com/office/drawing/2016/5/10/chartex" xmlns:cx5="http://schemas.microsoft.com/office/drawing/2016/5/11/chartex" xmlns:cx6="http://schemas.microsoft.com/office/drawing/2016/5/12/chartex" xmlns:cx7="http://schemas.microsoft.com/office/drawing/2016/5/13/chartex" xmlns:cx8="http://schemas.microsoft.com/office/drawing/2016/5/14/chartex" xmlns:mc="http://schemas.openxmlformats.org/markup-compatibility/2006" xmlns:aink="http://schemas.microsoft.com/office/drawing/2016/ink" xmlns:am3d="http://schemas.microsoft.com/office/drawing/2017/model3d" xmlns:o="urn:schemas-microsoft-com:office:office" xmlns:r="http://schemas.openxmlformats.org/officeDocument/2006/relationships" xmlns:m="http://schemas.openxmlformats.org/officeDocument/2006/math" xmlns:v="urn:schemas-microsoft-com:vml" xmlns:wp14="http://schemas.microsoft.com/office/word/2010/wordprocessingDrawing" xmlns:wp="http://schemas.openxmlformats.org/drawingml/2006/wordprocessingDrawing" xmlns:w10="urn:schemas-microsoft-com:office:word" xmlns:w="http://schemas.openxmlformats.org/wordprocessingml/2006/main" xmlns:w14="http://schemas.microsoft.com/office/word/2010/wordml" xmlns:w15="http://schemas.microsoft.com/office/word/2012/wordml" xmlns:w16cid="http://schemas.microsoft.com/office/word/2016/wordml/cid" xmlns:w16se="http://schemas.microsoft.com/office/word/2015/wordml/symex" xmlns:wpg="http://schemas.microsoft.com/office/word/2010/wordprocessingGroup" xmlns:wpi="http://schemas.microsoft.com/office/word/2010/wordprocessingInk" xmlns:wne="http://schemas.microsoft.com/office/word/2006/wordml" xmlns:wps="http://schemas.microsoft.com/office/word/2010/wordprocessingShape" mc:Ignorable="w14 w15 w16se w16cid wp14">
+<w:footnotes xmlns:wpc="http://schemas.microsoft.com/office/word/2010/wordprocessingCanvas" xmlns:cx="http://schemas.microsoft.com/office/drawing/2014/chartex" xmlns:cx1="http://schemas.microsoft.com/office/drawing/2015/9/8/chartex" xmlns:cx2="http://schemas.microsoft.com/office/drawing/2015/10/21/chartex" xmlns:cx3="http://schemas.microsoft.com/office/drawing/2016/5/9/chartex" xmlns:cx4="http://schemas.microsoft.com/office/drawing/2016/5/10/chartex" xmlns:cx5="http://schemas.microsoft.com/office/drawing/2016/5/11/chartex" xmlns:cx6="http://schemas.microsoft.com/office/drawing/2016/5/12/chartex" xmlns:cx7="http://schemas.microsoft.com/office/drawing/2016/5/13/chartex" xmlns:cx8="http://schemas.microsoft.com/office/drawing/2016/5/14/chartex" xmlns:mc="http://schemas.openxmlformats.org/markup-compatibility/2006" xmlns:aink="http://schemas.microsoft.com/office/drawing/2016/ink" xmlns:am3d="http://schemas.microsoft.com/office/drawing/2017/model3d" xmlns:o="urn:schemas-microsoft-com:office:office" xmlns:oel="http://schemas.microsoft.com/office/2019/extlst" xmlns:r="http://schemas.openxmlformats.org/officeDocument/2006/relationships" xmlns:m="http://schemas.openxmlformats.org/officeDocument/2006/math" xmlns:v="urn:schemas-microsoft-com:vml" xmlns:wp14="http://schemas.microsoft.com/office/word/2010/wordprocessingDrawing" xmlns:wp="http://schemas.openxmlformats.org/drawingml/2006/wordprocessingDrawing" xmlns:w10="urn:schemas-microsoft-com:office:word" xmlns:w="http://schemas.openxmlformats.org/wordprocessingml/2006/main" xmlns:w14="http://schemas.microsoft.com/office/word/2010/wordml" xmlns:w15="http://schemas.microsoft.com/office/word/2012/wordml" xmlns:w16cex="http://schemas.microsoft.com/office/word/2018/wordml/cex" xmlns:w16cid="http://schemas.microsoft.com/office/word/2016/wordml/cid" xmlns:w16="http://schemas.microsoft.com/office/word/2018/wordml" xmlns:w16du="http://schemas.microsoft.com/office/word/2023/wordml/word16du" xmlns:w16sdtdh="http://schemas.microsoft.com/office/word/2020/wordml/sdtdatahash" xmlns:w16se="http://schemas.microsoft.com/office/word/2015/wordml/symex" xmlns:wpg="http://schemas.microsoft.com/office/word/2010/wordprocessingGroup" xmlns:wpi="http://schemas.microsoft.com/office/word/2010/wordprocessingInk" xmlns:wne="http://schemas.microsoft.com/office/word/2006/wordml" xmlns:wps="http://schemas.microsoft.com/office/word/2010/wordprocessingShape" mc:Ignorable="w14 w15 w16se w16cid w16 w16cex w16sdtdh w16du wp14">
   <w:footnote w:type="separator" w:id="-1">
     <w:p>
       <w:pPr>
@@ -3048,10 +3117,10 @@
 </file>
 
 <file path=word/header1.xml><?xml version="1.0" encoding="utf-8"?>
-<w:hdr xmlns:wpc="http://schemas.microsoft.com/office/word/2010/wordprocessingCanvas" xmlns:cx="http://schemas.microsoft.com/office/drawing/2014/chartex" xmlns:cx1="http://schemas.microsoft.com/office/drawing/2015/9/8/chartex" xmlns:cx2="http://schemas.microsoft.com/office/drawing/2015/10/21/chartex" xmlns:cx3="http://schemas.microsoft.com/office/drawing/2016/5/9/chartex" xmlns:cx4="http://schemas.microsoft.com/office/drawing/2016/5/10/chartex" xmlns:cx5="http://schemas.microsoft.com/office/drawing/2016/5/11/chartex" xmlns:cx6="http://schemas.microsoft.com/office/drawing/2016/5/12/chartex" xmlns:cx7="http://schemas.microsoft.com/office/drawing/2016/5/13/chartex" xmlns:cx8="http://schemas.microsoft.com/office/drawing/2016/5/14/chartex" xmlns:mc="http://schemas.openxmlformats.org/markup-compatibility/2006" xmlns:aink="http://schemas.microsoft.com/office/drawing/2016/ink" xmlns:am3d="http://schemas.microsoft.com/office/drawing/2017/model3d" xmlns:o="urn:schemas-microsoft-com:office:office" xmlns:r="http://schemas.openxmlformats.org/officeDocument/2006/relationships" xmlns:m="http://schemas.openxmlformats.org/officeDocument/2006/math" xmlns:v="urn:schemas-microsoft-com:vml" xmlns:wp14="http://schemas.microsoft.com/office/word/2010/wordprocessingDrawing" xmlns:wp="http://schemas.openxmlformats.org/drawingml/2006/wordprocessingDrawing" xmlns:w10="urn:schemas-microsoft-com:office:word" xmlns:w="http://schemas.openxmlformats.org/wordprocessingml/2006/main" xmlns:w14="http://schemas.microsoft.com/office/word/2010/wordml" xmlns:w15="http://schemas.microsoft.com/office/word/2012/wordml" xmlns:w16cid="http://schemas.microsoft.com/office/word/2016/wordml/cid" xmlns:w16se="http://schemas.microsoft.com/office/word/2015/wordml/symex" xmlns:wpg="http://schemas.microsoft.com/office/word/2010/wordprocessingGroup" xmlns:wpi="http://schemas.microsoft.com/office/word/2010/wordprocessingInk" xmlns:wne="http://schemas.microsoft.com/office/word/2006/wordml" xmlns:wps="http://schemas.microsoft.com/office/word/2010/wordprocessingShape" mc:Ignorable="w14 w15 w16se w16cid wp14">
+<w:hdr xmlns:wpc="http://schemas.microsoft.com/office/word/2010/wordprocessingCanvas" xmlns:cx="http://schemas.microsoft.com/office/drawing/2014/chartex" xmlns:cx1="http://schemas.microsoft.com/office/drawing/2015/9/8/chartex" xmlns:cx2="http://schemas.microsoft.com/office/drawing/2015/10/21/chartex" xmlns:cx3="http://schemas.microsoft.com/office/drawing/2016/5/9/chartex" xmlns:cx4="http://schemas.microsoft.com/office/drawing/2016/5/10/chartex" xmlns:cx5="http://schemas.microsoft.com/office/drawing/2016/5/11/chartex" xmlns:cx6="http://schemas.microsoft.com/office/drawing/2016/5/12/chartex" xmlns:cx7="http://schemas.microsoft.com/office/drawing/2016/5/13/chartex" xmlns:cx8="http://schemas.microsoft.com/office/drawing/2016/5/14/chartex" xmlns:mc="http://schemas.openxmlformats.org/markup-compatibility/2006" xmlns:aink="http://schemas.microsoft.com/office/drawing/2016/ink" xmlns:am3d="http://schemas.microsoft.com/office/drawing/2017/model3d" xmlns:o="urn:schemas-microsoft-com:office:office" xmlns:oel="http://schemas.microsoft.com/office/2019/extlst" xmlns:r="http://schemas.openxmlformats.org/officeDocument/2006/relationships" xmlns:m="http://schemas.openxmlformats.org/officeDocument/2006/math" xmlns:v="urn:schemas-microsoft-com:vml" xmlns:wp14="http://schemas.microsoft.com/office/word/2010/wordprocessingDrawing" xmlns:wp="http://schemas.openxmlformats.org/drawingml/2006/wordprocessingDrawing" xmlns:w10="urn:schemas-microsoft-com:office:word" xmlns:w="http://schemas.openxmlformats.org/wordprocessingml/2006/main" xmlns:w14="http://schemas.microsoft.com/office/word/2010/wordml" xmlns:w15="http://schemas.microsoft.com/office/word/2012/wordml" xmlns:w16cex="http://schemas.microsoft.com/office/word/2018/wordml/cex" xmlns:w16cid="http://schemas.microsoft.com/office/word/2016/wordml/cid" xmlns:w16="http://schemas.microsoft.com/office/word/2018/wordml" xmlns:w16du="http://schemas.microsoft.com/office/word/2023/wordml/word16du" xmlns:w16sdtdh="http://schemas.microsoft.com/office/word/2020/wordml/sdtdatahash" xmlns:w16se="http://schemas.microsoft.com/office/word/2015/wordml/symex" xmlns:wpg="http://schemas.microsoft.com/office/word/2010/wordprocessingGroup" xmlns:wpi="http://schemas.microsoft.com/office/word/2010/wordprocessingInk" xmlns:wne="http://schemas.microsoft.com/office/word/2006/wordml" xmlns:wps="http://schemas.microsoft.com/office/word/2010/wordprocessingShape" mc:Ignorable="w14 w15 w16se w16cid w16 w16cex w16sdtdh w16du wp14">
   <w:p>
     <w:pPr>
-      <w:pStyle w:val="Sinespaciado"/>
+      <w:pStyle w:val="NoSpacing"/>
     </w:pPr>
     <w:r>
       <w:rPr>
@@ -3134,7 +3203,7 @@
             </wp:anchor>
           </w:drawing>
         </mc:Choice>
-        <mc:Fallback xmlns:oel="http://schemas.microsoft.com/office/2019/extlst" xmlns:w16cex="http://schemas.microsoft.com/office/word/2018/wordml/cex" xmlns:w16="http://schemas.microsoft.com/office/word/2018/wordml" xmlns:w16du="http://schemas.microsoft.com/office/word/2023/wordml/word16du" xmlns:w16sdtdh="http://schemas.microsoft.com/office/word/2020/wordml/sdtdatahash">
+        <mc:Fallback>
           <w:pict>
             <v:rect w14:anchorId="1A25E03B" id="Rectángulo 1683897356" o:spid="_x0000_s1026" style="position:absolute;margin-left:0;margin-top:-14.2pt;width:595.3pt;height:62.6pt;z-index:-251685888;visibility:visible;mso-wrap-style:square;mso-width-percent:0;mso-height-percent:0;mso-wrap-distance-left:9pt;mso-wrap-distance-top:0;mso-wrap-distance-right:9pt;mso-wrap-distance-bottom:0;mso-position-horizontal:left;mso-position-horizontal-relative:page;mso-position-vertical:absolute;mso-position-vertical-relative:text;mso-width-percent:0;mso-height-percent:0;mso-width-relative:margin;mso-height-relative:margin;v-text-anchor:middle" o:gfxdata="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" fillcolor="#e4e7e8 [663]" strokecolor="#e4e7e8 [663]" strokeweight="1pt">
               <w10:wrap anchorx="page"/>
@@ -3234,12 +3303,12 @@
   </w:p>
   <w:p>
     <w:pPr>
-      <w:pStyle w:val="Encabezado"/>
+      <w:pStyle w:val="Header"/>
     </w:pPr>
   </w:p>
   <w:p>
     <w:pPr>
-      <w:pStyle w:val="Encabezado"/>
+      <w:pStyle w:val="Header"/>
     </w:pPr>
     <w:r>
       <w:rPr>
@@ -3308,7 +3377,7 @@
             </wp:anchor>
           </w:drawing>
         </mc:Choice>
-        <mc:Fallback xmlns:oel="http://schemas.microsoft.com/office/2019/extlst" xmlns:w16cex="http://schemas.microsoft.com/office/word/2018/wordml/cex" xmlns:w16="http://schemas.microsoft.com/office/word/2018/wordml" xmlns:w16du="http://schemas.microsoft.com/office/word/2023/wordml/word16du" xmlns:w16sdtdh="http://schemas.microsoft.com/office/word/2020/wordml/sdtdatahash">
+        <mc:Fallback>
           <w:pict>
             <v:line w14:anchorId="2292DFBC" id="Conector recto 683060596" o:spid="_x0000_s1026" style="position:absolute;z-index:251636736;visibility:visible;mso-wrap-style:square;mso-width-percent:0;mso-height-percent:0;mso-wrap-distance-left:9pt;mso-wrap-distance-top:0;mso-wrap-distance-right:9pt;mso-wrap-distance-bottom:0;mso-position-horizontal:right;mso-position-horizontal-relative:page;mso-position-vertical:absolute;mso-position-vertical-relative:text;mso-width-percent:0;mso-height-percent:0;mso-width-relative:margin;mso-height-relative:margin" from="544.1pt,13.2pt" to="1139.4pt,13.2pt" o:gfxdata="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" strokecolor="#7a8c8e [3207]" strokeweight=".5pt">
               <v:stroke dashstyle="dash" joinstyle="miter"/>
@@ -3323,7 +3392,7 @@
 </file>
 
 <file path=word/numbering.xml><?xml version="1.0" encoding="utf-8"?>
-<w:numbering xmlns:wpc="http://schemas.microsoft.com/office/word/2010/wordprocessingCanvas" xmlns:cx="http://schemas.microsoft.com/office/drawing/2014/chartex" xmlns:cx1="http://schemas.microsoft.com/office/drawing/2015/9/8/chartex" xmlns:cx2="http://schemas.microsoft.com/office/drawing/2015/10/21/chartex" xmlns:cx3="http://schemas.microsoft.com/office/drawing/2016/5/9/chartex" xmlns:cx4="http://schemas.microsoft.com/office/drawing/2016/5/10/chartex" xmlns:cx5="http://schemas.microsoft.com/office/drawing/2016/5/11/chartex" xmlns:cx6="http://schemas.microsoft.com/office/drawing/2016/5/12/chartex" xmlns:cx7="http://schemas.microsoft.com/office/drawing/2016/5/13/chartex" xmlns:cx8="http://schemas.microsoft.com/office/drawing/2016/5/14/chartex" xmlns:mc="http://schemas.openxmlformats.org/markup-compatibility/2006" xmlns:aink="http://schemas.microsoft.com/office/drawing/2016/ink" xmlns:am3d="http://schemas.microsoft.com/office/drawing/2017/model3d" xmlns:o="urn:schemas-microsoft-com:office:office" xmlns:r="http://schemas.openxmlformats.org/officeDocument/2006/relationships" xmlns:m="http://schemas.openxmlformats.org/officeDocument/2006/math" xmlns:v="urn:schemas-microsoft-com:vml" xmlns:wp14="http://schemas.microsoft.com/office/word/2010/wordprocessingDrawing" xmlns:wp="http://schemas.openxmlformats.org/drawingml/2006/wordprocessingDrawing" xmlns:w10="urn:schemas-microsoft-com:office:word" xmlns:w="http://schemas.openxmlformats.org/wordprocessingml/2006/main" xmlns:w14="http://schemas.microsoft.com/office/word/2010/wordml" xmlns:w15="http://schemas.microsoft.com/office/word/2012/wordml" xmlns:w16cid="http://schemas.microsoft.com/office/word/2016/wordml/cid" xmlns:w16se="http://schemas.microsoft.com/office/word/2015/wordml/symex" xmlns:wpg="http://schemas.microsoft.com/office/word/2010/wordprocessingGroup" xmlns:wpi="http://schemas.microsoft.com/office/word/2010/wordprocessingInk" xmlns:wne="http://schemas.microsoft.com/office/word/2006/wordml" xmlns:wps="http://schemas.microsoft.com/office/word/2010/wordprocessingShape" mc:Ignorable="w14 w15 w16se w16cid wp14">
+<w:numbering xmlns:wpc="http://schemas.microsoft.com/office/word/2010/wordprocessingCanvas" xmlns:cx="http://schemas.microsoft.com/office/drawing/2014/chartex" xmlns:cx1="http://schemas.microsoft.com/office/drawing/2015/9/8/chartex" xmlns:cx2="http://schemas.microsoft.com/office/drawing/2015/10/21/chartex" xmlns:cx3="http://schemas.microsoft.com/office/drawing/2016/5/9/chartex" xmlns:cx4="http://schemas.microsoft.com/office/drawing/2016/5/10/chartex" xmlns:cx5="http://schemas.microsoft.com/office/drawing/2016/5/11/chartex" xmlns:cx6="http://schemas.microsoft.com/office/drawing/2016/5/12/chartex" xmlns:cx7="http://schemas.microsoft.com/office/drawing/2016/5/13/chartex" xmlns:cx8="http://schemas.microsoft.com/office/drawing/2016/5/14/chartex" xmlns:mc="http://schemas.openxmlformats.org/markup-compatibility/2006" xmlns:aink="http://schemas.microsoft.com/office/drawing/2016/ink" xmlns:am3d="http://schemas.microsoft.com/office/drawing/2017/model3d" xmlns:o="urn:schemas-microsoft-com:office:office" xmlns:oel="http://schemas.microsoft.com/office/2019/extlst" xmlns:r="http://schemas.openxmlformats.org/officeDocument/2006/relationships" xmlns:m="http://schemas.openxmlformats.org/officeDocument/2006/math" xmlns:v="urn:schemas-microsoft-com:vml" xmlns:wp14="http://schemas.microsoft.com/office/word/2010/wordprocessingDrawing" xmlns:wp="http://schemas.openxmlformats.org/drawingml/2006/wordprocessingDrawing" xmlns:w10="urn:schemas-microsoft-com:office:word" xmlns:w="http://schemas.openxmlformats.org/wordprocessingml/2006/main" xmlns:w14="http://schemas.microsoft.com/office/word/2010/wordml" xmlns:w15="http://schemas.microsoft.com/office/word/2012/wordml" xmlns:w16cex="http://schemas.microsoft.com/office/word/2018/wordml/cex" xmlns:w16cid="http://schemas.microsoft.com/office/word/2016/wordml/cid" xmlns:w16="http://schemas.microsoft.com/office/word/2018/wordml" xmlns:w16du="http://schemas.microsoft.com/office/word/2023/wordml/word16du" xmlns:w16sdtdh="http://schemas.microsoft.com/office/word/2020/wordml/sdtdatahash" xmlns:w16se="http://schemas.microsoft.com/office/word/2015/wordml/symex" xmlns:wpg="http://schemas.microsoft.com/office/word/2010/wordprocessingGroup" xmlns:wpi="http://schemas.microsoft.com/office/word/2010/wordprocessingInk" xmlns:wne="http://schemas.microsoft.com/office/word/2006/wordml" xmlns:wps="http://schemas.microsoft.com/office/word/2010/wordprocessingShape" mc:Ignorable="w14 w15 w16se w16cid w16 w16cex w16sdtdh w16du wp14">
   <w:abstractNum w:abstractNumId="0" w15:restartNumberingAfterBreak="0">
     <w:nsid w:val="0D325682"/>
     <w:multiLevelType w:val="multilevel"/>
@@ -4617,7 +4686,7 @@
     <w:lvl w:ilvl="0">
       <w:start w:val="1"/>
       <w:numFmt w:val="decimal"/>
-      <w:pStyle w:val="Ttulo1"/>
+      <w:pStyle w:val="Heading1"/>
       <w:lvlText w:val="%1."/>
       <w:lvlJc w:val="left"/>
       <w:pPr>
@@ -4630,7 +4699,7 @@
     <w:lvl w:ilvl="1">
       <w:start w:val="1"/>
       <w:numFmt w:val="decimal"/>
-      <w:pStyle w:val="Ttulo2"/>
+      <w:pStyle w:val="Heading2"/>
       <w:lvlText w:val="%1.%2."/>
       <w:lvlJc w:val="left"/>
       <w:pPr>
@@ -5375,67 +5444,67 @@
       </w:rPr>
     </w:lvl>
   </w:abstractNum>
-  <w:num w:numId="1">
+  <w:num w:numId="1" w16cid:durableId="1706296284">
     <w:abstractNumId w:val="17"/>
   </w:num>
-  <w:num w:numId="2">
+  <w:num w:numId="2" w16cid:durableId="1448506885">
     <w:abstractNumId w:val="4"/>
   </w:num>
-  <w:num w:numId="3">
+  <w:num w:numId="3" w16cid:durableId="1413969186">
     <w:abstractNumId w:val="2"/>
   </w:num>
-  <w:num w:numId="4">
+  <w:num w:numId="4" w16cid:durableId="1226642322">
     <w:abstractNumId w:val="12"/>
   </w:num>
-  <w:num w:numId="5">
+  <w:num w:numId="5" w16cid:durableId="1794976210">
     <w:abstractNumId w:val="6"/>
     <w:lvlOverride w:ilvl="0">
       <w:startOverride w:val="1"/>
     </w:lvlOverride>
   </w:num>
-  <w:num w:numId="6">
+  <w:num w:numId="6" w16cid:durableId="1636836446">
     <w:abstractNumId w:val="13"/>
   </w:num>
-  <w:num w:numId="7">
+  <w:num w:numId="7" w16cid:durableId="97019603">
     <w:abstractNumId w:val="7"/>
   </w:num>
-  <w:num w:numId="8">
+  <w:num w:numId="8" w16cid:durableId="2101942868">
     <w:abstractNumId w:val="6"/>
   </w:num>
-  <w:num w:numId="9">
+  <w:num w:numId="9" w16cid:durableId="770318969">
     <w:abstractNumId w:val="15"/>
   </w:num>
-  <w:num w:numId="10">
+  <w:num w:numId="10" w16cid:durableId="980962439">
     <w:abstractNumId w:val="0"/>
   </w:num>
-  <w:num w:numId="11">
+  <w:num w:numId="11" w16cid:durableId="944387100">
     <w:abstractNumId w:val="5"/>
   </w:num>
-  <w:num w:numId="12">
+  <w:num w:numId="12" w16cid:durableId="29038358">
     <w:abstractNumId w:val="18"/>
   </w:num>
-  <w:num w:numId="13">
+  <w:num w:numId="13" w16cid:durableId="1896039255">
     <w:abstractNumId w:val="3"/>
   </w:num>
-  <w:num w:numId="14">
+  <w:num w:numId="14" w16cid:durableId="203559928">
     <w:abstractNumId w:val="9"/>
   </w:num>
-  <w:num w:numId="15">
+  <w:num w:numId="15" w16cid:durableId="2080787854">
     <w:abstractNumId w:val="10"/>
   </w:num>
-  <w:num w:numId="16">
+  <w:num w:numId="16" w16cid:durableId="1295677048">
     <w:abstractNumId w:val="11"/>
   </w:num>
-  <w:num w:numId="17">
+  <w:num w:numId="17" w16cid:durableId="2091731885">
     <w:abstractNumId w:val="1"/>
   </w:num>
-  <w:num w:numId="18">
+  <w:num w:numId="18" w16cid:durableId="1524130728">
     <w:abstractNumId w:val="14"/>
   </w:num>
-  <w:num w:numId="19">
+  <w:num w:numId="19" w16cid:durableId="93941240">
     <w:abstractNumId w:val="16"/>
   </w:num>
-  <w:num w:numId="20">
+  <w:num w:numId="20" w16cid:durableId="1579827692">
     <w:abstractNumId w:val="8"/>
   </w:num>
   <w:numIdMacAtCleanup w:val="7"/>
@@ -5443,7 +5512,7 @@
 </file>
 
 <file path=word/styles.xml><?xml version="1.0" encoding="utf-8"?>
-<w:styles xmlns:mc="http://schemas.openxmlformats.org/markup-compatibility/2006" xmlns:r="http://schemas.openxmlformats.org/officeDocument/2006/relationships" xmlns:w="http://schemas.openxmlformats.org/wordprocessingml/2006/main" xmlns:w14="http://schemas.microsoft.com/office/word/2010/wordml" xmlns:w15="http://schemas.microsoft.com/office/word/2012/wordml" xmlns:w16cid="http://schemas.microsoft.com/office/word/2016/wordml/cid" xmlns:w16se="http://schemas.microsoft.com/office/word/2015/wordml/symex" mc:Ignorable="w14 w15 w16se w16cid">
+<w:styles xmlns:mc="http://schemas.openxmlformats.org/markup-compatibility/2006" xmlns:r="http://schemas.openxmlformats.org/officeDocument/2006/relationships" xmlns:w="http://schemas.openxmlformats.org/wordprocessingml/2006/main" xmlns:w14="http://schemas.microsoft.com/office/word/2010/wordml" xmlns:w15="http://schemas.microsoft.com/office/word/2012/wordml" xmlns:w16cex="http://schemas.microsoft.com/office/word/2018/wordml/cex" xmlns:w16cid="http://schemas.microsoft.com/office/word/2016/wordml/cid" xmlns:w16="http://schemas.microsoft.com/office/word/2018/wordml" xmlns:w16du="http://schemas.microsoft.com/office/word/2023/wordml/word16du" xmlns:w16sdtdh="http://schemas.microsoft.com/office/word/2020/wordml/sdtdatahash" xmlns:w16se="http://schemas.microsoft.com/office/word/2015/wordml/symex" mc:Ignorable="w14 w15 w16se w16cid w16 w16cex w16sdtdh w16du">
   <w:docDefaults>
     <w:rPrDefault>
       <w:rPr>
@@ -5457,7 +5526,7 @@
       </w:pPr>
     </w:pPrDefault>
   </w:docDefaults>
-  <w:latentStyles w:defLockedState="0" w:defUIPriority="99" w:defSemiHidden="0" w:defUnhideWhenUsed="0" w:defQFormat="0" w:count="375">
+  <w:latentStyles w:defLockedState="0" w:defUIPriority="99" w:defSemiHidden="0" w:defUnhideWhenUsed="0" w:defQFormat="0" w:count="376">
     <w:lsdException w:name="Normal" w:uiPriority="0" w:qFormat="1"/>
     <w:lsdException w:name="heading 1" w:uiPriority="9" w:qFormat="1"/>
     <w:lsdException w:name="heading 2" w:semiHidden="1" w:uiPriority="9" w:unhideWhenUsed="1" w:qFormat="1"/>
@@ -5833,6 +5902,7 @@
     <w:lsdException w:name="Smart Hyperlink" w:semiHidden="1" w:unhideWhenUsed="1"/>
     <w:lsdException w:name="Hashtag" w:semiHidden="1" w:unhideWhenUsed="1"/>
     <w:lsdException w:name="Unresolved Mention" w:semiHidden="1" w:unhideWhenUsed="1"/>
+    <w:lsdException w:name="Smart Link" w:semiHidden="1" w:unhideWhenUsed="1"/>
   </w:latentStyles>
   <w:style w:type="paragraph" w:default="1" w:styleId="Normal">
     <w:name w:val="Normal"/>
@@ -5845,11 +5915,11 @@
       <w:rFonts w:ascii="Aptos" w:hAnsi="Aptos"/>
     </w:rPr>
   </w:style>
-  <w:style w:type="paragraph" w:styleId="Ttulo1">
+  <w:style w:type="paragraph" w:styleId="Heading1">
     <w:name w:val="heading 1"/>
     <w:basedOn w:val="Normal"/>
     <w:next w:val="Normal"/>
-    <w:link w:val="Ttulo1Car"/>
+    <w:link w:val="Heading1Char"/>
     <w:uiPriority w:val="9"/>
     <w:qFormat/>
     <w:rsid w:val="0063555E"/>
@@ -5881,11 +5951,11 @@
       <w:szCs w:val="32"/>
     </w:rPr>
   </w:style>
-  <w:style w:type="paragraph" w:styleId="Ttulo2">
+  <w:style w:type="paragraph" w:styleId="Heading2">
     <w:name w:val="heading 2"/>
     <w:basedOn w:val="Normal"/>
     <w:next w:val="Normal"/>
-    <w:link w:val="Ttulo2Car"/>
+    <w:link w:val="Heading2Char"/>
     <w:uiPriority w:val="9"/>
     <w:unhideWhenUsed/>
     <w:qFormat/>
@@ -5917,11 +5987,11 @@
       <w:szCs w:val="22"/>
     </w:rPr>
   </w:style>
-  <w:style w:type="paragraph" w:styleId="Ttulo3">
+  <w:style w:type="paragraph" w:styleId="Heading3">
     <w:name w:val="heading 3"/>
     <w:basedOn w:val="Normal"/>
     <w:next w:val="Normal"/>
-    <w:link w:val="Ttulo3Car"/>
+    <w:link w:val="Heading3Char"/>
     <w:uiPriority w:val="9"/>
     <w:unhideWhenUsed/>
     <w:qFormat/>
@@ -5942,11 +6012,11 @@
       <w:sz w:val="24"/>
     </w:rPr>
   </w:style>
-  <w:style w:type="paragraph" w:styleId="Ttulo4">
+  <w:style w:type="paragraph" w:styleId="Heading4">
     <w:name w:val="heading 4"/>
     <w:basedOn w:val="Normal"/>
     <w:next w:val="Normal"/>
-    <w:link w:val="Ttulo4Car"/>
+    <w:link w:val="Heading4Char"/>
     <w:uiPriority w:val="9"/>
     <w:unhideWhenUsed/>
     <w:qFormat/>
@@ -5962,11 +6032,11 @@
       <w:spacing w:val="10"/>
     </w:rPr>
   </w:style>
-  <w:style w:type="paragraph" w:styleId="Ttulo5">
+  <w:style w:type="paragraph" w:styleId="Heading5">
     <w:name w:val="heading 5"/>
     <w:basedOn w:val="Normal"/>
     <w:next w:val="Normal"/>
-    <w:link w:val="Ttulo5Car"/>
+    <w:link w:val="Heading5Char"/>
     <w:uiPriority w:val="9"/>
     <w:unhideWhenUsed/>
     <w:qFormat/>
@@ -5982,11 +6052,11 @@
       <w:spacing w:val="10"/>
     </w:rPr>
   </w:style>
-  <w:style w:type="paragraph" w:styleId="Ttulo6">
+  <w:style w:type="paragraph" w:styleId="Heading6">
     <w:name w:val="heading 6"/>
     <w:basedOn w:val="Normal"/>
     <w:next w:val="Normal"/>
-    <w:link w:val="Ttulo6Car"/>
+    <w:link w:val="Heading6Char"/>
     <w:uiPriority w:val="9"/>
     <w:semiHidden/>
     <w:unhideWhenUsed/>
@@ -6005,11 +6075,11 @@
       <w:spacing w:val="10"/>
     </w:rPr>
   </w:style>
-  <w:style w:type="paragraph" w:styleId="Ttulo7">
+  <w:style w:type="paragraph" w:styleId="Heading7">
     <w:name w:val="heading 7"/>
     <w:basedOn w:val="Normal"/>
     <w:next w:val="Normal"/>
-    <w:link w:val="Ttulo7Car"/>
+    <w:link w:val="Heading7Char"/>
     <w:uiPriority w:val="9"/>
     <w:semiHidden/>
     <w:unhideWhenUsed/>
@@ -6025,11 +6095,11 @@
       <w:spacing w:val="10"/>
     </w:rPr>
   </w:style>
-  <w:style w:type="paragraph" w:styleId="Ttulo8">
+  <w:style w:type="paragraph" w:styleId="Heading8">
     <w:name w:val="heading 8"/>
     <w:basedOn w:val="Normal"/>
     <w:next w:val="Normal"/>
-    <w:link w:val="Ttulo8Car"/>
+    <w:link w:val="Heading8Char"/>
     <w:uiPriority w:val="9"/>
     <w:semiHidden/>
     <w:unhideWhenUsed/>
@@ -6046,11 +6116,11 @@
       <w:szCs w:val="18"/>
     </w:rPr>
   </w:style>
-  <w:style w:type="paragraph" w:styleId="Ttulo9">
+  <w:style w:type="paragraph" w:styleId="Heading9">
     <w:name w:val="heading 9"/>
     <w:basedOn w:val="Normal"/>
     <w:next w:val="Normal"/>
-    <w:link w:val="Ttulo9Car"/>
+    <w:link w:val="Heading9Char"/>
     <w:uiPriority w:val="9"/>
     <w:semiHidden/>
     <w:unhideWhenUsed/>
@@ -6069,12 +6139,13 @@
       <w:szCs w:val="18"/>
     </w:rPr>
   </w:style>
-  <w:style w:type="character" w:default="1" w:styleId="Fuentedeprrafopredeter">
+  <w:style w:type="character" w:default="1" w:styleId="DefaultParagraphFont">
     <w:name w:val="Default Paragraph Font"/>
     <w:uiPriority w:val="1"/>
+    <w:semiHidden/>
     <w:unhideWhenUsed/>
   </w:style>
-  <w:style w:type="table" w:default="1" w:styleId="Tablanormal">
+  <w:style w:type="table" w:default="1" w:styleId="TableNormal">
     <w:name w:val="Normal Table"/>
     <w:uiPriority w:val="99"/>
     <w:semiHidden/>
@@ -6089,7 +6160,7 @@
       </w:tblCellMar>
     </w:tblPr>
   </w:style>
-  <w:style w:type="numbering" w:default="1" w:styleId="Sinlista">
+  <w:style w:type="numbering" w:default="1" w:styleId="NoList">
     <w:name w:val="No List"/>
     <w:uiPriority w:val="99"/>
     <w:semiHidden/>
@@ -6112,10 +6183,10 @@
       <w:lang w:val="es-UY"/>
     </w:rPr>
   </w:style>
-  <w:style w:type="character" w:customStyle="1" w:styleId="Ttulo1Car">
-    <w:name w:val="Título 1 Car"/>
-    <w:basedOn w:val="Fuentedeprrafopredeter"/>
-    <w:link w:val="Ttulo1"/>
+  <w:style w:type="character" w:customStyle="1" w:styleId="Heading1Char">
+    <w:name w:val="Heading 1 Char"/>
+    <w:basedOn w:val="DefaultParagraphFont"/>
+    <w:link w:val="Heading1"/>
     <w:uiPriority w:val="9"/>
     <w:rsid w:val="0063555E"/>
     <w:rPr>
@@ -6129,10 +6200,10 @@
       <w:shd w:val="clear" w:color="auto" w:fill="276E8B" w:themeFill="accent1" w:themeFillShade="BF"/>
     </w:rPr>
   </w:style>
-  <w:style w:type="character" w:customStyle="1" w:styleId="Ttulo2Car">
-    <w:name w:val="Título 2 Car"/>
-    <w:basedOn w:val="Fuentedeprrafopredeter"/>
-    <w:link w:val="Ttulo2"/>
+  <w:style w:type="character" w:customStyle="1" w:styleId="Heading2Char">
+    <w:name w:val="Heading 2 Char"/>
+    <w:basedOn w:val="DefaultParagraphFont"/>
+    <w:link w:val="Heading2"/>
     <w:uiPriority w:val="9"/>
     <w:rsid w:val="0063555E"/>
     <w:rPr>
@@ -6145,10 +6216,10 @@
       <w:shd w:val="clear" w:color="auto" w:fill="D4EAF3" w:themeFill="accent1" w:themeFillTint="33"/>
     </w:rPr>
   </w:style>
-  <w:style w:type="character" w:customStyle="1" w:styleId="Ttulo3Car">
-    <w:name w:val="Título 3 Car"/>
-    <w:basedOn w:val="Fuentedeprrafopredeter"/>
-    <w:link w:val="Ttulo3"/>
+  <w:style w:type="character" w:customStyle="1" w:styleId="Heading3Char">
+    <w:name w:val="Heading 3 Char"/>
+    <w:basedOn w:val="DefaultParagraphFont"/>
+    <w:link w:val="Heading3"/>
     <w:uiPriority w:val="9"/>
     <w:rsid w:val="007025F4"/>
     <w:rPr>
@@ -6159,10 +6230,10 @@
       <w:sz w:val="24"/>
     </w:rPr>
   </w:style>
-  <w:style w:type="character" w:customStyle="1" w:styleId="Ttulo4Car">
-    <w:name w:val="Título 4 Car"/>
-    <w:basedOn w:val="Fuentedeprrafopredeter"/>
-    <w:link w:val="Ttulo4"/>
+  <w:style w:type="character" w:customStyle="1" w:styleId="Heading4Char">
+    <w:name w:val="Heading 4 Char"/>
+    <w:basedOn w:val="DefaultParagraphFont"/>
+    <w:link w:val="Heading4"/>
     <w:uiPriority w:val="9"/>
     <w:rsid w:val="00F43689"/>
     <w:rPr>
@@ -6171,10 +6242,10 @@
       <w:spacing w:val="10"/>
     </w:rPr>
   </w:style>
-  <w:style w:type="character" w:customStyle="1" w:styleId="Ttulo5Car">
-    <w:name w:val="Título 5 Car"/>
-    <w:basedOn w:val="Fuentedeprrafopredeter"/>
-    <w:link w:val="Ttulo5"/>
+  <w:style w:type="character" w:customStyle="1" w:styleId="Heading5Char">
+    <w:name w:val="Heading 5 Char"/>
+    <w:basedOn w:val="DefaultParagraphFont"/>
+    <w:link w:val="Heading5"/>
     <w:uiPriority w:val="9"/>
     <w:rsid w:val="00F43689"/>
     <w:rPr>
@@ -6183,10 +6254,10 @@
       <w:spacing w:val="10"/>
     </w:rPr>
   </w:style>
-  <w:style w:type="character" w:customStyle="1" w:styleId="Ttulo6Car">
-    <w:name w:val="Título 6 Car"/>
-    <w:basedOn w:val="Fuentedeprrafopredeter"/>
-    <w:link w:val="Ttulo6"/>
+  <w:style w:type="character" w:customStyle="1" w:styleId="Heading6Char">
+    <w:name w:val="Heading 6 Char"/>
+    <w:basedOn w:val="DefaultParagraphFont"/>
+    <w:link w:val="Heading6"/>
     <w:uiPriority w:val="9"/>
     <w:semiHidden/>
     <w:rsid w:val="00F63B2D"/>
@@ -6196,10 +6267,10 @@
       <w:spacing w:val="10"/>
     </w:rPr>
   </w:style>
-  <w:style w:type="character" w:customStyle="1" w:styleId="Ttulo7Car">
-    <w:name w:val="Título 7 Car"/>
-    <w:basedOn w:val="Fuentedeprrafopredeter"/>
-    <w:link w:val="Ttulo7"/>
+  <w:style w:type="character" w:customStyle="1" w:styleId="Heading7Char">
+    <w:name w:val="Heading 7 Char"/>
+    <w:basedOn w:val="DefaultParagraphFont"/>
+    <w:link w:val="Heading7"/>
     <w:uiPriority w:val="9"/>
     <w:semiHidden/>
     <w:rsid w:val="00F63B2D"/>
@@ -6209,10 +6280,10 @@
       <w:spacing w:val="10"/>
     </w:rPr>
   </w:style>
-  <w:style w:type="character" w:customStyle="1" w:styleId="Ttulo8Car">
-    <w:name w:val="Título 8 Car"/>
-    <w:basedOn w:val="Fuentedeprrafopredeter"/>
-    <w:link w:val="Ttulo8"/>
+  <w:style w:type="character" w:customStyle="1" w:styleId="Heading8Char">
+    <w:name w:val="Heading 8 Char"/>
+    <w:basedOn w:val="DefaultParagraphFont"/>
+    <w:link w:val="Heading8"/>
     <w:uiPriority w:val="9"/>
     <w:semiHidden/>
     <w:rsid w:val="00F63B2D"/>
@@ -6223,10 +6294,10 @@
       <w:szCs w:val="18"/>
     </w:rPr>
   </w:style>
-  <w:style w:type="character" w:customStyle="1" w:styleId="Ttulo9Car">
-    <w:name w:val="Título 9 Car"/>
-    <w:basedOn w:val="Fuentedeprrafopredeter"/>
-    <w:link w:val="Ttulo9"/>
+  <w:style w:type="character" w:customStyle="1" w:styleId="Heading9Char">
+    <w:name w:val="Heading 9 Char"/>
+    <w:basedOn w:val="DefaultParagraphFont"/>
+    <w:link w:val="Heading9"/>
     <w:uiPriority w:val="9"/>
     <w:semiHidden/>
     <w:rsid w:val="00F63B2D"/>
@@ -6239,7 +6310,7 @@
       <w:szCs w:val="18"/>
     </w:rPr>
   </w:style>
-  <w:style w:type="paragraph" w:styleId="Descripcin">
+  <w:style w:type="paragraph" w:styleId="Caption">
     <w:name w:val="caption"/>
     <w:basedOn w:val="Imagen"/>
     <w:next w:val="Normal"/>
@@ -6255,11 +6326,11 @@
       <w:szCs w:val="16"/>
     </w:rPr>
   </w:style>
-  <w:style w:type="paragraph" w:styleId="Ttulo">
+  <w:style w:type="paragraph" w:styleId="Title">
     <w:name w:val="Title"/>
     <w:basedOn w:val="Normal"/>
     <w:next w:val="Normal"/>
-    <w:link w:val="TtuloCar"/>
+    <w:link w:val="TitleChar"/>
     <w:uiPriority w:val="10"/>
     <w:qFormat/>
     <w:rsid w:val="00AD578A"/>
@@ -6275,10 +6346,10 @@
       <w:szCs w:val="52"/>
     </w:rPr>
   </w:style>
-  <w:style w:type="character" w:customStyle="1" w:styleId="TtuloCar">
-    <w:name w:val="Título Car"/>
-    <w:basedOn w:val="Fuentedeprrafopredeter"/>
-    <w:link w:val="Ttulo"/>
+  <w:style w:type="character" w:customStyle="1" w:styleId="TitleChar">
+    <w:name w:val="Title Char"/>
+    <w:basedOn w:val="DefaultParagraphFont"/>
+    <w:link w:val="Title"/>
     <w:uiPriority w:val="10"/>
     <w:rsid w:val="00AD578A"/>
     <w:rPr>
@@ -6290,11 +6361,11 @@
       <w:szCs w:val="52"/>
     </w:rPr>
   </w:style>
-  <w:style w:type="paragraph" w:styleId="Subttulo">
+  <w:style w:type="paragraph" w:styleId="Subtitle">
     <w:name w:val="Subtitle"/>
     <w:basedOn w:val="Normal"/>
     <w:next w:val="Normal"/>
-    <w:link w:val="SubttuloCar"/>
+    <w:link w:val="SubtitleChar"/>
     <w:uiPriority w:val="11"/>
     <w:qFormat/>
     <w:rsid w:val="007C6A93"/>
@@ -6311,10 +6382,10 @@
       <w:lang w:val="es-UY"/>
     </w:rPr>
   </w:style>
-  <w:style w:type="character" w:customStyle="1" w:styleId="SubttuloCar">
-    <w:name w:val="Subtítulo Car"/>
-    <w:basedOn w:val="Fuentedeprrafopredeter"/>
-    <w:link w:val="Subttulo"/>
+  <w:style w:type="character" w:customStyle="1" w:styleId="SubtitleChar">
+    <w:name w:val="Subtitle Char"/>
+    <w:basedOn w:val="DefaultParagraphFont"/>
+    <w:link w:val="Subtitle"/>
     <w:uiPriority w:val="11"/>
     <w:rsid w:val="00DB07BB"/>
     <w:rPr>
@@ -6326,7 +6397,7 @@
       <w:lang w:val="es-UY"/>
     </w:rPr>
   </w:style>
-  <w:style w:type="character" w:styleId="Textoennegrita">
+  <w:style w:type="character" w:styleId="Strong">
     <w:name w:val="Strong"/>
     <w:uiPriority w:val="22"/>
     <w:qFormat/>
@@ -6336,7 +6407,7 @@
       <w:bCs/>
     </w:rPr>
   </w:style>
-  <w:style w:type="character" w:styleId="nfasis">
+  <w:style w:type="character" w:styleId="Emphasis">
     <w:name w:val="Emphasis"/>
     <w:uiPriority w:val="20"/>
     <w:qFormat/>
@@ -6347,9 +6418,9 @@
       <w:spacing w:val="5"/>
     </w:rPr>
   </w:style>
-  <w:style w:type="paragraph" w:styleId="Sinespaciado">
+  <w:style w:type="paragraph" w:styleId="NoSpacing">
     <w:name w:val="No Spacing"/>
-    <w:link w:val="SinespaciadoCar"/>
+    <w:link w:val="NoSpacingChar"/>
     <w:uiPriority w:val="1"/>
     <w:qFormat/>
     <w:rsid w:val="00AD578A"/>
@@ -6361,11 +6432,11 @@
       <w:rFonts w:ascii="Aptos" w:hAnsi="Aptos"/>
     </w:rPr>
   </w:style>
-  <w:style w:type="paragraph" w:styleId="Cita">
+  <w:style w:type="paragraph" w:styleId="Quote">
     <w:name w:val="Quote"/>
     <w:basedOn w:val="Normal"/>
     <w:next w:val="Normal"/>
-    <w:link w:val="CitaCar"/>
+    <w:link w:val="QuoteChar"/>
     <w:uiPriority w:val="29"/>
     <w:qFormat/>
     <w:rsid w:val="00F63B2D"/>
@@ -6376,10 +6447,10 @@
       <w:szCs w:val="24"/>
     </w:rPr>
   </w:style>
-  <w:style w:type="character" w:customStyle="1" w:styleId="CitaCar">
-    <w:name w:val="Cita Car"/>
-    <w:basedOn w:val="Fuentedeprrafopredeter"/>
-    <w:link w:val="Cita"/>
+  <w:style w:type="character" w:customStyle="1" w:styleId="QuoteChar">
+    <w:name w:val="Quote Char"/>
+    <w:basedOn w:val="DefaultParagraphFont"/>
+    <w:link w:val="Quote"/>
     <w:uiPriority w:val="29"/>
     <w:rsid w:val="00F63B2D"/>
     <w:rPr>
@@ -6389,11 +6460,11 @@
       <w:szCs w:val="24"/>
     </w:rPr>
   </w:style>
-  <w:style w:type="paragraph" w:styleId="Citadestacada">
+  <w:style w:type="paragraph" w:styleId="IntenseQuote">
     <w:name w:val="Intense Quote"/>
     <w:basedOn w:val="Normal"/>
     <w:next w:val="Normal"/>
-    <w:link w:val="CitadestacadaCar"/>
+    <w:link w:val="IntenseQuoteChar"/>
     <w:uiPriority w:val="30"/>
     <w:qFormat/>
     <w:rsid w:val="00F63B2D"/>
@@ -6408,10 +6479,10 @@
       <w:szCs w:val="24"/>
     </w:rPr>
   </w:style>
-  <w:style w:type="character" w:customStyle="1" w:styleId="CitadestacadaCar">
-    <w:name w:val="Cita destacada Car"/>
-    <w:basedOn w:val="Fuentedeprrafopredeter"/>
-    <w:link w:val="Citadestacada"/>
+  <w:style w:type="character" w:customStyle="1" w:styleId="IntenseQuoteChar">
+    <w:name w:val="Intense Quote Char"/>
+    <w:basedOn w:val="DefaultParagraphFont"/>
+    <w:link w:val="IntenseQuote"/>
     <w:uiPriority w:val="30"/>
     <w:rsid w:val="00F63B2D"/>
     <w:rPr>
@@ -6420,7 +6491,7 @@
       <w:szCs w:val="24"/>
     </w:rPr>
   </w:style>
-  <w:style w:type="character" w:styleId="nfasissutil">
+  <w:style w:type="character" w:styleId="SubtleEmphasis">
     <w:name w:val="Subtle Emphasis"/>
     <w:uiPriority w:val="19"/>
     <w:qFormat/>
@@ -6431,7 +6502,7 @@
       <w:color w:val="276E8B" w:themeColor="accent1" w:themeShade="BF"/>
     </w:rPr>
   </w:style>
-  <w:style w:type="character" w:styleId="nfasisintenso">
+  <w:style w:type="character" w:styleId="IntenseEmphasis">
     <w:name w:val="Intense Emphasis"/>
     <w:uiPriority w:val="21"/>
     <w:qFormat/>
@@ -6444,7 +6515,7 @@
       <w:spacing w:val="10"/>
     </w:rPr>
   </w:style>
-  <w:style w:type="character" w:styleId="Referenciasutil">
+  <w:style w:type="character" w:styleId="SubtleReference">
     <w:name w:val="Subtle Reference"/>
     <w:uiPriority w:val="31"/>
     <w:qFormat/>
@@ -6455,7 +6526,7 @@
       <w:color w:val="3494BA" w:themeColor="accent1"/>
     </w:rPr>
   </w:style>
-  <w:style w:type="character" w:styleId="Referenciaintensa">
+  <w:style w:type="character" w:styleId="IntenseReference">
     <w:name w:val="Intense Reference"/>
     <w:uiPriority w:val="32"/>
     <w:qFormat/>
@@ -6469,7 +6540,7 @@
       <w:color w:val="3494BA" w:themeColor="accent1"/>
     </w:rPr>
   </w:style>
-  <w:style w:type="character" w:styleId="Ttulodellibro">
+  <w:style w:type="character" w:styleId="BookTitle">
     <w:name w:val="Book Title"/>
     <w:uiPriority w:val="33"/>
     <w:qFormat/>
@@ -6482,9 +6553,9 @@
       <w:spacing w:val="0"/>
     </w:rPr>
   </w:style>
-  <w:style w:type="paragraph" w:styleId="TtuloTDC">
+  <w:style w:type="paragraph" w:styleId="TOCHeading">
     <w:name w:val="TOC Heading"/>
-    <w:basedOn w:val="Ttulo1"/>
+    <w:basedOn w:val="Heading1"/>
     <w:next w:val="Normal"/>
     <w:uiPriority w:val="39"/>
     <w:unhideWhenUsed/>
@@ -6494,17 +6565,17 @@
       <w:outlineLvl w:val="9"/>
     </w:pPr>
   </w:style>
-  <w:style w:type="character" w:customStyle="1" w:styleId="SinespaciadoCar">
-    <w:name w:val="Sin espaciado Car"/>
-    <w:basedOn w:val="Fuentedeprrafopredeter"/>
-    <w:link w:val="Sinespaciado"/>
+  <w:style w:type="character" w:customStyle="1" w:styleId="NoSpacingChar">
+    <w:name w:val="No Spacing Char"/>
+    <w:basedOn w:val="DefaultParagraphFont"/>
+    <w:link w:val="NoSpacing"/>
     <w:uiPriority w:val="1"/>
     <w:rsid w:val="00AD578A"/>
     <w:rPr>
       <w:rFonts w:ascii="Aptos" w:hAnsi="Aptos"/>
     </w:rPr>
   </w:style>
-  <w:style w:type="paragraph" w:styleId="TDC1">
+  <w:style w:type="paragraph" w:styleId="TOC1">
     <w:name w:val="toc 1"/>
     <w:basedOn w:val="Normal"/>
     <w:next w:val="Normal"/>
@@ -6526,9 +6597,9 @@
       <w:noProof/>
     </w:rPr>
   </w:style>
-  <w:style w:type="character" w:styleId="Hipervnculo">
+  <w:style w:type="character" w:styleId="Hyperlink">
     <w:name w:val="Hyperlink"/>
-    <w:basedOn w:val="Fuentedeprrafopredeter"/>
+    <w:basedOn w:val="DefaultParagraphFont"/>
     <w:uiPriority w:val="99"/>
     <w:unhideWhenUsed/>
     <w:rsid w:val="00D03E5D"/>
@@ -6537,7 +6608,7 @@
       <w:u w:val="single"/>
     </w:rPr>
   </w:style>
-  <w:style w:type="paragraph" w:styleId="Prrafodelista">
+  <w:style w:type="paragraph" w:styleId="ListParagraph">
     <w:name w:val="List Paragraph"/>
     <w:basedOn w:val="Normal"/>
     <w:uiPriority w:val="1"/>
@@ -6548,10 +6619,10 @@
       <w:contextualSpacing/>
     </w:pPr>
   </w:style>
-  <w:style w:type="paragraph" w:styleId="Encabezado">
+  <w:style w:type="paragraph" w:styleId="Header">
     <w:name w:val="header"/>
     <w:basedOn w:val="Normal"/>
-    <w:link w:val="EncabezadoCar"/>
+    <w:link w:val="HeaderChar"/>
     <w:uiPriority w:val="99"/>
     <w:unhideWhenUsed/>
     <w:rsid w:val="00617544"/>
@@ -6563,20 +6634,20 @@
       <w:spacing w:before="0" w:after="0" w:line="240" w:lineRule="auto"/>
     </w:pPr>
   </w:style>
-  <w:style w:type="character" w:customStyle="1" w:styleId="EncabezadoCar">
-    <w:name w:val="Encabezado Car"/>
-    <w:basedOn w:val="Fuentedeprrafopredeter"/>
-    <w:link w:val="Encabezado"/>
+  <w:style w:type="character" w:customStyle="1" w:styleId="HeaderChar">
+    <w:name w:val="Header Char"/>
+    <w:basedOn w:val="DefaultParagraphFont"/>
+    <w:link w:val="Header"/>
     <w:uiPriority w:val="99"/>
     <w:rsid w:val="00617544"/>
     <w:rPr>
       <w:rFonts w:ascii="Segoe UI Semilight" w:hAnsi="Segoe UI Semilight"/>
     </w:rPr>
   </w:style>
-  <w:style w:type="paragraph" w:styleId="Piedepgina">
+  <w:style w:type="paragraph" w:styleId="Footer">
     <w:name w:val="footer"/>
     <w:basedOn w:val="Normal"/>
-    <w:link w:val="PiedepginaCar"/>
+    <w:link w:val="FooterChar"/>
     <w:uiPriority w:val="99"/>
     <w:unhideWhenUsed/>
     <w:rsid w:val="00617544"/>
@@ -6588,19 +6659,19 @@
       <w:spacing w:before="0" w:after="0" w:line="240" w:lineRule="auto"/>
     </w:pPr>
   </w:style>
-  <w:style w:type="character" w:customStyle="1" w:styleId="PiedepginaCar">
-    <w:name w:val="Pie de página Car"/>
-    <w:basedOn w:val="Fuentedeprrafopredeter"/>
-    <w:link w:val="Piedepgina"/>
+  <w:style w:type="character" w:customStyle="1" w:styleId="FooterChar">
+    <w:name w:val="Footer Char"/>
+    <w:basedOn w:val="DefaultParagraphFont"/>
+    <w:link w:val="Footer"/>
     <w:uiPriority w:val="99"/>
     <w:rsid w:val="00617544"/>
     <w:rPr>
       <w:rFonts w:ascii="Segoe UI Semilight" w:hAnsi="Segoe UI Semilight"/>
     </w:rPr>
   </w:style>
-  <w:style w:type="character" w:styleId="Mencinsinresolver">
+  <w:style w:type="character" w:styleId="UnresolvedMention">
     <w:name w:val="Unresolved Mention"/>
-    <w:basedOn w:val="Fuentedeprrafopredeter"/>
+    <w:basedOn w:val="DefaultParagraphFont"/>
     <w:uiPriority w:val="99"/>
     <w:semiHidden/>
     <w:unhideWhenUsed/>
@@ -6610,9 +6681,9 @@
       <w:shd w:val="clear" w:color="auto" w:fill="E1DFDD"/>
     </w:rPr>
   </w:style>
-  <w:style w:type="character" w:styleId="Hipervnculovisitado">
+  <w:style w:type="character" w:styleId="FollowedHyperlink">
     <w:name w:val="FollowedHyperlink"/>
-    <w:basedOn w:val="Fuentedeprrafopredeter"/>
+    <w:basedOn w:val="DefaultParagraphFont"/>
     <w:uiPriority w:val="99"/>
     <w:semiHidden/>
     <w:unhideWhenUsed/>
@@ -6624,13 +6695,13 @@
   </w:style>
   <w:style w:type="paragraph" w:customStyle="1" w:styleId="Indice">
     <w:name w:val="Indice"/>
-    <w:basedOn w:val="Ttulo1"/>
+    <w:basedOn w:val="Heading1"/>
     <w:link w:val="IndiceCar"/>
     <w:rsid w:val="00C15FA5"/>
   </w:style>
   <w:style w:type="paragraph" w:customStyle="1" w:styleId="INDICE0">
     <w:name w:val="INDICE"/>
-    <w:basedOn w:val="Ttulo1"/>
+    <w:basedOn w:val="Heading1"/>
     <w:next w:val="Normal"/>
     <w:link w:val="INDICECar0"/>
     <w:qFormat/>
@@ -6644,7 +6715,7 @@
   </w:style>
   <w:style w:type="character" w:customStyle="1" w:styleId="IndiceCar">
     <w:name w:val="Indice Car"/>
-    <w:basedOn w:val="Ttulo1Car"/>
+    <w:basedOn w:val="Heading1Char"/>
     <w:link w:val="Indice"/>
     <w:rsid w:val="005B6C62"/>
     <w:rPr>
@@ -6658,7 +6729,7 @@
       <w:shd w:val="clear" w:color="auto" w:fill="276E8B" w:themeFill="accent1" w:themeFillShade="BF"/>
     </w:rPr>
   </w:style>
-  <w:style w:type="paragraph" w:styleId="TDC2">
+  <w:style w:type="paragraph" w:styleId="TOC2">
     <w:name w:val="toc 2"/>
     <w:basedOn w:val="Normal"/>
     <w:next w:val="Normal"/>
@@ -6673,7 +6744,7 @@
   </w:style>
   <w:style w:type="character" w:customStyle="1" w:styleId="INDICECar0">
     <w:name w:val="INDICE Car"/>
-    <w:basedOn w:val="Ttulo1Car"/>
+    <w:basedOn w:val="Heading1Char"/>
     <w:link w:val="INDICE0"/>
     <w:rsid w:val="0031455C"/>
     <w:rPr>
@@ -6689,7 +6760,7 @@
       <w:shd w:val="clear" w:color="auto" w:fill="276E8B" w:themeFill="accent1" w:themeFillShade="BF"/>
     </w:rPr>
   </w:style>
-  <w:style w:type="paragraph" w:styleId="TDC3">
+  <w:style w:type="paragraph" w:styleId="TOC3">
     <w:name w:val="toc 3"/>
     <w:basedOn w:val="Normal"/>
     <w:next w:val="Normal"/>
@@ -6702,7 +6773,7 @@
       <w:ind w:left="400"/>
     </w:pPr>
   </w:style>
-  <w:style w:type="paragraph" w:styleId="Revisin">
+  <w:style w:type="paragraph" w:styleId="Revision">
     <w:name w:val="Revision"/>
     <w:hidden/>
     <w:uiPriority w:val="99"/>
@@ -6715,10 +6786,10 @@
       <w:rFonts w:ascii="Segoe UI Semilight" w:hAnsi="Segoe UI Semilight"/>
     </w:rPr>
   </w:style>
-  <w:style w:type="paragraph" w:styleId="Textodeglobo">
+  <w:style w:type="paragraph" w:styleId="BalloonText">
     <w:name w:val="Balloon Text"/>
     <w:basedOn w:val="Normal"/>
-    <w:link w:val="TextodegloboCar"/>
+    <w:link w:val="BalloonTextChar"/>
     <w:uiPriority w:val="99"/>
     <w:semiHidden/>
     <w:unhideWhenUsed/>
@@ -6732,10 +6803,10 @@
       <w:szCs w:val="18"/>
     </w:rPr>
   </w:style>
-  <w:style w:type="character" w:customStyle="1" w:styleId="TextodegloboCar">
-    <w:name w:val="Texto de globo Car"/>
-    <w:basedOn w:val="Fuentedeprrafopredeter"/>
-    <w:link w:val="Textodeglobo"/>
+  <w:style w:type="character" w:customStyle="1" w:styleId="BalloonTextChar">
+    <w:name w:val="Balloon Text Char"/>
+    <w:basedOn w:val="DefaultParagraphFont"/>
+    <w:link w:val="BalloonText"/>
     <w:uiPriority w:val="99"/>
     <w:semiHidden/>
     <w:rsid w:val="00103832"/>
@@ -6747,7 +6818,7 @@
   </w:style>
   <w:style w:type="paragraph" w:customStyle="1" w:styleId="Imagen">
     <w:name w:val="Imagen"/>
-    <w:basedOn w:val="Sinespaciado"/>
+    <w:basedOn w:val="NoSpacing"/>
     <w:link w:val="ImagenCar"/>
     <w:qFormat/>
     <w:rsid w:val="000968C9"/>
@@ -6766,7 +6837,7 @@
   </w:style>
   <w:style w:type="character" w:customStyle="1" w:styleId="ImagenCar">
     <w:name w:val="Imagen Car"/>
-    <w:basedOn w:val="SinespaciadoCar"/>
+    <w:basedOn w:val="NoSpacingChar"/>
     <w:link w:val="Imagen"/>
     <w:rsid w:val="000968C9"/>
     <w:rPr>
@@ -6829,7 +6900,7 @@
   </w:style>
   <w:style w:type="character" w:customStyle="1" w:styleId="TerminalCar">
     <w:name w:val="Terminal Car"/>
-    <w:basedOn w:val="Fuentedeprrafopredeter"/>
+    <w:basedOn w:val="DefaultParagraphFont"/>
     <w:link w:val="Terminal"/>
     <w:rsid w:val="00B53978"/>
     <w:rPr>
@@ -6873,9 +6944,9 @@
       <w:lang w:val="es-UY" w:eastAsia="es-UY"/>
     </w:rPr>
   </w:style>
-  <w:style w:type="character" w:styleId="Refdecomentario">
+  <w:style w:type="character" w:styleId="CommentReference">
     <w:name w:val="annotation reference"/>
-    <w:basedOn w:val="Fuentedeprrafopredeter"/>
+    <w:basedOn w:val="DefaultParagraphFont"/>
     <w:uiPriority w:val="99"/>
     <w:semiHidden/>
     <w:unhideWhenUsed/>
@@ -6885,10 +6956,10 @@
       <w:szCs w:val="16"/>
     </w:rPr>
   </w:style>
-  <w:style w:type="paragraph" w:styleId="Textocomentario">
+  <w:style w:type="paragraph" w:styleId="CommentText">
     <w:name w:val="annotation text"/>
     <w:basedOn w:val="Normal"/>
-    <w:link w:val="TextocomentarioCar"/>
+    <w:link w:val="CommentTextChar"/>
     <w:uiPriority w:val="99"/>
     <w:unhideWhenUsed/>
     <w:rsid w:val="00CE2311"/>
@@ -6896,21 +6967,21 @@
       <w:spacing w:line="240" w:lineRule="auto"/>
     </w:pPr>
   </w:style>
-  <w:style w:type="character" w:customStyle="1" w:styleId="TextocomentarioCar">
-    <w:name w:val="Texto comentario Car"/>
-    <w:basedOn w:val="Fuentedeprrafopredeter"/>
-    <w:link w:val="Textocomentario"/>
+  <w:style w:type="character" w:customStyle="1" w:styleId="CommentTextChar">
+    <w:name w:val="Comment Text Char"/>
+    <w:basedOn w:val="DefaultParagraphFont"/>
+    <w:link w:val="CommentText"/>
     <w:uiPriority w:val="99"/>
     <w:rsid w:val="00CE2311"/>
     <w:rPr>
       <w:rFonts w:ascii="Segoe UI Semilight" w:hAnsi="Segoe UI Semilight"/>
     </w:rPr>
   </w:style>
-  <w:style w:type="paragraph" w:styleId="Asuntodelcomentario">
+  <w:style w:type="paragraph" w:styleId="CommentSubject">
     <w:name w:val="annotation subject"/>
-    <w:basedOn w:val="Textocomentario"/>
-    <w:next w:val="Textocomentario"/>
-    <w:link w:val="AsuntodelcomentarioCar"/>
+    <w:basedOn w:val="CommentText"/>
+    <w:next w:val="CommentText"/>
+    <w:link w:val="CommentSubjectChar"/>
     <w:uiPriority w:val="99"/>
     <w:semiHidden/>
     <w:unhideWhenUsed/>
@@ -6920,10 +6991,10 @@
       <w:bCs/>
     </w:rPr>
   </w:style>
-  <w:style w:type="character" w:customStyle="1" w:styleId="AsuntodelcomentarioCar">
-    <w:name w:val="Asunto del comentario Car"/>
-    <w:basedOn w:val="TextocomentarioCar"/>
-    <w:link w:val="Asuntodelcomentario"/>
+  <w:style w:type="character" w:customStyle="1" w:styleId="CommentSubjectChar">
+    <w:name w:val="Comment Subject Char"/>
+    <w:basedOn w:val="CommentTextChar"/>
+    <w:link w:val="CommentSubject"/>
     <w:uiPriority w:val="99"/>
     <w:semiHidden/>
     <w:rsid w:val="00CE2311"/>
@@ -6963,7 +7034,7 @@
   </w:style>
   <w:style w:type="character" w:customStyle="1" w:styleId="0-NotaCar">
     <w:name w:val="0-Nota Car"/>
-    <w:basedOn w:val="Fuentedeprrafopredeter"/>
+    <w:basedOn w:val="DefaultParagraphFont"/>
     <w:link w:val="0-Nota"/>
     <w:rsid w:val="00A50681"/>
     <w:rPr>
@@ -7100,7 +7171,7 @@
   </w:style>
   <w:style w:type="character" w:customStyle="1" w:styleId="BORRARCar">
     <w:name w:val="BORRAR Car"/>
-    <w:basedOn w:val="Fuentedeprrafopredeter"/>
+    <w:basedOn w:val="DefaultParagraphFont"/>
     <w:link w:val="BORRAR"/>
     <w:rsid w:val="007E077A"/>
     <w:rPr>
@@ -7130,9 +7201,9 @@
       <w:lang w:val="es-UY" w:eastAsia="es-UY"/>
     </w:rPr>
   </w:style>
-  <w:style w:type="character" w:styleId="CdigoHTML">
+  <w:style w:type="character" w:styleId="HTMLCode">
     <w:name w:val="HTML Code"/>
-    <w:basedOn w:val="Fuentedeprrafopredeter"/>
+    <w:basedOn w:val="DefaultParagraphFont"/>
     <w:uiPriority w:val="99"/>
     <w:semiHidden/>
     <w:unhideWhenUsed/>
@@ -7143,10 +7214,10 @@
       <w:szCs w:val="20"/>
     </w:rPr>
   </w:style>
-  <w:style w:type="paragraph" w:styleId="HTMLconformatoprevio">
+  <w:style w:type="paragraph" w:styleId="HTMLPreformatted">
     <w:name w:val="HTML Preformatted"/>
     <w:basedOn w:val="Normal"/>
-    <w:link w:val="HTMLconformatoprevioCar"/>
+    <w:link w:val="HTMLPreformattedChar"/>
     <w:uiPriority w:val="99"/>
     <w:semiHidden/>
     <w:unhideWhenUsed/>
@@ -7178,10 +7249,10 @@
       <w:lang w:val="es-UY" w:eastAsia="es-UY"/>
     </w:rPr>
   </w:style>
-  <w:style w:type="character" w:customStyle="1" w:styleId="HTMLconformatoprevioCar">
-    <w:name w:val="HTML con formato previo Car"/>
-    <w:basedOn w:val="Fuentedeprrafopredeter"/>
-    <w:link w:val="HTMLconformatoprevio"/>
+  <w:style w:type="character" w:customStyle="1" w:styleId="HTMLPreformattedChar">
+    <w:name w:val="HTML Preformatted Char"/>
+    <w:basedOn w:val="DefaultParagraphFont"/>
+    <w:link w:val="HTMLPreformatted"/>
     <w:uiPriority w:val="99"/>
     <w:semiHidden/>
     <w:rsid w:val="0013072F"/>
@@ -7466,6 +7537,25 @@
 </file>
 
 <file path=customXml/item2.xml><?xml version="1.0" encoding="utf-8"?>
+<b:Sources xmlns:b="http://schemas.openxmlformats.org/officeDocument/2006/bibliography" xmlns="http://schemas.openxmlformats.org/officeDocument/2006/bibliography" SelectedStyle="\APASixthEditionOfficeOnline.xsl" StyleName="APA" Version="6"/>
+</file>
+
+<file path=customXml/item3.xml><?xml version="1.0" encoding="utf-8"?>
+<p:properties xmlns:p="http://schemas.microsoft.com/office/2006/metadata/properties" xmlns:xsi="http://www.w3.org/2001/XMLSchema-instance" xmlns:pc="http://schemas.microsoft.com/office/infopath/2007/PartnerControls">
+  <documentManagement/>
+</p:properties>
+</file>
+
+<file path=customXml/item4.xml><?xml version="1.0" encoding="utf-8"?>
+<?mso-contentType ?>
+<FormTemplates xmlns="http://schemas.microsoft.com/sharepoint/v3/contenttype/forms">
+  <Display>DocumentLibraryForm</Display>
+  <Edit>DocumentLibraryForm</Edit>
+  <New>DocumentLibraryForm</New>
+</FormTemplates>
+</file>
+
+<file path=customXml/item5.xml><?xml version="1.0" encoding="utf-8"?>
 <ct:contentTypeSchema xmlns:ct="http://schemas.microsoft.com/office/2006/metadata/contentType" xmlns:ma="http://schemas.microsoft.com/office/2006/metadata/properties/metaAttributes" ct:_="" ma:_="" ma:contentTypeName="Documento" ma:contentTypeID="0x0101007D74FA264E3C7044B6B5175EE7C5F2A7" ma:contentTypeVersion="9" ma:contentTypeDescription="Crear nuevo documento." ma:contentTypeScope="" ma:versionID="c0f214ad1ac15e8309e09faa8e3bd0c3">
   <xsd:schema xmlns:xsd="http://www.w3.org/2001/XMLSchema" xmlns:xs="http://www.w3.org/2001/XMLSchema" xmlns:p="http://schemas.microsoft.com/office/2006/metadata/properties" xmlns:ns2="23fa777d-27ab-4cf1-8110-01e227a0305c" xmlns:ns3="39bd97f5-e5b3-46ee-83e4-c7293d3fb419" targetNamespace="http://schemas.microsoft.com/office/2006/metadata/properties" ma:root="true" ma:fieldsID="14ae599c69a361ed982116a69bf59747" ns2:_="" ns3:_="">
     <xsd:import namespace="23fa777d-27ab-4cf1-8110-01e227a0305c"/>
@@ -7662,25 +7752,6 @@
 </ct:contentTypeSchema>
 </file>
 
-<file path=customXml/item3.xml><?xml version="1.0" encoding="utf-8"?>
-<?mso-contentType ?>
-<FormTemplates xmlns="http://schemas.microsoft.com/sharepoint/v3/contenttype/forms">
-  <Display>DocumentLibraryForm</Display>
-  <Edit>DocumentLibraryForm</Edit>
-  <New>DocumentLibraryForm</New>
-</FormTemplates>
-</file>
-
-<file path=customXml/item4.xml><?xml version="1.0" encoding="utf-8"?>
-<p:properties xmlns:p="http://schemas.microsoft.com/office/2006/metadata/properties" xmlns:xsi="http://www.w3.org/2001/XMLSchema-instance" xmlns:pc="http://schemas.microsoft.com/office/infopath/2007/PartnerControls">
-  <documentManagement/>
-</p:properties>
-</file>
-
-<file path=customXml/item5.xml><?xml version="1.0" encoding="utf-8"?>
-<b:Sources xmlns:b="http://schemas.openxmlformats.org/officeDocument/2006/bibliography" xmlns="http://schemas.openxmlformats.org/officeDocument/2006/bibliography" SelectedStyle="\APASixthEditionOfficeOnline.xsl" StyleName="APA" Version="6"/>
-</file>
-
 <file path=customXml/itemProps1.xml><?xml version="1.0" encoding="utf-8"?>
 <ds:datastoreItem xmlns:ds="http://schemas.openxmlformats.org/officeDocument/2006/customXml" ds:itemID="{55AF091B-3C7A-41E3-B477-F2FDAA23CFDA}">
   <ds:schemaRefs>
@@ -7690,6 +7761,31 @@
 </file>
 
 <file path=customXml/itemProps2.xml><?xml version="1.0" encoding="utf-8"?>
+<ds:datastoreItem xmlns:ds="http://schemas.openxmlformats.org/officeDocument/2006/customXml" ds:itemID="{152F7AED-11CD-40DB-A6EB-E71E8DE3EEE0}">
+  <ds:schemaRefs>
+    <ds:schemaRef ds:uri="http://schemas.openxmlformats.org/officeDocument/2006/bibliography"/>
+  </ds:schemaRefs>
+</ds:datastoreItem>
+</file>
+
+<file path=customXml/itemProps3.xml><?xml version="1.0" encoding="utf-8"?>
+<ds:datastoreItem xmlns:ds="http://schemas.openxmlformats.org/officeDocument/2006/customXml" ds:itemID="{D64D97BD-2588-4BE3-95C7-073C17150257}">
+  <ds:schemaRefs>
+    <ds:schemaRef ds:uri="http://schemas.microsoft.com/office/2006/metadata/properties"/>
+    <ds:schemaRef ds:uri="http://schemas.microsoft.com/office/infopath/2007/PartnerControls"/>
+  </ds:schemaRefs>
+</ds:datastoreItem>
+</file>
+
+<file path=customXml/itemProps4.xml><?xml version="1.0" encoding="utf-8"?>
+<ds:datastoreItem xmlns:ds="http://schemas.openxmlformats.org/officeDocument/2006/customXml" ds:itemID="{B9361FB9-898C-4DBA-B150-EA9F2717B7B8}">
+  <ds:schemaRefs>
+    <ds:schemaRef ds:uri="http://schemas.microsoft.com/sharepoint/v3/contenttype/forms"/>
+  </ds:schemaRefs>
+</ds:datastoreItem>
+</file>
+
+<file path=customXml/itemProps5.xml><?xml version="1.0" encoding="utf-8"?>
 <ds:datastoreItem xmlns:ds="http://schemas.openxmlformats.org/officeDocument/2006/customXml" ds:itemID="{15DDBE32-8EC4-45FB-987E-508FE47C3E44}">
   <ds:schemaRefs>
     <ds:schemaRef ds:uri="http://schemas.microsoft.com/office/2006/metadata/contentType"/>
@@ -7706,29 +7802,4 @@
     <ds:schemaRef ds:uri="http://schemas.microsoft.com/internal/obd"/>
   </ds:schemaRefs>
 </ds:datastoreItem>
-</file>
-
-<file path=customXml/itemProps3.xml><?xml version="1.0" encoding="utf-8"?>
-<ds:datastoreItem xmlns:ds="http://schemas.openxmlformats.org/officeDocument/2006/customXml" ds:itemID="{B9361FB9-898C-4DBA-B150-EA9F2717B7B8}">
-  <ds:schemaRefs>
-    <ds:schemaRef ds:uri="http://schemas.microsoft.com/sharepoint/v3/contenttype/forms"/>
-  </ds:schemaRefs>
-</ds:datastoreItem>
-</file>
-
-<file path=customXml/itemProps4.xml><?xml version="1.0" encoding="utf-8"?>
-<ds:datastoreItem xmlns:ds="http://schemas.openxmlformats.org/officeDocument/2006/customXml" ds:itemID="{D64D97BD-2588-4BE3-95C7-073C17150257}">
-  <ds:schemaRefs>
-    <ds:schemaRef ds:uri="http://schemas.microsoft.com/office/2006/metadata/properties"/>
-    <ds:schemaRef ds:uri="http://schemas.microsoft.com/office/infopath/2007/PartnerControls"/>
-  </ds:schemaRefs>
-</ds:datastoreItem>
-</file>
-
-<file path=customXml/itemProps5.xml><?xml version="1.0" encoding="utf-8"?>
-<ds:datastoreItem xmlns:ds="http://schemas.openxmlformats.org/officeDocument/2006/customXml" ds:itemID="{152F7AED-11CD-40DB-A6EB-E71E8DE3EEE0}">
-  <ds:schemaRefs>
-    <ds:schemaRef ds:uri="http://schemas.openxmlformats.org/officeDocument/2006/bibliography"/>
-  </ds:schemaRefs>
-</ds:datastoreItem>
 </file>
--- a/Documentos/ObligatorioTL2024.docx
+++ b/Documentos/ObligatorioTL2024.docx
@@ -2402,8 +2402,850 @@
     </w:p>
     <w:p>
       <w:pPr>
-        <w:ind w:firstLine="0"/>
-      </w:pPr>
+        <w:pStyle w:val="Ttulo3"/>
+        <w:rPr>
+          <w:lang w:val="es-UY"/>
+        </w:rPr>
+      </w:pPr>
+      <w:r>
+        <w:rPr>
+          <w:lang w:val="es-UY"/>
+        </w:rPr>
+        <w:t xml:space="preserve">Parte A) </w:t>
+      </w:r>
+    </w:p>
+    <w:p>
+      <w:pPr>
+        <w:rPr>
+          <w:lang w:val="es-UY"/>
+        </w:rPr>
+      </w:pPr>
+    </w:p>
+    <w:p>
+      <w:pPr>
+        <w:rPr>
+          <w:lang w:val="es-UY"/>
+        </w:rPr>
+      </w:pPr>
+      <w:r>
+        <w:rPr>
+          <w:lang w:val="es-UY"/>
+        </w:rPr>
+        <w:t>Debe tener listo un servidor controlador para poder utilizar Ansible. Este servidor se preparará</w:t>
+      </w:r>
+    </w:p>
+    <w:p>
+      <w:pPr>
+        <w:rPr>
+          <w:lang w:val="es-UY"/>
+        </w:rPr>
+      </w:pPr>
+      <w:r>
+        <w:rPr>
+          <w:lang w:val="es-UY"/>
+        </w:rPr>
+        <w:t>durante el taller. Debe tener los paquetes y librerías necesarias para utilizar Ansible y Git. El</w:t>
+      </w:r>
+    </w:p>
+    <w:p>
+      <w:pPr>
+        <w:rPr>
+          <w:lang w:val="es-UY"/>
+        </w:rPr>
+      </w:pPr>
+      <w:r>
+        <w:rPr>
+          <w:lang w:val="es-UY"/>
+        </w:rPr>
+        <w:t>usuario que ejecute los automatismos debe contar con sus claves pública/privada SSH. Debe</w:t>
+      </w:r>
+    </w:p>
+    <w:p>
+      <w:pPr>
+        <w:rPr>
+          <w:lang w:val="es-UY"/>
+        </w:rPr>
+      </w:pPr>
+      <w:r>
+        <w:rPr>
+          <w:lang w:val="es-UY"/>
+        </w:rPr>
+        <w:t xml:space="preserve">contar con un repositorio de código en </w:t>
+      </w:r>
+      <w:proofErr w:type="spellStart"/>
+      <w:r>
+        <w:rPr>
+          <w:lang w:val="es-UY"/>
+        </w:rPr>
+        <w:t>Github</w:t>
+      </w:r>
+      <w:proofErr w:type="spellEnd"/>
+      <w:r>
+        <w:rPr>
+          <w:lang w:val="es-UY"/>
+        </w:rPr>
+        <w:t xml:space="preserve"> o en </w:t>
+      </w:r>
+      <w:proofErr w:type="spellStart"/>
+      <w:r>
+        <w:rPr>
+          <w:lang w:val="es-UY"/>
+        </w:rPr>
+        <w:t>Gitlab</w:t>
+      </w:r>
+      <w:proofErr w:type="spellEnd"/>
+      <w:r>
+        <w:rPr>
+          <w:lang w:val="es-UY"/>
+        </w:rPr>
+        <w:t xml:space="preserve"> para trabajar con su equipo.</w:t>
+      </w:r>
+    </w:p>
+    <w:p>
+      <w:pPr>
+        <w:pStyle w:val="Ttulo3"/>
+        <w:rPr>
+          <w:lang w:val="es-UY"/>
+        </w:rPr>
+      </w:pPr>
+      <w:r>
+        <w:rPr>
+          <w:lang w:val="es-UY"/>
+        </w:rPr>
+        <w:t xml:space="preserve">Parte B) </w:t>
+      </w:r>
+    </w:p>
+    <w:p>
+      <w:pPr>
+        <w:rPr>
+          <w:lang w:val="es-UY"/>
+        </w:rPr>
+      </w:pPr>
+    </w:p>
+    <w:p>
+      <w:pPr>
+        <w:rPr>
+          <w:lang w:val="es-UY"/>
+        </w:rPr>
+      </w:pPr>
+      <w:r>
+        <w:rPr>
+          <w:lang w:val="es-UY"/>
+        </w:rPr>
+        <w:t>Instalar 2 servidores, ambos con un disco de 13GB el siguiente dise</w:t>
+      </w:r>
+      <w:r>
+        <w:rPr>
+          <w:rFonts w:hint="eastAsia"/>
+          <w:lang w:val="es-UY"/>
+        </w:rPr>
+        <w:t>ñ</w:t>
+      </w:r>
+      <w:r>
+        <w:rPr>
+          <w:lang w:val="es-UY"/>
+        </w:rPr>
+        <w:t>o de particiones:</w:t>
+      </w:r>
+    </w:p>
+    <w:p>
+      <w:pPr>
+        <w:rPr>
+          <w:lang w:val="es-UY"/>
+        </w:rPr>
+      </w:pPr>
+      <w:r>
+        <w:rPr>
+          <w:rFonts w:hint="eastAsia"/>
+          <w:lang w:val="es-UY"/>
+        </w:rPr>
+        <w:t>●</w:t>
+      </w:r>
+      <w:r>
+        <w:rPr>
+          <w:lang w:val="es-UY"/>
+        </w:rPr>
+        <w:t xml:space="preserve"> Partici</w:t>
+      </w:r>
+      <w:r>
+        <w:rPr>
+          <w:rFonts w:hint="eastAsia"/>
+          <w:lang w:val="es-UY"/>
+        </w:rPr>
+        <w:t>ó</w:t>
+      </w:r>
+      <w:r>
+        <w:rPr>
+          <w:lang w:val="es-UY"/>
+        </w:rPr>
+        <w:t>n de 1GB para /</w:t>
+      </w:r>
+      <w:proofErr w:type="spellStart"/>
+      <w:r>
+        <w:rPr>
+          <w:lang w:val="es-UY"/>
+        </w:rPr>
+        <w:t>boot</w:t>
+      </w:r>
+      <w:proofErr w:type="spellEnd"/>
+    </w:p>
+    <w:p>
+      <w:pPr>
+        <w:rPr>
+          <w:lang w:val="es-UY"/>
+        </w:rPr>
+      </w:pPr>
+      <w:r>
+        <w:rPr>
+          <w:rFonts w:hint="eastAsia"/>
+          <w:lang w:val="es-UY"/>
+        </w:rPr>
+        <w:t>●</w:t>
+      </w:r>
+      <w:r>
+        <w:rPr>
+          <w:lang w:val="es-UY"/>
+        </w:rPr>
+        <w:t xml:space="preserve"> LVM de 7GB para /</w:t>
+      </w:r>
+    </w:p>
+    <w:p>
+      <w:pPr>
+        <w:rPr>
+          <w:lang w:val="es-UY"/>
+        </w:rPr>
+      </w:pPr>
+      <w:r>
+        <w:rPr>
+          <w:rFonts w:hint="eastAsia"/>
+          <w:lang w:val="es-UY"/>
+        </w:rPr>
+        <w:t>●</w:t>
+      </w:r>
+      <w:r>
+        <w:rPr>
+          <w:lang w:val="es-UY"/>
+        </w:rPr>
+        <w:t xml:space="preserve"> LVM de 3GB para /</w:t>
+      </w:r>
+      <w:proofErr w:type="spellStart"/>
+      <w:r>
+        <w:rPr>
+          <w:lang w:val="es-UY"/>
+        </w:rPr>
+        <w:t>var</w:t>
+      </w:r>
+      <w:proofErr w:type="spellEnd"/>
+    </w:p>
+    <w:p>
+      <w:pPr>
+        <w:rPr>
+          <w:lang w:val="es-UY"/>
+        </w:rPr>
+      </w:pPr>
+      <w:r>
+        <w:rPr>
+          <w:rFonts w:hint="eastAsia"/>
+          <w:lang w:val="es-UY"/>
+        </w:rPr>
+        <w:t>●</w:t>
+      </w:r>
+      <w:r>
+        <w:rPr>
+          <w:lang w:val="es-UY"/>
+        </w:rPr>
+        <w:t xml:space="preserve"> LVM de 2GB para SWAP</w:t>
+      </w:r>
+    </w:p>
+    <w:p>
+      <w:pPr>
+        <w:rPr>
+          <w:lang w:val="es-UY"/>
+        </w:rPr>
+      </w:pPr>
+      <w:r>
+        <w:rPr>
+          <w:lang w:val="es-UY"/>
+        </w:rPr>
+        <w:t>Cada servidor tendr</w:t>
+      </w:r>
+      <w:r>
+        <w:rPr>
+          <w:rFonts w:hint="eastAsia"/>
+          <w:lang w:val="es-UY"/>
+        </w:rPr>
+        <w:t>á</w:t>
+      </w:r>
+      <w:r>
+        <w:rPr>
+          <w:lang w:val="es-UY"/>
+        </w:rPr>
+        <w:t xml:space="preserve"> 1CPU y 2 GB RAM.</w:t>
+      </w:r>
+    </w:p>
+    <w:p>
+      <w:pPr>
+        <w:rPr>
+          <w:lang w:val="es-UY"/>
+        </w:rPr>
+      </w:pPr>
+      <w:r>
+        <w:rPr>
+          <w:lang w:val="es-UY"/>
+        </w:rPr>
+        <w:t>Un servidor debe ser instalado con una distribuci</w:t>
+      </w:r>
+      <w:r>
+        <w:rPr>
+          <w:rFonts w:hint="eastAsia"/>
+          <w:lang w:val="es-UY"/>
+        </w:rPr>
+        <w:t>ó</w:t>
+      </w:r>
+      <w:r>
+        <w:rPr>
+          <w:lang w:val="es-UY"/>
+        </w:rPr>
+        <w:t xml:space="preserve">n de la familia Red </w:t>
+      </w:r>
+      <w:proofErr w:type="spellStart"/>
+      <w:r>
+        <w:rPr>
+          <w:lang w:val="es-UY"/>
+        </w:rPr>
+        <w:t>Hat</w:t>
+      </w:r>
+      <w:proofErr w:type="spellEnd"/>
+      <w:r>
+        <w:rPr>
+          <w:lang w:val="es-UY"/>
+        </w:rPr>
+        <w:t xml:space="preserve"> (se sugiere CentOS </w:t>
+      </w:r>
+      <w:proofErr w:type="spellStart"/>
+      <w:r>
+        <w:rPr>
+          <w:lang w:val="es-UY"/>
+        </w:rPr>
+        <w:t>Stream</w:t>
+      </w:r>
+      <w:proofErr w:type="spellEnd"/>
+    </w:p>
+    <w:p>
+      <w:pPr>
+        <w:rPr>
+          <w:lang w:val="es-UY"/>
+        </w:rPr>
+      </w:pPr>
+      <w:r>
+        <w:rPr>
+          <w:lang w:val="es-UY"/>
+        </w:rPr>
+        <w:t>8 o 9) y el otro debe tener Ubuntu 24.04</w:t>
+      </w:r>
+    </w:p>
+    <w:p>
+      <w:pPr>
+        <w:rPr>
+          <w:lang w:val="es-UY"/>
+        </w:rPr>
+      </w:pPr>
+      <w:r>
+        <w:rPr>
+          <w:lang w:val="es-UY"/>
+        </w:rPr>
+        <w:t>Cada servidor debe tener 2 interfaces de red, 1 conectada a NAT y la otra a una red Interna o</w:t>
+      </w:r>
+    </w:p>
+    <w:p>
+      <w:pPr>
+        <w:rPr>
+          <w:lang w:val="es-UY"/>
+        </w:rPr>
+      </w:pPr>
+      <w:r>
+        <w:rPr>
+          <w:lang w:val="es-UY"/>
+        </w:rPr>
+        <w:t>Host-</w:t>
+      </w:r>
+      <w:proofErr w:type="spellStart"/>
+      <w:r>
+        <w:rPr>
+          <w:lang w:val="es-UY"/>
+        </w:rPr>
+        <w:t>Only</w:t>
+      </w:r>
+      <w:proofErr w:type="spellEnd"/>
+      <w:r>
+        <w:rPr>
+          <w:lang w:val="es-UY"/>
+        </w:rPr>
+        <w:t xml:space="preserve"> que le permita conectarse al servidor controlador con Ansible.</w:t>
+      </w:r>
+    </w:p>
+    <w:p>
+      <w:pPr>
+        <w:rPr>
+          <w:lang w:val="es-UY"/>
+        </w:rPr>
+      </w:pPr>
+      <w:r>
+        <w:rPr>
+          <w:lang w:val="es-UY"/>
+        </w:rPr>
+        <w:t xml:space="preserve">Cada equipo debe contar con un usuario NO </w:t>
+      </w:r>
+      <w:proofErr w:type="spellStart"/>
+      <w:r>
+        <w:rPr>
+          <w:lang w:val="es-UY"/>
+        </w:rPr>
+        <w:t>root</w:t>
+      </w:r>
+      <w:proofErr w:type="spellEnd"/>
+      <w:r>
+        <w:rPr>
+          <w:lang w:val="es-UY"/>
+        </w:rPr>
+        <w:t>, con permisos para ejecutar comandos como</w:t>
+      </w:r>
+    </w:p>
+    <w:p>
+      <w:pPr>
+        <w:rPr>
+          <w:lang w:val="es-UY"/>
+        </w:rPr>
+      </w:pPr>
+      <w:r>
+        <w:rPr>
+          <w:lang w:val="es-UY"/>
+        </w:rPr>
+        <w:t xml:space="preserve">administrador (ansible o </w:t>
+      </w:r>
+      <w:proofErr w:type="spellStart"/>
+      <w:r>
+        <w:rPr>
+          <w:lang w:val="es-UY"/>
+        </w:rPr>
+        <w:t>sysadmin</w:t>
+      </w:r>
+      <w:proofErr w:type="spellEnd"/>
+      <w:r>
+        <w:rPr>
+          <w:lang w:val="es-UY"/>
+        </w:rPr>
+        <w:t>) y debe copiarse la clave p</w:t>
+      </w:r>
+      <w:r>
+        <w:rPr>
+          <w:rFonts w:hint="eastAsia"/>
+          <w:lang w:val="es-UY"/>
+        </w:rPr>
+        <w:t>ú</w:t>
+      </w:r>
+      <w:r>
+        <w:rPr>
+          <w:lang w:val="es-UY"/>
+        </w:rPr>
+        <w:t>blica del Servidor Controlador, para</w:t>
+      </w:r>
+    </w:p>
+    <w:p>
+      <w:pPr>
+        <w:rPr>
+          <w:lang w:val="es-UY"/>
+        </w:rPr>
+      </w:pPr>
+      <w:r>
+        <w:rPr>
+          <w:lang w:val="es-UY"/>
+        </w:rPr>
+        <w:t>poder ejecutar los automatismos.</w:t>
+      </w:r>
+    </w:p>
+    <w:p>
+      <w:pPr>
+        <w:pStyle w:val="Ttulo3"/>
+        <w:rPr>
+          <w:lang w:val="es-UY"/>
+        </w:rPr>
+      </w:pPr>
+      <w:r>
+        <w:rPr>
+          <w:lang w:val="es-UY"/>
+        </w:rPr>
+        <w:t>Parte C)</w:t>
+      </w:r>
+    </w:p>
+    <w:p>
+      <w:pPr>
+        <w:rPr>
+          <w:lang w:val="es-UY"/>
+        </w:rPr>
+      </w:pPr>
+    </w:p>
+    <w:p>
+      <w:pPr>
+        <w:rPr>
+          <w:lang w:val="es-UY"/>
+        </w:rPr>
+      </w:pPr>
+      <w:r>
+        <w:rPr>
+          <w:lang w:val="es-UY"/>
+        </w:rPr>
+        <w:t>Tareas a realizar mediante Ansible:</w:t>
+      </w:r>
+    </w:p>
+    <w:p>
+      <w:pPr>
+        <w:rPr>
+          <w:lang w:val="es-UY"/>
+        </w:rPr>
+      </w:pPr>
+      <w:r>
+        <w:rPr>
+          <w:lang w:val="es-UY"/>
+        </w:rPr>
+        <w:t xml:space="preserve">1) En el servidor Red </w:t>
+      </w:r>
+      <w:proofErr w:type="spellStart"/>
+      <w:r>
+        <w:rPr>
+          <w:lang w:val="es-UY"/>
+        </w:rPr>
+        <w:t>Hat</w:t>
+      </w:r>
+      <w:proofErr w:type="spellEnd"/>
+      <w:r>
+        <w:rPr>
+          <w:lang w:val="es-UY"/>
+        </w:rPr>
+        <w:t xml:space="preserve"> debe instalar la aplicaci</w:t>
+      </w:r>
+      <w:r>
+        <w:rPr>
+          <w:rFonts w:hint="eastAsia"/>
+          <w:lang w:val="es-UY"/>
+        </w:rPr>
+        <w:t>ó</w:t>
+      </w:r>
+      <w:r>
+        <w:rPr>
+          <w:lang w:val="es-UY"/>
+        </w:rPr>
+        <w:t xml:space="preserve">n </w:t>
+      </w:r>
+      <w:proofErr w:type="spellStart"/>
+      <w:r>
+        <w:rPr>
+          <w:lang w:val="es-UY"/>
+        </w:rPr>
+        <w:t>ToDo</w:t>
+      </w:r>
+      <w:proofErr w:type="spellEnd"/>
+      <w:r>
+        <w:rPr>
+          <w:lang w:val="es-UY"/>
+        </w:rPr>
+        <w:t xml:space="preserve"> usada para el obligatorio del curso</w:t>
+      </w:r>
+    </w:p>
+    <w:p>
+      <w:pPr>
+        <w:rPr>
+          <w:lang w:val="es-UY"/>
+        </w:rPr>
+      </w:pPr>
+      <w:r>
+        <w:rPr>
+          <w:lang w:val="es-UY"/>
+        </w:rPr>
+        <w:t>Administraci</w:t>
+      </w:r>
+      <w:r>
+        <w:rPr>
+          <w:rFonts w:hint="eastAsia"/>
+          <w:lang w:val="es-UY"/>
+        </w:rPr>
+        <w:t>ó</w:t>
+      </w:r>
+      <w:r>
+        <w:rPr>
+          <w:lang w:val="es-UY"/>
+        </w:rPr>
+        <w:t>n de Servidores Linux</w:t>
+      </w:r>
+    </w:p>
+    <w:p>
+      <w:pPr>
+        <w:rPr>
+          <w:lang w:val="es-UY"/>
+        </w:rPr>
+      </w:pPr>
+      <w:r>
+        <w:rPr>
+          <w:lang w:val="es-UY"/>
+        </w:rPr>
+        <w:lastRenderedPageBreak/>
+        <w:t>Instalar el</w:t>
+      </w:r>
+      <w:r>
+        <w:rPr>
+          <w:lang w:val="es-UY"/>
+        </w:rPr>
+        <w:t xml:space="preserve"> </w:t>
+      </w:r>
+      <w:r>
+        <w:rPr>
+          <w:lang w:val="es-UY"/>
+        </w:rPr>
+        <w:t>JDK de Java, Tomcat y la aplicaci</w:t>
+      </w:r>
+      <w:r>
+        <w:rPr>
+          <w:rFonts w:hint="eastAsia"/>
+          <w:lang w:val="es-UY"/>
+        </w:rPr>
+        <w:t>ó</w:t>
+      </w:r>
+      <w:r>
+        <w:rPr>
+          <w:lang w:val="es-UY"/>
+        </w:rPr>
+        <w:t>n con su configuraci</w:t>
+      </w:r>
+      <w:r>
+        <w:rPr>
+          <w:rFonts w:hint="eastAsia"/>
+          <w:lang w:val="es-UY"/>
+        </w:rPr>
+        <w:t>ó</w:t>
+      </w:r>
+      <w:r>
+        <w:rPr>
+          <w:lang w:val="es-UY"/>
+        </w:rPr>
+        <w:t>n a la Base de Datos</w:t>
+      </w:r>
+    </w:p>
+    <w:p>
+      <w:pPr>
+        <w:rPr>
+          <w:lang w:val="es-UY"/>
+        </w:rPr>
+      </w:pPr>
+      <w:r>
+        <w:rPr>
+          <w:lang w:val="es-UY"/>
+        </w:rPr>
+        <w:t xml:space="preserve">Tomcat debe iniciarse como servicio mediante </w:t>
+      </w:r>
+      <w:proofErr w:type="spellStart"/>
+      <w:r>
+        <w:rPr>
+          <w:lang w:val="es-UY"/>
+        </w:rPr>
+        <w:t>SystemD</w:t>
+      </w:r>
+      <w:proofErr w:type="spellEnd"/>
+      <w:r>
+        <w:rPr>
+          <w:lang w:val="es-UY"/>
+        </w:rPr>
+        <w:t>. Los puertos usados por Tomcat deben estar</w:t>
+      </w:r>
+    </w:p>
+    <w:p>
+      <w:pPr>
+        <w:rPr>
+          <w:lang w:val="es-UY"/>
+        </w:rPr>
+      </w:pPr>
+      <w:r>
+        <w:rPr>
+          <w:lang w:val="es-UY"/>
+        </w:rPr>
+        <w:t>habilitados en el Firewall</w:t>
+      </w:r>
+    </w:p>
+    <w:p>
+      <w:pPr>
+        <w:rPr>
+          <w:lang w:val="es-UY"/>
+        </w:rPr>
+      </w:pPr>
+      <w:r>
+        <w:rPr>
+          <w:lang w:val="es-UY"/>
+        </w:rPr>
+        <w:t>2) En el servidor Ubuntu debe instalar la Base de Datos, y configurarla para la aplicaci</w:t>
+      </w:r>
+      <w:r>
+        <w:rPr>
+          <w:rFonts w:hint="eastAsia"/>
+          <w:lang w:val="es-UY"/>
+        </w:rPr>
+        <w:t>ó</w:t>
+      </w:r>
+      <w:r>
+        <w:rPr>
+          <w:lang w:val="es-UY"/>
+        </w:rPr>
+        <w:t>n.</w:t>
+      </w:r>
+    </w:p>
+    <w:p>
+      <w:pPr>
+        <w:rPr>
+          <w:lang w:val="es-UY"/>
+        </w:rPr>
+      </w:pPr>
+      <w:r>
+        <w:rPr>
+          <w:lang w:val="es-UY"/>
+        </w:rPr>
+        <w:t xml:space="preserve">Instalar el servidor </w:t>
+      </w:r>
+      <w:proofErr w:type="spellStart"/>
+      <w:r>
+        <w:rPr>
+          <w:lang w:val="es-UY"/>
+        </w:rPr>
+        <w:t>MariaDB</w:t>
+      </w:r>
+      <w:proofErr w:type="spellEnd"/>
+      <w:r>
+        <w:rPr>
+          <w:lang w:val="es-UY"/>
+        </w:rPr>
+        <w:t xml:space="preserve"> y asegurarlo con los procedimientos de </w:t>
+      </w:r>
+      <w:proofErr w:type="spellStart"/>
+      <w:r>
+        <w:rPr>
+          <w:lang w:val="es-UY"/>
+        </w:rPr>
+        <w:t>mysql-secure-installation</w:t>
+      </w:r>
+      <w:proofErr w:type="spellEnd"/>
+      <w:r>
+        <w:rPr>
+          <w:lang w:val="es-UY"/>
+        </w:rPr>
+        <w:t>. Crear</w:t>
+      </w:r>
+    </w:p>
+    <w:p>
+      <w:pPr>
+        <w:rPr>
+          <w:lang w:val="es-UY"/>
+        </w:rPr>
+      </w:pPr>
+      <w:r>
+        <w:rPr>
+          <w:lang w:val="es-UY"/>
+        </w:rPr>
+        <w:t>el usuario para la aplicaci</w:t>
+      </w:r>
+      <w:r>
+        <w:rPr>
+          <w:rFonts w:hint="eastAsia"/>
+          <w:lang w:val="es-UY"/>
+        </w:rPr>
+        <w:t>ó</w:t>
+      </w:r>
+      <w:r>
+        <w:rPr>
+          <w:lang w:val="es-UY"/>
+        </w:rPr>
+        <w:t>n, y asegurar que el servidor est</w:t>
+      </w:r>
+      <w:r>
+        <w:rPr>
+          <w:rFonts w:hint="eastAsia"/>
+          <w:lang w:val="es-UY"/>
+        </w:rPr>
+        <w:t>é</w:t>
+      </w:r>
+      <w:r>
+        <w:rPr>
+          <w:lang w:val="es-UY"/>
+        </w:rPr>
+        <w:t xml:space="preserve"> levantado. En el Firewall debe estar</w:t>
+      </w:r>
+    </w:p>
+    <w:p>
+      <w:pPr>
+        <w:rPr>
+          <w:lang w:val="es-UY"/>
+        </w:rPr>
+      </w:pPr>
+      <w:r>
+        <w:rPr>
+          <w:lang w:val="es-UY"/>
+        </w:rPr>
+        <w:t>permitido el acceso a la Base de Datos.</w:t>
+      </w:r>
+    </w:p>
+    <w:p>
+      <w:pPr>
+        <w:pStyle w:val="Ttulo3"/>
+      </w:pPr>
+      <w:r>
+        <w:t xml:space="preserve">Parte D) </w:t>
+      </w:r>
+    </w:p>
+    <w:p/>
+    <w:p>
+      <w:r>
+        <w:t xml:space="preserve">Todo el contenido del obligatorio debe estar un </w:t>
+      </w:r>
+      <w:proofErr w:type="spellStart"/>
+      <w:r>
+        <w:t>un</w:t>
+      </w:r>
+      <w:proofErr w:type="spellEnd"/>
+      <w:r>
+        <w:t xml:space="preserve"> repositorio Git. El repositorio debe tener un</w:t>
+      </w:r>
+    </w:p>
+    <w:p>
+      <w:r>
+        <w:t xml:space="preserve">README que describa cómo se usan los </w:t>
+      </w:r>
+      <w:proofErr w:type="spellStart"/>
+      <w:r>
+        <w:t>playbooks</w:t>
+      </w:r>
+      <w:proofErr w:type="spellEnd"/>
+      <w:r>
+        <w:t xml:space="preserve"> desarrollados.</w:t>
+      </w:r>
+    </w:p>
+    <w:p>
+      <w:r>
+        <w:t>Debe incluir un directorio Documentación que contenga un documento con toda la descripción de las</w:t>
+      </w:r>
+    </w:p>
+    <w:p>
+      <w:r>
+        <w:t xml:space="preserve">tareas realizadas y prueba de ejecución de los </w:t>
+      </w:r>
+      <w:proofErr w:type="spellStart"/>
+      <w:r>
+        <w:t>playbook</w:t>
+      </w:r>
+      <w:proofErr w:type="spellEnd"/>
+      <w:r>
+        <w:t xml:space="preserve"> y funcionamiento de las aplicaciones.</w:t>
+      </w:r>
+    </w:p>
+    <w:p>
+      <w:r>
+        <w:t>El repositorio se puede descargar como Zip, y usarse como entrega.</w:t>
+      </w:r>
     </w:p>
     <w:p>
       <w:pPr>
@@ -2417,6 +3259,108 @@
       <w:bookmarkEnd w:id="5"/>
     </w:p>
     <w:p>
+      <w:pPr>
+        <w:pStyle w:val="Ttulo3"/>
+      </w:pPr>
+      <w:r>
+        <w:t>PARTE A</w:t>
+      </w:r>
+    </w:p>
+    <w:p>
+      <w:pPr>
+        <w:pStyle w:val="Ttulo2"/>
+      </w:pPr>
+      <w:r>
+        <w:t>Dependencias</w:t>
+      </w:r>
+    </w:p>
+    <w:p>
+      <w:r>
+        <w:t xml:space="preserve">Instalamos los paquetes necesarios para poder ejecutar los </w:t>
+      </w:r>
+      <w:proofErr w:type="spellStart"/>
+      <w:r>
+        <w:t>playbook</w:t>
+      </w:r>
+      <w:proofErr w:type="spellEnd"/>
+      <w:r>
+        <w:t xml:space="preserve"> en nuestro </w:t>
+      </w:r>
+      <w:proofErr w:type="spellStart"/>
+      <w:r>
+        <w:t>Controller</w:t>
+      </w:r>
+      <w:proofErr w:type="spellEnd"/>
+      <w:r>
+        <w:t>:</w:t>
+      </w:r>
+    </w:p>
+    <w:p>
+      <w:r>
+        <w:t>Lo relacionado a ANSIBLE</w:t>
+      </w:r>
+    </w:p>
+    <w:p>
+      <w:pPr>
+        <w:pStyle w:val="0-Nota"/>
+      </w:pPr>
+    </w:p>
+    <w:p>
+      <w:pPr>
+        <w:ind w:left="284" w:firstLine="0"/>
+      </w:pPr>
+    </w:p>
+    <w:p>
+      <w:pPr>
+        <w:pStyle w:val="Ttulo2"/>
+      </w:pPr>
+      <w:r>
+        <w:t>Generamos clave publica y privada para conectarnos</w:t>
+      </w:r>
+    </w:p>
+    <w:p>
+      <w:pPr>
+        <w:pStyle w:val="Ttulo3"/>
+      </w:pPr>
+      <w:r>
+        <w:t>Primero generamos la clave con el siguiente comando:</w:t>
+      </w:r>
+    </w:p>
+    <w:p>
+      <w:pPr>
+        <w:pStyle w:val="0-Nota"/>
+      </w:pPr>
+      <w:proofErr w:type="spellStart"/>
+      <w:r>
+        <w:t>Ssh-keygen</w:t>
+      </w:r>
+      <w:proofErr w:type="spellEnd"/>
+    </w:p>
+    <w:p>
+      <w:pPr>
+        <w:pStyle w:val="Ttulo3"/>
+      </w:pPr>
+      <w:r>
+        <w:t xml:space="preserve">Luego </w:t>
+      </w:r>
+    </w:p>
+    <w:p/>
+    <w:p>
+      <w:pPr>
+        <w:pStyle w:val="Ttulo2"/>
+      </w:pPr>
+      <w:bookmarkStart w:id="6" w:name="_Toc173415026"/>
+      <w:bookmarkEnd w:id="6"/>
+      <w:r>
+        <w:t>Colecciones</w:t>
+      </w:r>
+    </w:p>
+    <w:p>
+      <w:pPr>
+        <w:ind w:firstLine="0"/>
+      </w:pPr>
+    </w:p>
+    <w:p>
       <w:r>
         <w:t xml:space="preserve">Cargamos los recursos necesarios en el </w:t>
       </w:r>
@@ -2536,13 +3480,17 @@
     </w:p>
     <w:p>
       <w:pPr>
-        <w:ind w:hanging="851"/>
-      </w:pPr>
-      <w:r>
+        <w:ind w:left="-709" w:firstLine="0"/>
+      </w:pPr>
+      <w:r>
+        <w:rPr>
+          <w:noProof/>
+        </w:rPr>
+        <w:lastRenderedPageBreak/>
         <w:drawing>
-          <wp:inline distT="0" distB="0" distL="0" distR="0" wp14:anchorId="45238611" wp14:editId="56D370AD">
-            <wp:extent cx="6685626" cy="1868805"/>
-            <wp:effectExtent l="0" t="0" r="1270" b="0"/>
+          <wp:inline distT="0" distB="0" distL="0" distR="0" wp14:anchorId="3482DAC5" wp14:editId="006B2496">
+            <wp:extent cx="6596687" cy="1844040"/>
+            <wp:effectExtent l="0" t="0" r="0" b="3810"/>
             <wp:docPr id="1" name="Imagen 1"/>
             <wp:cNvGraphicFramePr>
               <a:graphicFrameLocks xmlns:a="http://schemas.openxmlformats.org/drawingml/2006/main" noChangeAspect="1"/>
@@ -2563,7 +3511,7 @@
                   <pic:spPr>
                     <a:xfrm>
                       <a:off x="0" y="0"/>
-                      <a:ext cx="6691701" cy="1870503"/>
+                      <a:ext cx="6598880" cy="1844653"/>
                     </a:xfrm>
                     <a:prstGeom prst="rect">
                       <a:avLst/>
@@ -2578,10 +3526,26 @@
     </w:p>
     <w:p>
       <w:pPr>
+        <w:ind w:left="-709" w:firstLine="0"/>
+      </w:pPr>
+    </w:p>
+    <w:p>
+      <w:pPr>
+        <w:pStyle w:val="Ttulo3"/>
+      </w:pPr>
+      <w:r>
+        <w:t xml:space="preserve">PARTE </w:t>
+      </w:r>
+      <w:r>
+        <w:t>C</w:t>
+      </w:r>
+    </w:p>
+    <w:p>
+      <w:pPr>
         <w:pStyle w:val="Ttulo2"/>
       </w:pPr>
-      <w:bookmarkStart w:id="6" w:name="_Toc173415026"/>
-      <w:bookmarkEnd w:id="6"/>
+      <w:bookmarkStart w:id="7" w:name="_GoBack"/>
+      <w:bookmarkEnd w:id="7"/>
     </w:p>
     <w:p>
       <w:pPr>
@@ -2590,9 +3554,9 @@
           <w:lang w:val="es-UY"/>
         </w:rPr>
       </w:pPr>
-      <w:bookmarkStart w:id="7" w:name="_Ref151919424"/>
-      <w:bookmarkStart w:id="8" w:name="_Ref151832863"/>
+      <w:bookmarkStart w:id="8" w:name="_Ref151919424"/>
       <w:bookmarkStart w:id="9" w:name="_Toc173415027"/>
+      <w:bookmarkStart w:id="10" w:name="_Ref151832863"/>
       <w:r>
         <w:rPr>
           <w:lang w:val="es-UY"/>
@@ -2600,7 +3564,7 @@
         <w:lastRenderedPageBreak/>
         <w:t>Anexo</w:t>
       </w:r>
-      <w:bookmarkEnd w:id="7"/>
+      <w:bookmarkEnd w:id="8"/>
       <w:bookmarkEnd w:id="9"/>
     </w:p>
     <w:p>
@@ -2612,14 +3576,14 @@
         </w:numPr>
         <w:ind w:left="284"/>
       </w:pPr>
-      <w:bookmarkStart w:id="10" w:name="_Ref151919434"/>
-      <w:bookmarkStart w:id="11" w:name="_Toc173415028"/>
+      <w:bookmarkStart w:id="11" w:name="_Ref151919434"/>
+      <w:bookmarkStart w:id="12" w:name="_Toc173415028"/>
       <w:r>
         <w:t>Fuentes consultadas</w:t>
       </w:r>
-      <w:bookmarkEnd w:id="8"/>
       <w:bookmarkEnd w:id="10"/>
       <w:bookmarkEnd w:id="11"/>
+      <w:bookmarkEnd w:id="12"/>
     </w:p>
     <w:p>
       <w:pPr>
@@ -2632,8 +3596,6 @@
       <w:r>
         <w:t>-</w:t>
       </w:r>
-      <w:bookmarkStart w:id="12" w:name="_GoBack"/>
-      <w:bookmarkEnd w:id="12"/>
     </w:p>
     <w:p>
       <w:pPr>
@@ -2842,7 +3804,7 @@
             </wp:anchor>
           </w:drawing>
         </mc:Choice>
-        <mc:Fallback xmlns:oel="http://schemas.microsoft.com/office/2019/extlst" xmlns:w16cex="http://schemas.microsoft.com/office/word/2018/wordml/cex" xmlns:w16="http://schemas.microsoft.com/office/word/2018/wordml" xmlns:w16du="http://schemas.microsoft.com/office/word/2023/wordml/word16du" xmlns:w16sdtdh="http://schemas.microsoft.com/office/word/2020/wordml/sdtdatahash">
+        <mc:Fallback xmlns:w16sdtdh="http://schemas.microsoft.com/office/word/2020/wordml/sdtdatahash" xmlns:w16du="http://schemas.microsoft.com/office/word/2023/wordml/word16du" xmlns:w16="http://schemas.microsoft.com/office/word/2018/wordml" xmlns:w16cex="http://schemas.microsoft.com/office/word/2018/wordml/cex" xmlns:oel="http://schemas.microsoft.com/office/2019/extlst">
           <w:pict>
             <v:line w14:anchorId="37B5A5B8" id="Conector recto 1891129962" o:spid="_x0000_s1026" style="position:absolute;flip:y;z-index:251687936;visibility:visible;mso-wrap-style:square;mso-width-percent:0;mso-height-percent:0;mso-wrap-distance-left:9pt;mso-wrap-distance-top:0;mso-wrap-distance-right:9pt;mso-wrap-distance-bottom:0;mso-position-horizontal:absolute;mso-position-horizontal-relative:page;mso-position-vertical:absolute;mso-position-vertical-relative:text;mso-width-percent:0;mso-height-percent:0;mso-width-relative:margin;mso-height-relative:margin" from="0,-7.95pt" to="595.25pt,-7.95pt" o:gfxdata="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" strokecolor="#7a8c8e [3207]" strokeweight=".5pt">
               <v:stroke dashstyle="dash" joinstyle="miter"/>
@@ -2930,7 +3892,7 @@
             </wp:anchor>
           </w:drawing>
         </mc:Choice>
-        <mc:Fallback xmlns:oel="http://schemas.microsoft.com/office/2019/extlst" xmlns:w16cex="http://schemas.microsoft.com/office/word/2018/wordml/cex" xmlns:w16="http://schemas.microsoft.com/office/word/2018/wordml" xmlns:w16du="http://schemas.microsoft.com/office/word/2023/wordml/word16du" xmlns:w16sdtdh="http://schemas.microsoft.com/office/word/2020/wordml/sdtdatahash">
+        <mc:Fallback xmlns:w16sdtdh="http://schemas.microsoft.com/office/word/2020/wordml/sdtdatahash" xmlns:w16du="http://schemas.microsoft.com/office/word/2023/wordml/word16du" xmlns:w16="http://schemas.microsoft.com/office/word/2018/wordml" xmlns:w16cex="http://schemas.microsoft.com/office/word/2018/wordml/cex" xmlns:oel="http://schemas.microsoft.com/office/2019/extlst">
           <w:pict>
             <v:rect w14:anchorId="35E9F272" id="Rectángulo 1996234783" o:spid="_x0000_s1026" style="position:absolute;margin-left:0;margin-top:-6.25pt;width:595.3pt;height:60.65pt;z-index:-251654144;visibility:visible;mso-wrap-style:square;mso-width-percent:0;mso-height-percent:0;mso-wrap-distance-left:9pt;mso-wrap-distance-top:0;mso-wrap-distance-right:9pt;mso-wrap-distance-bottom:0;mso-position-horizontal:left;mso-position-horizontal-relative:page;mso-position-vertical:absolute;mso-position-vertical-relative:text;mso-width-percent:0;mso-height-percent:0;mso-width-relative:margin;mso-height-relative:margin;v-text-anchor:middle" o:gfxdata="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" fillcolor="#eff1f1" strokecolor="#eff1f1" strokeweight="1pt">
               <w10:wrap anchorx="page"/>
@@ -3134,7 +4096,7 @@
             </wp:anchor>
           </w:drawing>
         </mc:Choice>
-        <mc:Fallback xmlns:oel="http://schemas.microsoft.com/office/2019/extlst" xmlns:w16cex="http://schemas.microsoft.com/office/word/2018/wordml/cex" xmlns:w16="http://schemas.microsoft.com/office/word/2018/wordml" xmlns:w16du="http://schemas.microsoft.com/office/word/2023/wordml/word16du" xmlns:w16sdtdh="http://schemas.microsoft.com/office/word/2020/wordml/sdtdatahash">
+        <mc:Fallback xmlns:w16sdtdh="http://schemas.microsoft.com/office/word/2020/wordml/sdtdatahash" xmlns:w16du="http://schemas.microsoft.com/office/word/2023/wordml/word16du" xmlns:w16="http://schemas.microsoft.com/office/word/2018/wordml" xmlns:w16cex="http://schemas.microsoft.com/office/word/2018/wordml/cex" xmlns:oel="http://schemas.microsoft.com/office/2019/extlst">
           <w:pict>
             <v:rect w14:anchorId="1A25E03B" id="Rectángulo 1683897356" o:spid="_x0000_s1026" style="position:absolute;margin-left:0;margin-top:-14.2pt;width:595.3pt;height:62.6pt;z-index:-251685888;visibility:visible;mso-wrap-style:square;mso-width-percent:0;mso-height-percent:0;mso-wrap-distance-left:9pt;mso-wrap-distance-top:0;mso-wrap-distance-right:9pt;mso-wrap-distance-bottom:0;mso-position-horizontal:left;mso-position-horizontal-relative:page;mso-position-vertical:absolute;mso-position-vertical-relative:text;mso-width-percent:0;mso-height-percent:0;mso-width-relative:margin;mso-height-relative:margin;v-text-anchor:middle" o:gfxdata="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" fillcolor="#e4e7e8 [663]" strokecolor="#e4e7e8 [663]" strokeweight="1pt">
               <w10:wrap anchorx="page"/>
@@ -3308,7 +4270,7 @@
             </wp:anchor>
           </w:drawing>
         </mc:Choice>
-        <mc:Fallback xmlns:oel="http://schemas.microsoft.com/office/2019/extlst" xmlns:w16cex="http://schemas.microsoft.com/office/word/2018/wordml/cex" xmlns:w16="http://schemas.microsoft.com/office/word/2018/wordml" xmlns:w16du="http://schemas.microsoft.com/office/word/2023/wordml/word16du" xmlns:w16sdtdh="http://schemas.microsoft.com/office/word/2020/wordml/sdtdatahash">
+        <mc:Fallback xmlns:w16sdtdh="http://schemas.microsoft.com/office/word/2020/wordml/sdtdatahash" xmlns:w16du="http://schemas.microsoft.com/office/word/2023/wordml/word16du" xmlns:w16="http://schemas.microsoft.com/office/word/2018/wordml" xmlns:w16cex="http://schemas.microsoft.com/office/word/2018/wordml/cex" xmlns:oel="http://schemas.microsoft.com/office/2019/extlst">
           <w:pict>
             <v:line w14:anchorId="2292DFBC" id="Conector recto 683060596" o:spid="_x0000_s1026" style="position:absolute;z-index:251636736;visibility:visible;mso-wrap-style:square;mso-width-percent:0;mso-height-percent:0;mso-wrap-distance-left:9pt;mso-wrap-distance-top:0;mso-wrap-distance-right:9pt;mso-wrap-distance-bottom:0;mso-position-horizontal:right;mso-position-horizontal-relative:page;mso-position-vertical:absolute;mso-position-vertical-relative:text;mso-width-percent:0;mso-height-percent:0;mso-width-relative:margin;mso-height-relative:margin" from="544.1pt,13.2pt" to="1139.4pt,13.2pt" o:gfxdata="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" strokecolor="#7a8c8e [3207]" strokeweight=".5pt">
               <v:stroke dashstyle="dash" joinstyle="miter"/>
@@ -7663,18 +8625,18 @@
 </file>
 
 <file path=customXml/item3.xml><?xml version="1.0" encoding="utf-8"?>
+<p:properties xmlns:p="http://schemas.microsoft.com/office/2006/metadata/properties" xmlns:xsi="http://www.w3.org/2001/XMLSchema-instance" xmlns:pc="http://schemas.microsoft.com/office/infopath/2007/PartnerControls">
+  <documentManagement/>
+</p:properties>
+</file>
+
+<file path=customXml/item4.xml><?xml version="1.0" encoding="utf-8"?>
 <?mso-contentType ?>
 <FormTemplates xmlns="http://schemas.microsoft.com/sharepoint/v3/contenttype/forms">
   <Display>DocumentLibraryForm</Display>
   <Edit>DocumentLibraryForm</Edit>
   <New>DocumentLibraryForm</New>
 </FormTemplates>
-</file>
-
-<file path=customXml/item4.xml><?xml version="1.0" encoding="utf-8"?>
-<p:properties xmlns:p="http://schemas.microsoft.com/office/2006/metadata/properties" xmlns:xsi="http://www.w3.org/2001/XMLSchema-instance" xmlns:pc="http://schemas.microsoft.com/office/infopath/2007/PartnerControls">
-  <documentManagement/>
-</p:properties>
 </file>
 
 <file path=customXml/item5.xml><?xml version="1.0" encoding="utf-8"?>
@@ -7709,14 +8671,6 @@
 </file>
 
 <file path=customXml/itemProps3.xml><?xml version="1.0" encoding="utf-8"?>
-<ds:datastoreItem xmlns:ds="http://schemas.openxmlformats.org/officeDocument/2006/customXml" ds:itemID="{B9361FB9-898C-4DBA-B150-EA9F2717B7B8}">
-  <ds:schemaRefs>
-    <ds:schemaRef ds:uri="http://schemas.microsoft.com/sharepoint/v3/contenttype/forms"/>
-  </ds:schemaRefs>
-</ds:datastoreItem>
-</file>
-
-<file path=customXml/itemProps4.xml><?xml version="1.0" encoding="utf-8"?>
 <ds:datastoreItem xmlns:ds="http://schemas.openxmlformats.org/officeDocument/2006/customXml" ds:itemID="{D64D97BD-2588-4BE3-95C7-073C17150257}">
   <ds:schemaRefs>
     <ds:schemaRef ds:uri="http://schemas.microsoft.com/office/2006/metadata/properties"/>
@@ -7725,8 +8679,16 @@
 </ds:datastoreItem>
 </file>
 
+<file path=customXml/itemProps4.xml><?xml version="1.0" encoding="utf-8"?>
+<ds:datastoreItem xmlns:ds="http://schemas.openxmlformats.org/officeDocument/2006/customXml" ds:itemID="{B9361FB9-898C-4DBA-B150-EA9F2717B7B8}">
+  <ds:schemaRefs>
+    <ds:schemaRef ds:uri="http://schemas.microsoft.com/sharepoint/v3/contenttype/forms"/>
+  </ds:schemaRefs>
+</ds:datastoreItem>
+</file>
+
 <file path=customXml/itemProps5.xml><?xml version="1.0" encoding="utf-8"?>
-<ds:datastoreItem xmlns:ds="http://schemas.openxmlformats.org/officeDocument/2006/customXml" ds:itemID="{152F7AED-11CD-40DB-A6EB-E71E8DE3EEE0}">
+<ds:datastoreItem xmlns:ds="http://schemas.openxmlformats.org/officeDocument/2006/customXml" ds:itemID="{994AC4F7-A5F1-4B4E-AD26-C05A4BCE13F0}">
   <ds:schemaRefs>
     <ds:schemaRef ds:uri="http://schemas.openxmlformats.org/officeDocument/2006/bibliography"/>
   </ds:schemaRefs>

--- a/Documentos/ObligatorioTL2024.docx
+++ b/Documentos/ObligatorioTL2024.docx
@@ -1,6 +1,6 @@
 
 <file path=word/document.xml><?xml version="1.0" encoding="utf-8"?>
-<w:document xmlns:wpc="http://schemas.microsoft.com/office/word/2010/wordprocessingCanvas" xmlns:cx="http://schemas.microsoft.com/office/drawing/2014/chartex" xmlns:cx1="http://schemas.microsoft.com/office/drawing/2015/9/8/chartex" xmlns:cx2="http://schemas.microsoft.com/office/drawing/2015/10/21/chartex" xmlns:cx3="http://schemas.microsoft.com/office/drawing/2016/5/9/chartex" xmlns:cx4="http://schemas.microsoft.com/office/drawing/2016/5/10/chartex" xmlns:cx5="http://schemas.microsoft.com/office/drawing/2016/5/11/chartex" xmlns:cx6="http://schemas.microsoft.com/office/drawing/2016/5/12/chartex" xmlns:cx7="http://schemas.microsoft.com/office/drawing/2016/5/13/chartex" xmlns:cx8="http://schemas.microsoft.com/office/drawing/2016/5/14/chartex" xmlns:mc="http://schemas.openxmlformats.org/markup-compatibility/2006" xmlns:aink="http://schemas.microsoft.com/office/drawing/2016/ink" xmlns:am3d="http://schemas.microsoft.com/office/drawing/2017/model3d" xmlns:o="urn:schemas-microsoft-com:office:office" xmlns:r="http://schemas.openxmlformats.org/officeDocument/2006/relationships" xmlns:m="http://schemas.openxmlformats.org/officeDocument/2006/math" xmlns:v="urn:schemas-microsoft-com:vml" xmlns:wp14="http://schemas.microsoft.com/office/word/2010/wordprocessingDrawing" xmlns:wp="http://schemas.openxmlformats.org/drawingml/2006/wordprocessingDrawing" xmlns:w10="urn:schemas-microsoft-com:office:word" xmlns:w="http://schemas.openxmlformats.org/wordprocessingml/2006/main" xmlns:w14="http://schemas.microsoft.com/office/word/2010/wordml" xmlns:w15="http://schemas.microsoft.com/office/word/2012/wordml" xmlns:w16cid="http://schemas.microsoft.com/office/word/2016/wordml/cid" xmlns:w16se="http://schemas.microsoft.com/office/word/2015/wordml/symex" xmlns:wpg="http://schemas.microsoft.com/office/word/2010/wordprocessingGroup" xmlns:wpi="http://schemas.microsoft.com/office/word/2010/wordprocessingInk" xmlns:wne="http://schemas.microsoft.com/office/word/2006/wordml" xmlns:wps="http://schemas.microsoft.com/office/word/2010/wordprocessingShape" mc:Ignorable="w14 w15 w16se w16cid wp14">
+<w:document xmlns:wpc="http://schemas.microsoft.com/office/word/2010/wordprocessingCanvas" xmlns:cx="http://schemas.microsoft.com/office/drawing/2014/chartex" xmlns:cx1="http://schemas.microsoft.com/office/drawing/2015/9/8/chartex" xmlns:cx2="http://schemas.microsoft.com/office/drawing/2015/10/21/chartex" xmlns:cx3="http://schemas.microsoft.com/office/drawing/2016/5/9/chartex" xmlns:cx4="http://schemas.microsoft.com/office/drawing/2016/5/10/chartex" xmlns:cx5="http://schemas.microsoft.com/office/drawing/2016/5/11/chartex" xmlns:cx6="http://schemas.microsoft.com/office/drawing/2016/5/12/chartex" xmlns:cx7="http://schemas.microsoft.com/office/drawing/2016/5/13/chartex" xmlns:cx8="http://schemas.microsoft.com/office/drawing/2016/5/14/chartex" xmlns:mc="http://schemas.openxmlformats.org/markup-compatibility/2006" xmlns:aink="http://schemas.microsoft.com/office/drawing/2016/ink" xmlns:am3d="http://schemas.microsoft.com/office/drawing/2017/model3d" xmlns:o="urn:schemas-microsoft-com:office:office" xmlns:oel="http://schemas.microsoft.com/office/2019/extlst" xmlns:r="http://schemas.openxmlformats.org/officeDocument/2006/relationships" xmlns:m="http://schemas.openxmlformats.org/officeDocument/2006/math" xmlns:v="urn:schemas-microsoft-com:vml" xmlns:wp14="http://schemas.microsoft.com/office/word/2010/wordprocessingDrawing" xmlns:wp="http://schemas.openxmlformats.org/drawingml/2006/wordprocessingDrawing" xmlns:w10="urn:schemas-microsoft-com:office:word" xmlns:w="http://schemas.openxmlformats.org/wordprocessingml/2006/main" xmlns:w14="http://schemas.microsoft.com/office/word/2010/wordml" xmlns:w15="http://schemas.microsoft.com/office/word/2012/wordml" xmlns:w16cex="http://schemas.microsoft.com/office/word/2018/wordml/cex" xmlns:w16cid="http://schemas.microsoft.com/office/word/2016/wordml/cid" xmlns:w16="http://schemas.microsoft.com/office/word/2018/wordml" xmlns:w16du="http://schemas.microsoft.com/office/word/2023/wordml/word16du" xmlns:w16sdtdh="http://schemas.microsoft.com/office/word/2020/wordml/sdtdatahash" xmlns:w16se="http://schemas.microsoft.com/office/word/2015/wordml/symex" xmlns:wpg="http://schemas.microsoft.com/office/word/2010/wordprocessingGroup" xmlns:wpi="http://schemas.microsoft.com/office/word/2010/wordprocessingInk" xmlns:wne="http://schemas.microsoft.com/office/word/2006/wordml" xmlns:wps="http://schemas.microsoft.com/office/word/2010/wordprocessingShape" mc:Ignorable="w14 w15 w16se w16cid w16 w16cex w16sdtdh w16du wp14">
   <w:body>
     <w:p>
       <w:pPr>
@@ -167,7 +167,6 @@
                                   <w:dataBinding w:prefixMappings="xmlns:ns0='http://purl.org/dc/elements/1.1/' xmlns:ns1='http://schemas.openxmlformats.org/package/2006/metadata/core-properties' " w:xpath="/ns1:coreProperties[1]/ns0:subject[1]" w:storeItemID="{6C3C8BC8-F283-45AE-878A-BAB7291924A1}"/>
                                   <w:text/>
                                 </w:sdtPr>
-                                <w:sdtEndPr/>
                                 <w:sdtContent>
                                   <w:r>
                                     <w:rPr>
@@ -235,7 +234,6 @@
                                   <w:dataBinding w:prefixMappings="xmlns:ns0='http://purl.org/dc/elements/1.1/' xmlns:ns1='http://schemas.openxmlformats.org/package/2006/metadata/core-properties' " w:xpath="/ns1:coreProperties[1]/ns0:creator[1]" w:storeItemID="{6C3C8BC8-F283-45AE-878A-BAB7291924A1}"/>
                                   <w:text/>
                                 </w:sdtPr>
-                                <w:sdtEndPr/>
                                 <w:sdtContent>
                                   <w:r>
                                     <w:rPr>
@@ -1097,7 +1095,6 @@
             <w:docPartUnique/>
           </w:docPartObj>
         </w:sdtPr>
-        <w:sdtEndPr/>
         <w:sdtContent>
           <w:r>
             <w:br w:type="page"/>
@@ -1990,21 +1987,12 @@
       <w:r>
         <w:t xml:space="preserve">Nosotros, </w:t>
       </w:r>
-      <w:proofErr w:type="spellStart"/>
       <w:r>
         <w:rPr>
           <w:b/>
           <w:bCs/>
         </w:rPr>
-        <w:t>Joaquin</w:t>
-      </w:r>
-      <w:proofErr w:type="spellEnd"/>
-      <w:r>
-        <w:rPr>
-          <w:b/>
-          <w:bCs/>
-        </w:rPr>
-        <w:t xml:space="preserve"> Manzanar</w:t>
+        <w:t>Joaquin Manzanar</w:t>
       </w:r>
       <w:r>
         <w:t xml:space="preserve"> y </w:t>
@@ -2117,16 +2105,75 @@
         <w:t>.</w:t>
       </w:r>
     </w:p>
-    <w:p/>
-    <w:p>
-      <w:pPr>
-        <w:pStyle w:val="Imagen"/>
-      </w:pPr>
-      <w:r>
+    <w:p>
+      <w:r>
+        <w:rPr>
+          <w:noProof/>
+        </w:rPr>
+        <w:drawing>
+          <wp:anchor distT="0" distB="0" distL="114300" distR="114300" simplePos="0" relativeHeight="251664384" behindDoc="1" locked="0" layoutInCell="1" allowOverlap="1" wp14:anchorId="1F66DE41" wp14:editId="03F44CF2">
+            <wp:simplePos x="0" y="0"/>
+            <wp:positionH relativeFrom="column">
+              <wp:posOffset>476250</wp:posOffset>
+            </wp:positionH>
+            <wp:positionV relativeFrom="paragraph">
+              <wp:posOffset>266065</wp:posOffset>
+            </wp:positionV>
+            <wp:extent cx="1394045" cy="1293720"/>
+            <wp:effectExtent l="0" t="0" r="0" b="1905"/>
+            <wp:wrapNone/>
+            <wp:docPr id="2038951839" name="Picture 1" descr="A person smiling at the camera"/>
+            <wp:cNvGraphicFramePr>
+              <a:graphicFrameLocks xmlns:a="http://schemas.openxmlformats.org/drawingml/2006/main" noChangeAspect="1"/>
+            </wp:cNvGraphicFramePr>
+            <a:graphic xmlns:a="http://schemas.openxmlformats.org/drawingml/2006/main">
+              <a:graphicData uri="http://schemas.openxmlformats.org/drawingml/2006/picture">
+                <pic:pic xmlns:pic="http://schemas.openxmlformats.org/drawingml/2006/picture">
+                  <pic:nvPicPr>
+                    <pic:cNvPr id="2038951839" name="Picture 1" descr="A person smiling at the camera"/>
+                    <pic:cNvPicPr/>
+                  </pic:nvPicPr>
+                  <pic:blipFill>
+                    <a:blip r:embed="rId15" cstate="print">
+                      <a:extLst>
+                        <a:ext uri="{28A0092B-C50C-407E-A947-70E740481C1C}">
+                          <a14:useLocalDpi xmlns:a14="http://schemas.microsoft.com/office/drawing/2010/main" val="0"/>
+                        </a:ext>
+                      </a:extLst>
+                    </a:blip>
+                    <a:stretch>
+                      <a:fillRect/>
+                    </a:stretch>
+                  </pic:blipFill>
+                  <pic:spPr>
+                    <a:xfrm>
+                      <a:off x="0" y="0"/>
+                      <a:ext cx="1394045" cy="1293720"/>
+                    </a:xfrm>
+                    <a:prstGeom prst="rect">
+                      <a:avLst/>
+                    </a:prstGeom>
+                  </pic:spPr>
+                </pic:pic>
+              </a:graphicData>
+            </a:graphic>
+            <wp14:sizeRelH relativeFrom="margin">
+              <wp14:pctWidth>0</wp14:pctWidth>
+            </wp14:sizeRelH>
+            <wp14:sizeRelV relativeFrom="margin">
+              <wp14:pctHeight>0</wp14:pctHeight>
+            </wp14:sizeRelV>
+          </wp:anchor>
+        </w:drawing>
+      </w:r>
+      <w:r>
+        <w:rPr>
+          <w:noProof/>
+        </w:rPr>
         <mc:AlternateContent>
           <mc:Choice Requires="wpg">
             <w:drawing>
-              <wp:inline distT="0" distB="0" distL="0" distR="0" wp14:anchorId="53C9D9E3" wp14:editId="38E591AF">
+              <wp:inline distT="0" distB="0" distL="0" distR="0" wp14:anchorId="1921A5C8" wp14:editId="3AE1B14A">
                 <wp:extent cx="3788504" cy="3163946"/>
                 <wp:effectExtent l="0" t="0" r="2540" b="0"/>
                 <wp:docPr id="1923547486" name="Grupo 1923547486"/>
@@ -2243,6 +2290,9 @@
                                 <w:pPr>
                                   <w:pStyle w:val="Sinespaciado"/>
                                 </w:pPr>
+                                <w:r>
+                                  <w:t>280373</w:t>
+                                </w:r>
                               </w:p>
                             </w:txbxContent>
                           </wps:txbx>
@@ -2258,7 +2308,7 @@
                             </pic:cNvPicPr>
                           </pic:nvPicPr>
                           <pic:blipFill>
-                            <a:blip r:embed="rId15">
+                            <a:blip r:embed="rId16">
                               <a:extLst>
                                 <a:ext uri="{28A0092B-C50C-407E-A947-70E740481C1C}">
                                   <a14:useLocalDpi xmlns:a14="http://schemas.microsoft.com/office/drawing/2010/main" val="0"/>
@@ -2287,13 +2337,17 @@
           </mc:Choice>
           <mc:Fallback>
             <w:pict>
-              <v:group w14:anchorId="53C9D9E3" id="Grupo 1923547486" o:spid="_x0000_s1034" style="width:298.3pt;height:249.15pt;mso-position-horizontal-relative:char;mso-position-vertical-relative:line" coordorigin="-1810" coordsize="37885,31639" o:gfxdata="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">
+              <v:group w14:anchorId="1921A5C8" id="Grupo 1923547486" o:spid="_x0000_s1034" style="width:298.3pt;height:249.15pt;mso-position-horizontal-relative:char;mso-position-vertical-relative:line" coordorigin="-1810" coordsize="37885,31639" o:gfxdata="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">
+                <v:shapetype id="_x0000_t202" coordsize="21600,21600" o:spt="202" path="m,l,21600r21600,l21600,xe">
+                  <v:stroke joinstyle="miter"/>
+                  <v:path gradientshapeok="t" o:connecttype="rect"/>
+                </v:shapetype>
                 <v:shape id="Cuadro de texto 2" o:spid="_x0000_s1035" type="#_x0000_t202" style="position:absolute;left:14478;top:17049;width:21596;height:14398;visibility:visible;mso-wrap-style:square;v-text-anchor:middle" o:gfxdata="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" stroked="f">
                   <v:textbox>
                     <w:txbxContent>
                       <w:p>
                         <w:pPr>
-                          <w:pStyle w:val="Sinespaciado"/>
+                          <w:pStyle w:val="NoSpacing"/>
                         </w:pPr>
                         <w:r>
                           <w:t>Diego Orlando</w:t>
@@ -2301,7 +2355,7 @@
                       </w:p>
                       <w:p>
                         <w:pPr>
-                          <w:pStyle w:val="Sinespaciado"/>
+                          <w:pStyle w:val="NoSpacing"/>
                         </w:pPr>
                         <w:r>
                           <w:t>215341</w:t>
@@ -2316,27 +2370,44 @@
                       <w:txbxContent>
                         <w:p>
                           <w:pPr>
-                            <w:pStyle w:val="Sinespaciado"/>
+                            <w:pStyle w:val="NoSpacing"/>
                           </w:pPr>
-                          <w:proofErr w:type="spellStart"/>
                           <w:r>
-                            <w:t>Joaquin</w:t>
-                          </w:r>
-                          <w:proofErr w:type="spellEnd"/>
-                          <w:r>
-                            <w:t xml:space="preserve"> Manzanar</w:t>
+                            <w:t>Joaquin Manzanar</w:t>
                           </w:r>
                         </w:p>
                         <w:p>
                           <w:pPr>
-                            <w:pStyle w:val="Sinespaciado"/>
+                            <w:pStyle w:val="NoSpacing"/>
                           </w:pPr>
+                          <w:r>
+                            <w:t>280373</w:t>
+                          </w:r>
                         </w:p>
                       </w:txbxContent>
                     </v:textbox>
                   </v:shape>
+                  <v:shapetype id="_x0000_t75" coordsize="21600,21600" o:spt="75" o:preferrelative="t" path="m@4@5l@4@11@9@11@9@5xe" filled="f" stroked="f">
+                    <v:stroke joinstyle="miter"/>
+                    <v:formulas>
+                      <v:f eqn="if lineDrawn pixelLineWidth 0"/>
+                      <v:f eqn="sum @0 1 0"/>
+                      <v:f eqn="sum 0 0 @1"/>
+                      <v:f eqn="prod @2 1 2"/>
+                      <v:f eqn="prod @3 21600 pixelWidth"/>
+                      <v:f eqn="prod @3 21600 pixelHeight"/>
+                      <v:f eqn="sum @0 0 1"/>
+                      <v:f eqn="prod @6 1 2"/>
+                      <v:f eqn="prod @7 21600 pixelWidth"/>
+                      <v:f eqn="sum @8 21600 0"/>
+                      <v:f eqn="prod @7 21600 pixelHeight"/>
+                      <v:f eqn="sum @10 21600 0"/>
+                    </v:formulas>
+                    <v:path o:extrusionok="f" gradientshapeok="t" o:connecttype="rect"/>
+                    <o:lock v:ext="edit" aspectratio="t"/>
+                  </v:shapetype>
                   <v:shape id="Gráfico 2" o:spid="_x0000_s1038" type="#_x0000_t75" style="position:absolute;left:-1810;top:17239;width:14399;height:14400;visibility:visible;mso-wrap-style:square" o:gfxdata="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">
-                    <v:imagedata r:id="rId16" o:title=""/>
+                    <v:imagedata r:id="rId17" o:title=""/>
                   </v:shape>
                 </v:group>
                 <w10:anchorlock/>
@@ -2348,6 +2419,11 @@
     </w:p>
     <w:p>
       <w:pPr>
+        <w:pStyle w:val="Imagen"/>
+      </w:pPr>
+    </w:p>
+    <w:p>
+      <w:pPr>
         <w:ind w:left="709" w:firstLine="0"/>
       </w:pPr>
     </w:p>
@@ -2654,8 +2730,16 @@
         <w:rPr>
           <w:lang w:val="es-UY"/>
         </w:rPr>
-        <w:t xml:space="preserve"> LVM de 2GB para SWAP</w:t>
-      </w:r>
+        <w:t xml:space="preserve"> LVM de 2GB </w:t>
+      </w:r>
+      <w:proofErr w:type="gramStart"/>
+      <w:r>
+        <w:rPr>
+          <w:lang w:val="es-UY"/>
+        </w:rPr>
+        <w:t>para SWAP</w:t>
+      </w:r>
+      <w:proofErr w:type="gramEnd"/>
     </w:p>
     <w:p>
       <w:pPr>
@@ -2908,6 +2992,7 @@
         <w:rPr>
           <w:lang w:val="es-UY"/>
         </w:rPr>
+        <w:lastRenderedPageBreak/>
         <w:t xml:space="preserve">1) En el servidor Red </w:t>
       </w:r>
       <w:proofErr w:type="spellStart"/>
@@ -2988,7 +3073,6 @@
         <w:rPr>
           <w:lang w:val="es-UY"/>
         </w:rPr>
-        <w:lastRenderedPageBreak/>
         <w:t>Instalar el</w:t>
       </w:r>
       <w:r>
@@ -3246,6 +3330,12 @@
       <w:r>
         <w:t>El repositorio se puede descargar como Zip, y usarse como entrega.</w:t>
       </w:r>
+    </w:p>
+    <w:p/>
+    <w:p>
+      <w:pPr>
+        <w:ind w:firstLine="0"/>
+      </w:pPr>
     </w:p>
     <w:p>
       <w:pPr>
@@ -3315,7 +3405,15 @@
         <w:pStyle w:val="Ttulo2"/>
       </w:pPr>
       <w:r>
-        <w:t>Generamos clave publica y privada para conectarnos</w:t>
+        <w:t xml:space="preserve">Generamos clave </w:t>
+      </w:r>
+      <w:proofErr w:type="spellStart"/>
+      <w:r>
+        <w:t>publica</w:t>
+      </w:r>
+      <w:proofErr w:type="spellEnd"/>
+      <w:r>
+        <w:t xml:space="preserve"> y privada para conectarnos</w:t>
       </w:r>
     </w:p>
     <w:p>
@@ -3488,7 +3586,7 @@
         </w:rPr>
         <w:lastRenderedPageBreak/>
         <w:drawing>
-          <wp:inline distT="0" distB="0" distL="0" distR="0" wp14:anchorId="3482DAC5" wp14:editId="006B2496">
+          <wp:inline distT="0" distB="0" distL="0" distR="0" wp14:anchorId="75B5FB74" wp14:editId="617C770B">
             <wp:extent cx="6596687" cy="1844040"/>
             <wp:effectExtent l="0" t="0" r="0" b="3810"/>
             <wp:docPr id="1" name="Imagen 1"/>
@@ -3503,7 +3601,7 @@
                     <pic:cNvPicPr/>
                   </pic:nvPicPr>
                   <pic:blipFill>
-                    <a:blip r:embed="rId17"/>
+                    <a:blip r:embed="rId18"/>
                     <a:stretch>
                       <a:fillRect/>
                     </a:stretch>
@@ -3534,19 +3632,15 @@
         <w:pStyle w:val="Ttulo3"/>
       </w:pPr>
       <w:r>
-        <w:t xml:space="preserve">PARTE </w:t>
-      </w:r>
-      <w:r>
-        <w:t>C</w:t>
+        <w:t>PARTE C</w:t>
       </w:r>
     </w:p>
     <w:p>
       <w:pPr>
         <w:pStyle w:val="Ttulo2"/>
       </w:pPr>
-      <w:bookmarkStart w:id="7" w:name="_GoBack"/>
-      <w:bookmarkEnd w:id="7"/>
-    </w:p>
+    </w:p>
+    <w:p/>
     <w:p>
       <w:pPr>
         <w:pStyle w:val="Ttulo1"/>
@@ -3554,9 +3648,9 @@
           <w:lang w:val="es-UY"/>
         </w:rPr>
       </w:pPr>
-      <w:bookmarkStart w:id="8" w:name="_Ref151919424"/>
-      <w:bookmarkStart w:id="9" w:name="_Toc173415027"/>
-      <w:bookmarkStart w:id="10" w:name="_Ref151832863"/>
+      <w:bookmarkStart w:id="7" w:name="_Ref151919424"/>
+      <w:bookmarkStart w:id="8" w:name="_Toc173415027"/>
+      <w:bookmarkStart w:id="9" w:name="_Ref151832863"/>
       <w:r>
         <w:rPr>
           <w:lang w:val="es-UY"/>
@@ -3564,8 +3658,8 @@
         <w:lastRenderedPageBreak/>
         <w:t>Anexo</w:t>
       </w:r>
+      <w:bookmarkEnd w:id="7"/>
       <w:bookmarkEnd w:id="8"/>
-      <w:bookmarkEnd w:id="9"/>
     </w:p>
     <w:p>
       <w:pPr>
@@ -3576,14 +3670,14 @@
         </w:numPr>
         <w:ind w:left="284"/>
       </w:pPr>
-      <w:bookmarkStart w:id="11" w:name="_Ref151919434"/>
-      <w:bookmarkStart w:id="12" w:name="_Toc173415028"/>
+      <w:bookmarkStart w:id="10" w:name="_Ref151919434"/>
+      <w:bookmarkStart w:id="11" w:name="_Toc173415028"/>
       <w:r>
         <w:t>Fuentes consultadas</w:t>
       </w:r>
+      <w:bookmarkEnd w:id="9"/>
       <w:bookmarkEnd w:id="10"/>
       <w:bookmarkEnd w:id="11"/>
-      <w:bookmarkEnd w:id="12"/>
     </w:p>
     <w:p>
       <w:pPr>
@@ -3625,14 +3719,14 @@
           <w:lang w:val="es-UY"/>
         </w:rPr>
       </w:pPr>
-      <w:bookmarkStart w:id="13" w:name="_Toc173415029"/>
+      <w:bookmarkStart w:id="12" w:name="_Toc173415029"/>
       <w:r>
         <w:rPr>
           <w:lang w:val="es-UY"/>
         </w:rPr>
         <w:t>Ambiente virtual</w:t>
       </w:r>
-      <w:bookmarkEnd w:id="13"/>
+      <w:bookmarkEnd w:id="12"/>
     </w:p>
     <w:p>
       <w:pPr>
@@ -3684,8 +3778,8 @@
       </w:pPr>
     </w:p>
     <w:sectPr>
-      <w:headerReference w:type="default" r:id="rId18"/>
-      <w:footerReference w:type="default" r:id="rId19"/>
+      <w:headerReference w:type="default" r:id="rId19"/>
+      <w:footerReference w:type="default" r:id="rId20"/>
       <w:pgSz w:w="11906" w:h="16838"/>
       <w:pgMar w:top="1440" w:right="1440" w:bottom="1440" w:left="1440" w:header="284" w:footer="431" w:gutter="0"/>
       <w:cols w:space="720"/>
@@ -3697,7 +3791,7 @@
 </file>
 
 <file path=word/endnotes.xml><?xml version="1.0" encoding="utf-8"?>
-<w:endnotes xmlns:wpc="http://schemas.microsoft.com/office/word/2010/wordprocessingCanvas" xmlns:cx="http://schemas.microsoft.com/office/drawing/2014/chartex" xmlns:cx1="http://schemas.microsoft.com/office/drawing/2015/9/8/chartex" xmlns:cx2="http://schemas.microsoft.com/office/drawing/2015/10/21/chartex" xmlns:cx3="http://schemas.microsoft.com/office/drawing/2016/5/9/chartex" xmlns:cx4="http://schemas.microsoft.com/office/drawing/2016/5/10/chartex" xmlns:cx5="http://schemas.microsoft.com/office/drawing/2016/5/11/chartex" xmlns:cx6="http://schemas.microsoft.com/office/drawing/2016/5/12/chartex" xmlns:cx7="http://schemas.microsoft.com/office/drawing/2016/5/13/chartex" xmlns:cx8="http://schemas.microsoft.com/office/drawing/2016/5/14/chartex" xmlns:mc="http://schemas.openxmlformats.org/markup-compatibility/2006" xmlns:aink="http://schemas.microsoft.com/office/drawing/2016/ink" xmlns:am3d="http://schemas.microsoft.com/office/drawing/2017/model3d" xmlns:o="urn:schemas-microsoft-com:office:office" xmlns:r="http://schemas.openxmlformats.org/officeDocument/2006/relationships" xmlns:m="http://schemas.openxmlformats.org/officeDocument/2006/math" xmlns:v="urn:schemas-microsoft-com:vml" xmlns:wp14="http://schemas.microsoft.com/office/word/2010/wordprocessingDrawing" xmlns:wp="http://schemas.openxmlformats.org/drawingml/2006/wordprocessingDrawing" xmlns:w10="urn:schemas-microsoft-com:office:word" xmlns:w="http://schemas.openxmlformats.org/wordprocessingml/2006/main" xmlns:w14="http://schemas.microsoft.com/office/word/2010/wordml" xmlns:w15="http://schemas.microsoft.com/office/word/2012/wordml" xmlns:w16cid="http://schemas.microsoft.com/office/word/2016/wordml/cid" xmlns:w16se="http://schemas.microsoft.com/office/word/2015/wordml/symex" xmlns:wpg="http://schemas.microsoft.com/office/word/2010/wordprocessingGroup" xmlns:wpi="http://schemas.microsoft.com/office/word/2010/wordprocessingInk" xmlns:wne="http://schemas.microsoft.com/office/word/2006/wordml" xmlns:wps="http://schemas.microsoft.com/office/word/2010/wordprocessingShape" mc:Ignorable="w14 w15 w16se w16cid wp14">
+<w:endnotes xmlns:wpc="http://schemas.microsoft.com/office/word/2010/wordprocessingCanvas" xmlns:cx="http://schemas.microsoft.com/office/drawing/2014/chartex" xmlns:cx1="http://schemas.microsoft.com/office/drawing/2015/9/8/chartex" xmlns:cx2="http://schemas.microsoft.com/office/drawing/2015/10/21/chartex" xmlns:cx3="http://schemas.microsoft.com/office/drawing/2016/5/9/chartex" xmlns:cx4="http://schemas.microsoft.com/office/drawing/2016/5/10/chartex" xmlns:cx5="http://schemas.microsoft.com/office/drawing/2016/5/11/chartex" xmlns:cx6="http://schemas.microsoft.com/office/drawing/2016/5/12/chartex" xmlns:cx7="http://schemas.microsoft.com/office/drawing/2016/5/13/chartex" xmlns:cx8="http://schemas.microsoft.com/office/drawing/2016/5/14/chartex" xmlns:mc="http://schemas.openxmlformats.org/markup-compatibility/2006" xmlns:aink="http://schemas.microsoft.com/office/drawing/2016/ink" xmlns:am3d="http://schemas.microsoft.com/office/drawing/2017/model3d" xmlns:o="urn:schemas-microsoft-com:office:office" xmlns:oel="http://schemas.microsoft.com/office/2019/extlst" xmlns:r="http://schemas.openxmlformats.org/officeDocument/2006/relationships" xmlns:m="http://schemas.openxmlformats.org/officeDocument/2006/math" xmlns:v="urn:schemas-microsoft-com:vml" xmlns:wp14="http://schemas.microsoft.com/office/word/2010/wordprocessingDrawing" xmlns:wp="http://schemas.openxmlformats.org/drawingml/2006/wordprocessingDrawing" xmlns:w10="urn:schemas-microsoft-com:office:word" xmlns:w="http://schemas.openxmlformats.org/wordprocessingml/2006/main" xmlns:w14="http://schemas.microsoft.com/office/word/2010/wordml" xmlns:w15="http://schemas.microsoft.com/office/word/2012/wordml" xmlns:w16cex="http://schemas.microsoft.com/office/word/2018/wordml/cex" xmlns:w16cid="http://schemas.microsoft.com/office/word/2016/wordml/cid" xmlns:w16="http://schemas.microsoft.com/office/word/2018/wordml" xmlns:w16du="http://schemas.microsoft.com/office/word/2023/wordml/word16du" xmlns:w16sdtdh="http://schemas.microsoft.com/office/word/2020/wordml/sdtdatahash" xmlns:w16se="http://schemas.microsoft.com/office/word/2015/wordml/symex" xmlns:wpg="http://schemas.microsoft.com/office/word/2010/wordprocessingGroup" xmlns:wpi="http://schemas.microsoft.com/office/word/2010/wordprocessingInk" xmlns:wne="http://schemas.microsoft.com/office/word/2006/wordml" xmlns:wps="http://schemas.microsoft.com/office/word/2010/wordprocessingShape" mc:Ignorable="w14 w15 w16se w16cid w16 w16cex w16sdtdh w16du wp14">
   <w:endnote w:type="separator" w:id="-1">
     <w:p>
       <w:pPr>
@@ -3729,7 +3823,7 @@
 </file>
 
 <file path=word/footer1.xml><?xml version="1.0" encoding="utf-8"?>
-<w:ftr xmlns:wpc="http://schemas.microsoft.com/office/word/2010/wordprocessingCanvas" xmlns:cx="http://schemas.microsoft.com/office/drawing/2014/chartex" xmlns:cx1="http://schemas.microsoft.com/office/drawing/2015/9/8/chartex" xmlns:cx2="http://schemas.microsoft.com/office/drawing/2015/10/21/chartex" xmlns:cx3="http://schemas.microsoft.com/office/drawing/2016/5/9/chartex" xmlns:cx4="http://schemas.microsoft.com/office/drawing/2016/5/10/chartex" xmlns:cx5="http://schemas.microsoft.com/office/drawing/2016/5/11/chartex" xmlns:cx6="http://schemas.microsoft.com/office/drawing/2016/5/12/chartex" xmlns:cx7="http://schemas.microsoft.com/office/drawing/2016/5/13/chartex" xmlns:cx8="http://schemas.microsoft.com/office/drawing/2016/5/14/chartex" xmlns:mc="http://schemas.openxmlformats.org/markup-compatibility/2006" xmlns:aink="http://schemas.microsoft.com/office/drawing/2016/ink" xmlns:am3d="http://schemas.microsoft.com/office/drawing/2017/model3d" xmlns:o="urn:schemas-microsoft-com:office:office" xmlns:r="http://schemas.openxmlformats.org/officeDocument/2006/relationships" xmlns:m="http://schemas.openxmlformats.org/officeDocument/2006/math" xmlns:v="urn:schemas-microsoft-com:vml" xmlns:wp14="http://schemas.microsoft.com/office/word/2010/wordprocessingDrawing" xmlns:wp="http://schemas.openxmlformats.org/drawingml/2006/wordprocessingDrawing" xmlns:w10="urn:schemas-microsoft-com:office:word" xmlns:w="http://schemas.openxmlformats.org/wordprocessingml/2006/main" xmlns:w14="http://schemas.microsoft.com/office/word/2010/wordml" xmlns:w15="http://schemas.microsoft.com/office/word/2012/wordml" xmlns:w16cid="http://schemas.microsoft.com/office/word/2016/wordml/cid" xmlns:w16se="http://schemas.microsoft.com/office/word/2015/wordml/symex" xmlns:wpg="http://schemas.microsoft.com/office/word/2010/wordprocessingGroup" xmlns:wpi="http://schemas.microsoft.com/office/word/2010/wordprocessingInk" xmlns:wne="http://schemas.microsoft.com/office/word/2006/wordml" xmlns:wps="http://schemas.microsoft.com/office/word/2010/wordprocessingShape" mc:Ignorable="w14 w15 w16se w16cid wp14">
+<w:ftr xmlns:wpc="http://schemas.microsoft.com/office/word/2010/wordprocessingCanvas" xmlns:cx="http://schemas.microsoft.com/office/drawing/2014/chartex" xmlns:cx1="http://schemas.microsoft.com/office/drawing/2015/9/8/chartex" xmlns:cx2="http://schemas.microsoft.com/office/drawing/2015/10/21/chartex" xmlns:cx3="http://schemas.microsoft.com/office/drawing/2016/5/9/chartex" xmlns:cx4="http://schemas.microsoft.com/office/drawing/2016/5/10/chartex" xmlns:cx5="http://schemas.microsoft.com/office/drawing/2016/5/11/chartex" xmlns:cx6="http://schemas.microsoft.com/office/drawing/2016/5/12/chartex" xmlns:cx7="http://schemas.microsoft.com/office/drawing/2016/5/13/chartex" xmlns:cx8="http://schemas.microsoft.com/office/drawing/2016/5/14/chartex" xmlns:mc="http://schemas.openxmlformats.org/markup-compatibility/2006" xmlns:aink="http://schemas.microsoft.com/office/drawing/2016/ink" xmlns:am3d="http://schemas.microsoft.com/office/drawing/2017/model3d" xmlns:o="urn:schemas-microsoft-com:office:office" xmlns:oel="http://schemas.microsoft.com/office/2019/extlst" xmlns:r="http://schemas.openxmlformats.org/officeDocument/2006/relationships" xmlns:m="http://schemas.openxmlformats.org/officeDocument/2006/math" xmlns:v="urn:schemas-microsoft-com:vml" xmlns:wp14="http://schemas.microsoft.com/office/word/2010/wordprocessingDrawing" xmlns:wp="http://schemas.openxmlformats.org/drawingml/2006/wordprocessingDrawing" xmlns:w10="urn:schemas-microsoft-com:office:word" xmlns:w="http://schemas.openxmlformats.org/wordprocessingml/2006/main" xmlns:w14="http://schemas.microsoft.com/office/word/2010/wordml" xmlns:w15="http://schemas.microsoft.com/office/word/2012/wordml" xmlns:w16cex="http://schemas.microsoft.com/office/word/2018/wordml/cex" xmlns:w16cid="http://schemas.microsoft.com/office/word/2016/wordml/cid" xmlns:w16="http://schemas.microsoft.com/office/word/2018/wordml" xmlns:w16du="http://schemas.microsoft.com/office/word/2023/wordml/word16du" xmlns:w16sdtdh="http://schemas.microsoft.com/office/word/2020/wordml/sdtdatahash" xmlns:w16se="http://schemas.microsoft.com/office/word/2015/wordml/symex" xmlns:wpg="http://schemas.microsoft.com/office/word/2010/wordprocessingGroup" xmlns:wpi="http://schemas.microsoft.com/office/word/2010/wordprocessingInk" xmlns:wne="http://schemas.microsoft.com/office/word/2006/wordml" xmlns:wps="http://schemas.microsoft.com/office/word/2010/wordprocessingShape" mc:Ignorable="w14 w15 w16se w16cid w16 w16cex w16sdtdh w16du wp14">
   <w:p>
     <w:pPr>
       <w:pStyle w:val="Sinespaciado"/>
@@ -3804,7 +3898,7 @@
             </wp:anchor>
           </w:drawing>
         </mc:Choice>
-        <mc:Fallback xmlns:w16sdtdh="http://schemas.microsoft.com/office/word/2020/wordml/sdtdatahash" xmlns:w16du="http://schemas.microsoft.com/office/word/2023/wordml/word16du" xmlns:w16="http://schemas.microsoft.com/office/word/2018/wordml" xmlns:w16cex="http://schemas.microsoft.com/office/word/2018/wordml/cex" xmlns:oel="http://schemas.microsoft.com/office/2019/extlst">
+        <mc:Fallback>
           <w:pict>
             <v:line w14:anchorId="37B5A5B8" id="Conector recto 1891129962" o:spid="_x0000_s1026" style="position:absolute;flip:y;z-index:251687936;visibility:visible;mso-wrap-style:square;mso-width-percent:0;mso-height-percent:0;mso-wrap-distance-left:9pt;mso-wrap-distance-top:0;mso-wrap-distance-right:9pt;mso-wrap-distance-bottom:0;mso-position-horizontal:absolute;mso-position-horizontal-relative:page;mso-position-vertical:absolute;mso-position-vertical-relative:text;mso-width-percent:0;mso-height-percent:0;mso-width-relative:margin;mso-height-relative:margin" from="0,-7.95pt" to="595.25pt,-7.95pt" o:gfxdata="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" strokecolor="#7a8c8e [3207]" strokeweight=".5pt">
               <v:stroke dashstyle="dash" joinstyle="miter"/>
@@ -3892,7 +3986,7 @@
             </wp:anchor>
           </w:drawing>
         </mc:Choice>
-        <mc:Fallback xmlns:w16sdtdh="http://schemas.microsoft.com/office/word/2020/wordml/sdtdatahash" xmlns:w16du="http://schemas.microsoft.com/office/word/2023/wordml/word16du" xmlns:w16="http://schemas.microsoft.com/office/word/2018/wordml" xmlns:w16cex="http://schemas.microsoft.com/office/word/2018/wordml/cex" xmlns:oel="http://schemas.microsoft.com/office/2019/extlst">
+        <mc:Fallback>
           <w:pict>
             <v:rect w14:anchorId="35E9F272" id="Rectángulo 1996234783" o:spid="_x0000_s1026" style="position:absolute;margin-left:0;margin-top:-6.25pt;width:595.3pt;height:60.65pt;z-index:-251654144;visibility:visible;mso-wrap-style:square;mso-width-percent:0;mso-height-percent:0;mso-wrap-distance-left:9pt;mso-wrap-distance-top:0;mso-wrap-distance-right:9pt;mso-wrap-distance-bottom:0;mso-position-horizontal:left;mso-position-horizontal-relative:page;mso-position-vertical:absolute;mso-position-vertical-relative:text;mso-width-percent:0;mso-height-percent:0;mso-width-relative:margin;mso-height-relative:margin;v-text-anchor:middle" o:gfxdata="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" fillcolor="#eff1f1" strokecolor="#eff1f1" strokeweight="1pt">
               <w10:wrap anchorx="page"/>
@@ -3978,7 +4072,7 @@
 </file>
 
 <file path=word/footnotes.xml><?xml version="1.0" encoding="utf-8"?>
-<w:footnotes xmlns:wpc="http://schemas.microsoft.com/office/word/2010/wordprocessingCanvas" xmlns:cx="http://schemas.microsoft.com/office/drawing/2014/chartex" xmlns:cx1="http://schemas.microsoft.com/office/drawing/2015/9/8/chartex" xmlns:cx2="http://schemas.microsoft.com/office/drawing/2015/10/21/chartex" xmlns:cx3="http://schemas.microsoft.com/office/drawing/2016/5/9/chartex" xmlns:cx4="http://schemas.microsoft.com/office/drawing/2016/5/10/chartex" xmlns:cx5="http://schemas.microsoft.com/office/drawing/2016/5/11/chartex" xmlns:cx6="http://schemas.microsoft.com/office/drawing/2016/5/12/chartex" xmlns:cx7="http://schemas.microsoft.com/office/drawing/2016/5/13/chartex" xmlns:cx8="http://schemas.microsoft.com/office/drawing/2016/5/14/chartex" xmlns:mc="http://schemas.openxmlformats.org/markup-compatibility/2006" xmlns:aink="http://schemas.microsoft.com/office/drawing/2016/ink" xmlns:am3d="http://schemas.microsoft.com/office/drawing/2017/model3d" xmlns:o="urn:schemas-microsoft-com:office:office" xmlns:r="http://schemas.openxmlformats.org/officeDocument/2006/relationships" xmlns:m="http://schemas.openxmlformats.org/officeDocument/2006/math" xmlns:v="urn:schemas-microsoft-com:vml" xmlns:wp14="http://schemas.microsoft.com/office/word/2010/wordprocessingDrawing" xmlns:wp="http://schemas.openxmlformats.org/drawingml/2006/wordprocessingDrawing" xmlns:w10="urn:schemas-microsoft-com:office:word" xmlns:w="http://schemas.openxmlformats.org/wordprocessingml/2006/main" xmlns:w14="http://schemas.microsoft.com/office/word/2010/wordml" xmlns:w15="http://schemas.microsoft.com/office/word/2012/wordml" xmlns:w16cid="http://schemas.microsoft.com/office/word/2016/wordml/cid" xmlns:w16se="http://schemas.microsoft.com/office/word/2015/wordml/symex" xmlns:wpg="http://schemas.microsoft.com/office/word/2010/wordprocessingGroup" xmlns:wpi="http://schemas.microsoft.com/office/word/2010/wordprocessingInk" xmlns:wne="http://schemas.microsoft.com/office/word/2006/wordml" xmlns:wps="http://schemas.microsoft.com/office/word/2010/wordprocessingShape" mc:Ignorable="w14 w15 w16se w16cid wp14">
+<w:footnotes xmlns:wpc="http://schemas.microsoft.com/office/word/2010/wordprocessingCanvas" xmlns:cx="http://schemas.microsoft.com/office/drawing/2014/chartex" xmlns:cx1="http://schemas.microsoft.com/office/drawing/2015/9/8/chartex" xmlns:cx2="http://schemas.microsoft.com/office/drawing/2015/10/21/chartex" xmlns:cx3="http://schemas.microsoft.com/office/drawing/2016/5/9/chartex" xmlns:cx4="http://schemas.microsoft.com/office/drawing/2016/5/10/chartex" xmlns:cx5="http://schemas.microsoft.com/office/drawing/2016/5/11/chartex" xmlns:cx6="http://schemas.microsoft.com/office/drawing/2016/5/12/chartex" xmlns:cx7="http://schemas.microsoft.com/office/drawing/2016/5/13/chartex" xmlns:cx8="http://schemas.microsoft.com/office/drawing/2016/5/14/chartex" xmlns:mc="http://schemas.openxmlformats.org/markup-compatibility/2006" xmlns:aink="http://schemas.microsoft.com/office/drawing/2016/ink" xmlns:am3d="http://schemas.microsoft.com/office/drawing/2017/model3d" xmlns:o="urn:schemas-microsoft-com:office:office" xmlns:oel="http://schemas.microsoft.com/office/2019/extlst" xmlns:r="http://schemas.openxmlformats.org/officeDocument/2006/relationships" xmlns:m="http://schemas.openxmlformats.org/officeDocument/2006/math" xmlns:v="urn:schemas-microsoft-com:vml" xmlns:wp14="http://schemas.microsoft.com/office/word/2010/wordprocessingDrawing" xmlns:wp="http://schemas.openxmlformats.org/drawingml/2006/wordprocessingDrawing" xmlns:w10="urn:schemas-microsoft-com:office:word" xmlns:w="http://schemas.openxmlformats.org/wordprocessingml/2006/main" xmlns:w14="http://schemas.microsoft.com/office/word/2010/wordml" xmlns:w15="http://schemas.microsoft.com/office/word/2012/wordml" xmlns:w16cex="http://schemas.microsoft.com/office/word/2018/wordml/cex" xmlns:w16cid="http://schemas.microsoft.com/office/word/2016/wordml/cid" xmlns:w16="http://schemas.microsoft.com/office/word/2018/wordml" xmlns:w16du="http://schemas.microsoft.com/office/word/2023/wordml/word16du" xmlns:w16sdtdh="http://schemas.microsoft.com/office/word/2020/wordml/sdtdatahash" xmlns:w16se="http://schemas.microsoft.com/office/word/2015/wordml/symex" xmlns:wpg="http://schemas.microsoft.com/office/word/2010/wordprocessingGroup" xmlns:wpi="http://schemas.microsoft.com/office/word/2010/wordprocessingInk" xmlns:wne="http://schemas.microsoft.com/office/word/2006/wordml" xmlns:wps="http://schemas.microsoft.com/office/word/2010/wordprocessingShape" mc:Ignorable="w14 w15 w16se w16cid w16 w16cex w16sdtdh w16du wp14">
   <w:footnote w:type="separator" w:id="-1">
     <w:p>
       <w:pPr>
@@ -4010,7 +4104,7 @@
 </file>
 
 <file path=word/header1.xml><?xml version="1.0" encoding="utf-8"?>
-<w:hdr xmlns:wpc="http://schemas.microsoft.com/office/word/2010/wordprocessingCanvas" xmlns:cx="http://schemas.microsoft.com/office/drawing/2014/chartex" xmlns:cx1="http://schemas.microsoft.com/office/drawing/2015/9/8/chartex" xmlns:cx2="http://schemas.microsoft.com/office/drawing/2015/10/21/chartex" xmlns:cx3="http://schemas.microsoft.com/office/drawing/2016/5/9/chartex" xmlns:cx4="http://schemas.microsoft.com/office/drawing/2016/5/10/chartex" xmlns:cx5="http://schemas.microsoft.com/office/drawing/2016/5/11/chartex" xmlns:cx6="http://schemas.microsoft.com/office/drawing/2016/5/12/chartex" xmlns:cx7="http://schemas.microsoft.com/office/drawing/2016/5/13/chartex" xmlns:cx8="http://schemas.microsoft.com/office/drawing/2016/5/14/chartex" xmlns:mc="http://schemas.openxmlformats.org/markup-compatibility/2006" xmlns:aink="http://schemas.microsoft.com/office/drawing/2016/ink" xmlns:am3d="http://schemas.microsoft.com/office/drawing/2017/model3d" xmlns:o="urn:schemas-microsoft-com:office:office" xmlns:r="http://schemas.openxmlformats.org/officeDocument/2006/relationships" xmlns:m="http://schemas.openxmlformats.org/officeDocument/2006/math" xmlns:v="urn:schemas-microsoft-com:vml" xmlns:wp14="http://schemas.microsoft.com/office/word/2010/wordprocessingDrawing" xmlns:wp="http://schemas.openxmlformats.org/drawingml/2006/wordprocessingDrawing" xmlns:w10="urn:schemas-microsoft-com:office:word" xmlns:w="http://schemas.openxmlformats.org/wordprocessingml/2006/main" xmlns:w14="http://schemas.microsoft.com/office/word/2010/wordml" xmlns:w15="http://schemas.microsoft.com/office/word/2012/wordml" xmlns:w16cid="http://schemas.microsoft.com/office/word/2016/wordml/cid" xmlns:w16se="http://schemas.microsoft.com/office/word/2015/wordml/symex" xmlns:wpg="http://schemas.microsoft.com/office/word/2010/wordprocessingGroup" xmlns:wpi="http://schemas.microsoft.com/office/word/2010/wordprocessingInk" xmlns:wne="http://schemas.microsoft.com/office/word/2006/wordml" xmlns:wps="http://schemas.microsoft.com/office/word/2010/wordprocessingShape" mc:Ignorable="w14 w15 w16se w16cid wp14">
+<w:hdr xmlns:wpc="http://schemas.microsoft.com/office/word/2010/wordprocessingCanvas" xmlns:cx="http://schemas.microsoft.com/office/drawing/2014/chartex" xmlns:cx1="http://schemas.microsoft.com/office/drawing/2015/9/8/chartex" xmlns:cx2="http://schemas.microsoft.com/office/drawing/2015/10/21/chartex" xmlns:cx3="http://schemas.microsoft.com/office/drawing/2016/5/9/chartex" xmlns:cx4="http://schemas.microsoft.com/office/drawing/2016/5/10/chartex" xmlns:cx5="http://schemas.microsoft.com/office/drawing/2016/5/11/chartex" xmlns:cx6="http://schemas.microsoft.com/office/drawing/2016/5/12/chartex" xmlns:cx7="http://schemas.microsoft.com/office/drawing/2016/5/13/chartex" xmlns:cx8="http://schemas.microsoft.com/office/drawing/2016/5/14/chartex" xmlns:mc="http://schemas.openxmlformats.org/markup-compatibility/2006" xmlns:aink="http://schemas.microsoft.com/office/drawing/2016/ink" xmlns:am3d="http://schemas.microsoft.com/office/drawing/2017/model3d" xmlns:o="urn:schemas-microsoft-com:office:office" xmlns:oel="http://schemas.microsoft.com/office/2019/extlst" xmlns:r="http://schemas.openxmlformats.org/officeDocument/2006/relationships" xmlns:m="http://schemas.openxmlformats.org/officeDocument/2006/math" xmlns:v="urn:schemas-microsoft-com:vml" xmlns:wp14="http://schemas.microsoft.com/office/word/2010/wordprocessingDrawing" xmlns:wp="http://schemas.openxmlformats.org/drawingml/2006/wordprocessingDrawing" xmlns:w10="urn:schemas-microsoft-com:office:word" xmlns:w="http://schemas.openxmlformats.org/wordprocessingml/2006/main" xmlns:w14="http://schemas.microsoft.com/office/word/2010/wordml" xmlns:w15="http://schemas.microsoft.com/office/word/2012/wordml" xmlns:w16cex="http://schemas.microsoft.com/office/word/2018/wordml/cex" xmlns:w16cid="http://schemas.microsoft.com/office/word/2016/wordml/cid" xmlns:w16="http://schemas.microsoft.com/office/word/2018/wordml" xmlns:w16du="http://schemas.microsoft.com/office/word/2023/wordml/word16du" xmlns:w16sdtdh="http://schemas.microsoft.com/office/word/2020/wordml/sdtdatahash" xmlns:w16se="http://schemas.microsoft.com/office/word/2015/wordml/symex" xmlns:wpg="http://schemas.microsoft.com/office/word/2010/wordprocessingGroup" xmlns:wpi="http://schemas.microsoft.com/office/word/2010/wordprocessingInk" xmlns:wne="http://schemas.microsoft.com/office/word/2006/wordml" xmlns:wps="http://schemas.microsoft.com/office/word/2010/wordprocessingShape" mc:Ignorable="w14 w15 w16se w16cid w16 w16cex w16sdtdh w16du wp14">
   <w:p>
     <w:pPr>
       <w:pStyle w:val="Sinespaciado"/>
@@ -4096,7 +4190,7 @@
             </wp:anchor>
           </w:drawing>
         </mc:Choice>
-        <mc:Fallback xmlns:w16sdtdh="http://schemas.microsoft.com/office/word/2020/wordml/sdtdatahash" xmlns:w16du="http://schemas.microsoft.com/office/word/2023/wordml/word16du" xmlns:w16="http://schemas.microsoft.com/office/word/2018/wordml" xmlns:w16cex="http://schemas.microsoft.com/office/word/2018/wordml/cex" xmlns:oel="http://schemas.microsoft.com/office/2019/extlst">
+        <mc:Fallback>
           <w:pict>
             <v:rect w14:anchorId="1A25E03B" id="Rectángulo 1683897356" o:spid="_x0000_s1026" style="position:absolute;margin-left:0;margin-top:-14.2pt;width:595.3pt;height:62.6pt;z-index:-251685888;visibility:visible;mso-wrap-style:square;mso-width-percent:0;mso-height-percent:0;mso-wrap-distance-left:9pt;mso-wrap-distance-top:0;mso-wrap-distance-right:9pt;mso-wrap-distance-bottom:0;mso-position-horizontal:left;mso-position-horizontal-relative:page;mso-position-vertical:absolute;mso-position-vertical-relative:text;mso-width-percent:0;mso-height-percent:0;mso-width-relative:margin;mso-height-relative:margin;v-text-anchor:middle" o:gfxdata="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" fillcolor="#e4e7e8 [663]" strokecolor="#e4e7e8 [663]" strokeweight="1pt">
               <w10:wrap anchorx="page"/>
@@ -4270,7 +4364,7 @@
             </wp:anchor>
           </w:drawing>
         </mc:Choice>
-        <mc:Fallback xmlns:w16sdtdh="http://schemas.microsoft.com/office/word/2020/wordml/sdtdatahash" xmlns:w16du="http://schemas.microsoft.com/office/word/2023/wordml/word16du" xmlns:w16="http://schemas.microsoft.com/office/word/2018/wordml" xmlns:w16cex="http://schemas.microsoft.com/office/word/2018/wordml/cex" xmlns:oel="http://schemas.microsoft.com/office/2019/extlst">
+        <mc:Fallback>
           <w:pict>
             <v:line w14:anchorId="2292DFBC" id="Conector recto 683060596" o:spid="_x0000_s1026" style="position:absolute;z-index:251636736;visibility:visible;mso-wrap-style:square;mso-width-percent:0;mso-height-percent:0;mso-wrap-distance-left:9pt;mso-wrap-distance-top:0;mso-wrap-distance-right:9pt;mso-wrap-distance-bottom:0;mso-position-horizontal:right;mso-position-horizontal-relative:page;mso-position-vertical:absolute;mso-position-vertical-relative:text;mso-width-percent:0;mso-height-percent:0;mso-width-relative:margin;mso-height-relative:margin" from="544.1pt,13.2pt" to="1139.4pt,13.2pt" o:gfxdata="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" strokecolor="#7a8c8e [3207]" strokeweight=".5pt">
               <v:stroke dashstyle="dash" joinstyle="miter"/>
@@ -4285,7 +4379,7 @@
 </file>
 
 <file path=word/numbering.xml><?xml version="1.0" encoding="utf-8"?>
-<w:numbering xmlns:wpc="http://schemas.microsoft.com/office/word/2010/wordprocessingCanvas" xmlns:cx="http://schemas.microsoft.com/office/drawing/2014/chartex" xmlns:cx1="http://schemas.microsoft.com/office/drawing/2015/9/8/chartex" xmlns:cx2="http://schemas.microsoft.com/office/drawing/2015/10/21/chartex" xmlns:cx3="http://schemas.microsoft.com/office/drawing/2016/5/9/chartex" xmlns:cx4="http://schemas.microsoft.com/office/drawing/2016/5/10/chartex" xmlns:cx5="http://schemas.microsoft.com/office/drawing/2016/5/11/chartex" xmlns:cx6="http://schemas.microsoft.com/office/drawing/2016/5/12/chartex" xmlns:cx7="http://schemas.microsoft.com/office/drawing/2016/5/13/chartex" xmlns:cx8="http://schemas.microsoft.com/office/drawing/2016/5/14/chartex" xmlns:mc="http://schemas.openxmlformats.org/markup-compatibility/2006" xmlns:aink="http://schemas.microsoft.com/office/drawing/2016/ink" xmlns:am3d="http://schemas.microsoft.com/office/drawing/2017/model3d" xmlns:o="urn:schemas-microsoft-com:office:office" xmlns:r="http://schemas.openxmlformats.org/officeDocument/2006/relationships" xmlns:m="http://schemas.openxmlformats.org/officeDocument/2006/math" xmlns:v="urn:schemas-microsoft-com:vml" xmlns:wp14="http://schemas.microsoft.com/office/word/2010/wordprocessingDrawing" xmlns:wp="http://schemas.openxmlformats.org/drawingml/2006/wordprocessingDrawing" xmlns:w10="urn:schemas-microsoft-com:office:word" xmlns:w="http://schemas.openxmlformats.org/wordprocessingml/2006/main" xmlns:w14="http://schemas.microsoft.com/office/word/2010/wordml" xmlns:w15="http://schemas.microsoft.com/office/word/2012/wordml" xmlns:w16cid="http://schemas.microsoft.com/office/word/2016/wordml/cid" xmlns:w16se="http://schemas.microsoft.com/office/word/2015/wordml/symex" xmlns:wpg="http://schemas.microsoft.com/office/word/2010/wordprocessingGroup" xmlns:wpi="http://schemas.microsoft.com/office/word/2010/wordprocessingInk" xmlns:wne="http://schemas.microsoft.com/office/word/2006/wordml" xmlns:wps="http://schemas.microsoft.com/office/word/2010/wordprocessingShape" mc:Ignorable="w14 w15 w16se w16cid wp14">
+<w:numbering xmlns:wpc="http://schemas.microsoft.com/office/word/2010/wordprocessingCanvas" xmlns:cx="http://schemas.microsoft.com/office/drawing/2014/chartex" xmlns:cx1="http://schemas.microsoft.com/office/drawing/2015/9/8/chartex" xmlns:cx2="http://schemas.microsoft.com/office/drawing/2015/10/21/chartex" xmlns:cx3="http://schemas.microsoft.com/office/drawing/2016/5/9/chartex" xmlns:cx4="http://schemas.microsoft.com/office/drawing/2016/5/10/chartex" xmlns:cx5="http://schemas.microsoft.com/office/drawing/2016/5/11/chartex" xmlns:cx6="http://schemas.microsoft.com/office/drawing/2016/5/12/chartex" xmlns:cx7="http://schemas.microsoft.com/office/drawing/2016/5/13/chartex" xmlns:cx8="http://schemas.microsoft.com/office/drawing/2016/5/14/chartex" xmlns:mc="http://schemas.openxmlformats.org/markup-compatibility/2006" xmlns:aink="http://schemas.microsoft.com/office/drawing/2016/ink" xmlns:am3d="http://schemas.microsoft.com/office/drawing/2017/model3d" xmlns:o="urn:schemas-microsoft-com:office:office" xmlns:oel="http://schemas.microsoft.com/office/2019/extlst" xmlns:r="http://schemas.openxmlformats.org/officeDocument/2006/relationships" xmlns:m="http://schemas.openxmlformats.org/officeDocument/2006/math" xmlns:v="urn:schemas-microsoft-com:vml" xmlns:wp14="http://schemas.microsoft.com/office/word/2010/wordprocessingDrawing" xmlns:wp="http://schemas.openxmlformats.org/drawingml/2006/wordprocessingDrawing" xmlns:w10="urn:schemas-microsoft-com:office:word" xmlns:w="http://schemas.openxmlformats.org/wordprocessingml/2006/main" xmlns:w14="http://schemas.microsoft.com/office/word/2010/wordml" xmlns:w15="http://schemas.microsoft.com/office/word/2012/wordml" xmlns:w16cex="http://schemas.microsoft.com/office/word/2018/wordml/cex" xmlns:w16cid="http://schemas.microsoft.com/office/word/2016/wordml/cid" xmlns:w16="http://schemas.microsoft.com/office/word/2018/wordml" xmlns:w16du="http://schemas.microsoft.com/office/word/2023/wordml/word16du" xmlns:w16sdtdh="http://schemas.microsoft.com/office/word/2020/wordml/sdtdatahash" xmlns:w16se="http://schemas.microsoft.com/office/word/2015/wordml/symex" xmlns:wpg="http://schemas.microsoft.com/office/word/2010/wordprocessingGroup" xmlns:wpi="http://schemas.microsoft.com/office/word/2010/wordprocessingInk" xmlns:wne="http://schemas.microsoft.com/office/word/2006/wordml" xmlns:wps="http://schemas.microsoft.com/office/word/2010/wordprocessingShape" mc:Ignorable="w14 w15 w16se w16cid w16 w16cex w16sdtdh w16du wp14">
   <w:abstractNum w:abstractNumId="0" w15:restartNumberingAfterBreak="0">
     <w:nsid w:val="0D325682"/>
     <w:multiLevelType w:val="multilevel"/>
@@ -6337,67 +6431,67 @@
       </w:rPr>
     </w:lvl>
   </w:abstractNum>
-  <w:num w:numId="1">
+  <w:num w:numId="1" w16cid:durableId="1706296284">
     <w:abstractNumId w:val="17"/>
   </w:num>
-  <w:num w:numId="2">
+  <w:num w:numId="2" w16cid:durableId="1448506885">
     <w:abstractNumId w:val="4"/>
   </w:num>
-  <w:num w:numId="3">
+  <w:num w:numId="3" w16cid:durableId="1413969186">
     <w:abstractNumId w:val="2"/>
   </w:num>
-  <w:num w:numId="4">
+  <w:num w:numId="4" w16cid:durableId="1226642322">
     <w:abstractNumId w:val="12"/>
   </w:num>
-  <w:num w:numId="5">
+  <w:num w:numId="5" w16cid:durableId="1794976210">
     <w:abstractNumId w:val="6"/>
     <w:lvlOverride w:ilvl="0">
       <w:startOverride w:val="1"/>
     </w:lvlOverride>
   </w:num>
-  <w:num w:numId="6">
+  <w:num w:numId="6" w16cid:durableId="1636836446">
     <w:abstractNumId w:val="13"/>
   </w:num>
-  <w:num w:numId="7">
+  <w:num w:numId="7" w16cid:durableId="97019603">
     <w:abstractNumId w:val="7"/>
   </w:num>
-  <w:num w:numId="8">
+  <w:num w:numId="8" w16cid:durableId="2101942868">
     <w:abstractNumId w:val="6"/>
   </w:num>
-  <w:num w:numId="9">
+  <w:num w:numId="9" w16cid:durableId="770318969">
     <w:abstractNumId w:val="15"/>
   </w:num>
-  <w:num w:numId="10">
+  <w:num w:numId="10" w16cid:durableId="980962439">
     <w:abstractNumId w:val="0"/>
   </w:num>
-  <w:num w:numId="11">
+  <w:num w:numId="11" w16cid:durableId="944387100">
     <w:abstractNumId w:val="5"/>
   </w:num>
-  <w:num w:numId="12">
+  <w:num w:numId="12" w16cid:durableId="29038358">
     <w:abstractNumId w:val="18"/>
   </w:num>
-  <w:num w:numId="13">
+  <w:num w:numId="13" w16cid:durableId="1896039255">
     <w:abstractNumId w:val="3"/>
   </w:num>
-  <w:num w:numId="14">
+  <w:num w:numId="14" w16cid:durableId="203559928">
     <w:abstractNumId w:val="9"/>
   </w:num>
-  <w:num w:numId="15">
+  <w:num w:numId="15" w16cid:durableId="2080787854">
     <w:abstractNumId w:val="10"/>
   </w:num>
-  <w:num w:numId="16">
+  <w:num w:numId="16" w16cid:durableId="1295677048">
     <w:abstractNumId w:val="11"/>
   </w:num>
-  <w:num w:numId="17">
+  <w:num w:numId="17" w16cid:durableId="2091731885">
     <w:abstractNumId w:val="1"/>
   </w:num>
-  <w:num w:numId="18">
+  <w:num w:numId="18" w16cid:durableId="1524130728">
     <w:abstractNumId w:val="14"/>
   </w:num>
-  <w:num w:numId="19">
+  <w:num w:numId="19" w16cid:durableId="93941240">
     <w:abstractNumId w:val="16"/>
   </w:num>
-  <w:num w:numId="20">
+  <w:num w:numId="20" w16cid:durableId="1579827692">
     <w:abstractNumId w:val="8"/>
   </w:num>
   <w:numIdMacAtCleanup w:val="7"/>
@@ -6405,7 +6499,7 @@
 </file>
 
 <file path=word/styles.xml><?xml version="1.0" encoding="utf-8"?>
-<w:styles xmlns:mc="http://schemas.openxmlformats.org/markup-compatibility/2006" xmlns:r="http://schemas.openxmlformats.org/officeDocument/2006/relationships" xmlns:w="http://schemas.openxmlformats.org/wordprocessingml/2006/main" xmlns:w14="http://schemas.microsoft.com/office/word/2010/wordml" xmlns:w15="http://schemas.microsoft.com/office/word/2012/wordml" xmlns:w16cid="http://schemas.microsoft.com/office/word/2016/wordml/cid" xmlns:w16se="http://schemas.microsoft.com/office/word/2015/wordml/symex" mc:Ignorable="w14 w15 w16se w16cid">
+<w:styles xmlns:mc="http://schemas.openxmlformats.org/markup-compatibility/2006" xmlns:r="http://schemas.openxmlformats.org/officeDocument/2006/relationships" xmlns:w="http://schemas.openxmlformats.org/wordprocessingml/2006/main" xmlns:w14="http://schemas.microsoft.com/office/word/2010/wordml" xmlns:w15="http://schemas.microsoft.com/office/word/2012/wordml" xmlns:w16cex="http://schemas.microsoft.com/office/word/2018/wordml/cex" xmlns:w16cid="http://schemas.microsoft.com/office/word/2016/wordml/cid" xmlns:w16="http://schemas.microsoft.com/office/word/2018/wordml" xmlns:w16du="http://schemas.microsoft.com/office/word/2023/wordml/word16du" xmlns:w16sdtdh="http://schemas.microsoft.com/office/word/2020/wordml/sdtdatahash" xmlns:w16se="http://schemas.microsoft.com/office/word/2015/wordml/symex" mc:Ignorable="w14 w15 w16se w16cid w16 w16cex w16sdtdh w16du">
   <w:docDefaults>
     <w:rPrDefault>
       <w:rPr>
@@ -6419,7 +6513,7 @@
       </w:pPr>
     </w:pPrDefault>
   </w:docDefaults>
-  <w:latentStyles w:defLockedState="0" w:defUIPriority="99" w:defSemiHidden="0" w:defUnhideWhenUsed="0" w:defQFormat="0" w:count="375">
+  <w:latentStyles w:defLockedState="0" w:defUIPriority="99" w:defSemiHidden="0" w:defUnhideWhenUsed="0" w:defQFormat="0" w:count="376">
     <w:lsdException w:name="Normal" w:uiPriority="0" w:qFormat="1"/>
     <w:lsdException w:name="heading 1" w:uiPriority="9" w:qFormat="1"/>
     <w:lsdException w:name="heading 2" w:semiHidden="1" w:uiPriority="9" w:unhideWhenUsed="1" w:qFormat="1"/>
@@ -6795,6 +6889,7 @@
     <w:lsdException w:name="Smart Hyperlink" w:semiHidden="1" w:unhideWhenUsed="1"/>
     <w:lsdException w:name="Hashtag" w:semiHidden="1" w:unhideWhenUsed="1"/>
     <w:lsdException w:name="Unresolved Mention" w:semiHidden="1" w:unhideWhenUsed="1"/>
+    <w:lsdException w:name="Smart Link" w:semiHidden="1" w:unhideWhenUsed="1"/>
   </w:latentStyles>
   <w:style w:type="paragraph" w:default="1" w:styleId="Normal">
     <w:name w:val="Normal"/>
@@ -7034,6 +7129,7 @@
   <w:style w:type="character" w:default="1" w:styleId="Fuentedeprrafopredeter">
     <w:name w:val="Default Paragraph Font"/>
     <w:uiPriority w:val="1"/>
+    <w:semiHidden/>
     <w:unhideWhenUsed/>
   </w:style>
   <w:style w:type="table" w:default="1" w:styleId="Tablanormal">
@@ -8625,18 +8721,18 @@
 </file>
 
 <file path=customXml/item3.xml><?xml version="1.0" encoding="utf-8"?>
-<p:properties xmlns:p="http://schemas.microsoft.com/office/2006/metadata/properties" xmlns:xsi="http://www.w3.org/2001/XMLSchema-instance" xmlns:pc="http://schemas.microsoft.com/office/infopath/2007/PartnerControls">
-  <documentManagement/>
-</p:properties>
-</file>
-
-<file path=customXml/item4.xml><?xml version="1.0" encoding="utf-8"?>
 <?mso-contentType ?>
 <FormTemplates xmlns="http://schemas.microsoft.com/sharepoint/v3/contenttype/forms">
   <Display>DocumentLibraryForm</Display>
   <Edit>DocumentLibraryForm</Edit>
   <New>DocumentLibraryForm</New>
 </FormTemplates>
+</file>
+
+<file path=customXml/item4.xml><?xml version="1.0" encoding="utf-8"?>
+<p:properties xmlns:p="http://schemas.microsoft.com/office/2006/metadata/properties" xmlns:xsi="http://www.w3.org/2001/XMLSchema-instance" xmlns:pc="http://schemas.microsoft.com/office/infopath/2007/PartnerControls">
+  <documentManagement/>
+</p:properties>
 </file>
 
 <file path=customXml/item5.xml><?xml version="1.0" encoding="utf-8"?>
@@ -8671,6 +8767,14 @@
 </file>
 
 <file path=customXml/itemProps3.xml><?xml version="1.0" encoding="utf-8"?>
+<ds:datastoreItem xmlns:ds="http://schemas.openxmlformats.org/officeDocument/2006/customXml" ds:itemID="{B9361FB9-898C-4DBA-B150-EA9F2717B7B8}">
+  <ds:schemaRefs>
+    <ds:schemaRef ds:uri="http://schemas.microsoft.com/sharepoint/v3/contenttype/forms"/>
+  </ds:schemaRefs>
+</ds:datastoreItem>
+</file>
+
+<file path=customXml/itemProps4.xml><?xml version="1.0" encoding="utf-8"?>
 <ds:datastoreItem xmlns:ds="http://schemas.openxmlformats.org/officeDocument/2006/customXml" ds:itemID="{D64D97BD-2588-4BE3-95C7-073C17150257}">
   <ds:schemaRefs>
     <ds:schemaRef ds:uri="http://schemas.microsoft.com/office/2006/metadata/properties"/>
@@ -8679,16 +8783,8 @@
 </ds:datastoreItem>
 </file>
 
-<file path=customXml/itemProps4.xml><?xml version="1.0" encoding="utf-8"?>
-<ds:datastoreItem xmlns:ds="http://schemas.openxmlformats.org/officeDocument/2006/customXml" ds:itemID="{B9361FB9-898C-4DBA-B150-EA9F2717B7B8}">
-  <ds:schemaRefs>
-    <ds:schemaRef ds:uri="http://schemas.microsoft.com/sharepoint/v3/contenttype/forms"/>
-  </ds:schemaRefs>
-</ds:datastoreItem>
-</file>
-
 <file path=customXml/itemProps5.xml><?xml version="1.0" encoding="utf-8"?>
-<ds:datastoreItem xmlns:ds="http://schemas.openxmlformats.org/officeDocument/2006/customXml" ds:itemID="{994AC4F7-A5F1-4B4E-AD26-C05A4BCE13F0}">
+<ds:datastoreItem xmlns:ds="http://schemas.openxmlformats.org/officeDocument/2006/customXml" ds:itemID="{152F7AED-11CD-40DB-A6EB-E71E8DE3EEE0}">
   <ds:schemaRefs>
     <ds:schemaRef ds:uri="http://schemas.openxmlformats.org/officeDocument/2006/bibliography"/>
   </ds:schemaRefs>

--- a/Documentos/ObligatorioTL2024.docx
+++ b/Documentos/ObligatorioTL2024.docx
@@ -245,31 +245,7 @@
                                       <w:szCs w:val="40"/>
                                       <w:lang w:val="es-UY"/>
                                     </w:rPr>
-                                    <w:t>Joaquín Manzanar;</w:t>
-                                  </w:r>
-                                  <w:r>
-                                    <w:rPr>
-                                      <w:rFonts w:ascii="Segoe UI Semilight" w:hAnsi="Segoe UI Semilight" w:cs="Segoe UI Semilight"/>
-                                      <w:b/>
-                                      <w:bCs/>
-                                      <w:color w:val="FFFFFF" w:themeColor="background1"/>
-                                      <w:sz w:val="40"/>
-                                      <w:szCs w:val="40"/>
-                                      <w:lang w:val="es-UY"/>
-                                    </w:rPr>
-                                    <w:t xml:space="preserve"> </w:t>
-                                  </w:r>
-                                  <w:r>
-                                    <w:rPr>
-                                      <w:rFonts w:ascii="Segoe UI Semilight" w:hAnsi="Segoe UI Semilight" w:cs="Segoe UI Semilight"/>
-                                      <w:b/>
-                                      <w:bCs/>
-                                      <w:color w:val="FFFFFF" w:themeColor="background1"/>
-                                      <w:sz w:val="40"/>
-                                      <w:szCs w:val="40"/>
-                                      <w:lang w:val="es-UY"/>
-                                    </w:rPr>
-                                    <w:t>Diego Orlando</w:t>
+                                    <w:t>Joaquín Manzanar;Diego Orlando</w:t>
                                   </w:r>
                                 </w:sdtContent>
                               </w:sdt>
@@ -474,7 +450,7 @@
           </mc:Choice>
           <mc:Fallback>
             <w:pict>
-              <v:group w14:anchorId="64CD2390" id="Group 14" o:spid="_x0000_s1026" style="position:absolute;left:0;text-align:left;margin-left:-25.2pt;margin-top:-1.2pt;width:545.95pt;height:413.55pt;z-index:251662336;mso-width-relative:margin;mso-height-relative:margin" coordorigin="-3048,-152" coordsize="69335,52520" o:gfxdata="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">
+              <v:group w14:anchorId="64CD2390" id="Group 14" o:spid="_x0000_s1026" style="position:absolute;left:0;text-align:left;margin-left:-25.2pt;margin-top:-1.2pt;width:545.95pt;height:413.55pt;z-index:251662336;mso-width-relative:margin;mso-height-relative:margin" coordorigin="-3048,-152" coordsize="69335,52520" o:gfxdata="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">
                 <v:shapetype id="_x0000_t75" coordsize="21600,21600" o:spt="75" o:preferrelative="t" path="m@4@5l@4@11@9@11@9@5xe" filled="f" stroked="f">
                   <v:stroke joinstyle="miter"/>
                   <v:formulas>
@@ -546,7 +522,6 @@
                             <w:dataBinding w:prefixMappings="xmlns:ns0='http://purl.org/dc/elements/1.1/' xmlns:ns1='http://schemas.openxmlformats.org/package/2006/metadata/core-properties' " w:xpath="/ns1:coreProperties[1]/ns0:subject[1]" w:storeItemID="{6C3C8BC8-F283-45AE-878A-BAB7291924A1}"/>
                             <w:text/>
                           </w:sdtPr>
-                          <w:sdtEndPr/>
                           <w:sdtContent>
                             <w:r>
                               <w:rPr>
@@ -614,7 +589,6 @@
                             <w:dataBinding w:prefixMappings="xmlns:ns0='http://purl.org/dc/elements/1.1/' xmlns:ns1='http://schemas.openxmlformats.org/package/2006/metadata/core-properties' " w:xpath="/ns1:coreProperties[1]/ns0:creator[1]" w:storeItemID="{6C3C8BC8-F283-45AE-878A-BAB7291924A1}"/>
                             <w:text/>
                           </w:sdtPr>
-                          <w:sdtEndPr/>
                           <w:sdtContent>
                             <w:r>
                               <w:rPr>
@@ -626,31 +600,7 @@
                                 <w:szCs w:val="40"/>
                                 <w:lang w:val="es-UY"/>
                               </w:rPr>
-                              <w:t>Joaquín Manzanar;</w:t>
-                            </w:r>
-                            <w:r>
-                              <w:rPr>
-                                <w:rFonts w:ascii="Segoe UI Semilight" w:hAnsi="Segoe UI Semilight" w:cs="Segoe UI Semilight"/>
-                                <w:b/>
-                                <w:bCs/>
-                                <w:color w:val="FFFFFF" w:themeColor="background1"/>
-                                <w:sz w:val="40"/>
-                                <w:szCs w:val="40"/>
-                                <w:lang w:val="es-UY"/>
-                              </w:rPr>
-                              <w:t xml:space="preserve"> </w:t>
-                            </w:r>
-                            <w:r>
-                              <w:rPr>
-                                <w:rFonts w:ascii="Segoe UI Semilight" w:hAnsi="Segoe UI Semilight" w:cs="Segoe UI Semilight"/>
-                                <w:b/>
-                                <w:bCs/>
-                                <w:color w:val="FFFFFF" w:themeColor="background1"/>
-                                <w:sz w:val="40"/>
-                                <w:szCs w:val="40"/>
-                                <w:lang w:val="es-UY"/>
-                              </w:rPr>
-                              <w:t>Diego Orlando</w:t>
+                              <w:t>Joaquín Manzanar;Diego Orlando</w:t>
                             </w:r>
                           </w:sdtContent>
                         </w:sdt>
@@ -899,7 +849,7 @@
           </mc:Choice>
           <mc:Fallback>
             <w:pict>
-              <v:shape w14:anchorId="7A9348FC" id="Cuadro de texto 7" o:spid="_x0000_s1030" type="#_x0000_t202" style="position:absolute;left:0;text-align:left;margin-left:-13.8pt;margin-top:384.6pt;width:511.8pt;height:43.55pt;z-index:251650048;visibility:visible;mso-wrap-style:square;mso-wrap-distance-left:9pt;mso-wrap-distance-top:0;mso-wrap-distance-right:9pt;mso-wrap-distance-bottom:0;mso-position-horizontal:absolute;mso-position-horizontal-relative:text;mso-position-vertical:absolute;mso-position-vertical-relative:text;v-text-anchor:top" o:gfxdata="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" filled="f" stroked="f" strokeweight=".5pt">
+              <v:shape w14:anchorId="7A9348FC" id="Cuadro de texto 7" o:spid="_x0000_s1030" type="#_x0000_t202" style="position:absolute;left:0;text-align:left;margin-left:-13.8pt;margin-top:384.6pt;width:511.8pt;height:43.55pt;z-index:251650048;visibility:visible;mso-wrap-style:square;mso-wrap-distance-left:9pt;mso-wrap-distance-top:0;mso-wrap-distance-right:9pt;mso-wrap-distance-bottom:0;mso-position-horizontal:absolute;mso-position-horizontal-relative:text;mso-position-vertical:absolute;mso-position-vertical-relative:text;v-text-anchor:top" o:gfxdata="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" filled="f" stroked="f" strokeweight=".5pt">
                 <v:textbox inset="36pt,0,1in,0">
                   <w:txbxContent>
                     <w:p>
@@ -1062,7 +1012,7 @@
           </mc:Choice>
           <mc:Fallback>
             <w:pict>
-              <v:group w14:anchorId="6D415392" id="Grupo 10" o:spid="_x0000_s1031" style="position:absolute;left:0;text-align:left;margin-left:-36.6pt;margin-top:-33.6pt;width:540pt;height:760.05pt;z-index:251648000" coordsize="68580,91440" o:gfxdata="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">
+              <v:group w14:anchorId="6D415392" id="Grupo 10" o:spid="_x0000_s1031" style="position:absolute;left:0;text-align:left;margin-left:-36.6pt;margin-top:-33.6pt;width:540pt;height:760.05pt;z-index:251648000" coordsize="68580,91440" o:gfxdata="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">
                 <v:rect id="Rectángulo 5" o:spid="_x0000_s1032" style="position:absolute;left:2286;width:66294;height:91440;visibility:visible;mso-wrap-style:square;v-text-anchor:top" o:gfxdata="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" fillcolor="#1a495c [1604]" stroked="f" strokeweight="1pt">
                   <v:textbox inset="36pt,1in,1in,208.8pt">
                     <w:txbxContent>
@@ -1133,7 +1083,6 @@
           <w:pPr>
             <w:pStyle w:val="INDICE0"/>
           </w:pPr>
-          <w:proofErr w:type="spellStart"/>
           <w:r>
             <w:t>I</w:t>
           </w:r>
@@ -1141,7 +1090,6 @@
             <w:t>ndice</w:t>
           </w:r>
           <w:bookmarkEnd w:id="0"/>
-          <w:proofErr w:type="spellEnd"/>
         </w:p>
         <w:p>
           <w:pPr>
@@ -2277,13 +2225,8 @@
                                 <w:pPr>
                                   <w:pStyle w:val="Sinespaciado"/>
                                 </w:pPr>
-                                <w:proofErr w:type="spellStart"/>
                                 <w:r>
-                                  <w:t>Joaquin</w:t>
-                                </w:r>
-                                <w:proofErr w:type="spellEnd"/>
-                                <w:r>
-                                  <w:t xml:space="preserve"> Manzanar</w:t>
+                                  <w:t>Joaquin Manzanar</w:t>
                                 </w:r>
                               </w:p>
                               <w:p>
@@ -2338,16 +2281,12 @@
           <mc:Fallback>
             <w:pict>
               <v:group w14:anchorId="1921A5C8" id="Grupo 1923547486" o:spid="_x0000_s1034" style="width:298.3pt;height:249.15pt;mso-position-horizontal-relative:char;mso-position-vertical-relative:line" coordorigin="-1810" coordsize="37885,31639" o:gfxdata="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">
-                <v:shapetype id="_x0000_t202" coordsize="21600,21600" o:spt="202" path="m,l,21600r21600,l21600,xe">
-                  <v:stroke joinstyle="miter"/>
-                  <v:path gradientshapeok="t" o:connecttype="rect"/>
-                </v:shapetype>
                 <v:shape id="Cuadro de texto 2" o:spid="_x0000_s1035" type="#_x0000_t202" style="position:absolute;left:14478;top:17049;width:21596;height:14398;visibility:visible;mso-wrap-style:square;v-text-anchor:middle" o:gfxdata="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" stroked="f">
                   <v:textbox>
                     <w:txbxContent>
                       <w:p>
                         <w:pPr>
-                          <w:pStyle w:val="NoSpacing"/>
+                          <w:pStyle w:val="Sinespaciado"/>
                         </w:pPr>
                         <w:r>
                           <w:t>Diego Orlando</w:t>
@@ -2355,7 +2294,7 @@
                       </w:p>
                       <w:p>
                         <w:pPr>
-                          <w:pStyle w:val="NoSpacing"/>
+                          <w:pStyle w:val="Sinespaciado"/>
                         </w:pPr>
                         <w:r>
                           <w:t>215341</w:t>
@@ -2370,7 +2309,7 @@
                       <w:txbxContent>
                         <w:p>
                           <w:pPr>
-                            <w:pStyle w:val="NoSpacing"/>
+                            <w:pStyle w:val="Sinespaciado"/>
                           </w:pPr>
                           <w:r>
                             <w:t>Joaquin Manzanar</w:t>
@@ -2378,7 +2317,7 @@
                         </w:p>
                         <w:p>
                           <w:pPr>
-                            <w:pStyle w:val="NoSpacing"/>
+                            <w:pStyle w:val="Sinespaciado"/>
                           </w:pPr>
                           <w:r>
                             <w:t>280373</w:t>
@@ -2387,25 +2326,6 @@
                       </w:txbxContent>
                     </v:textbox>
                   </v:shape>
-                  <v:shapetype id="_x0000_t75" coordsize="21600,21600" o:spt="75" o:preferrelative="t" path="m@4@5l@4@11@9@11@9@5xe" filled="f" stroked="f">
-                    <v:stroke joinstyle="miter"/>
-                    <v:formulas>
-                      <v:f eqn="if lineDrawn pixelLineWidth 0"/>
-                      <v:f eqn="sum @0 1 0"/>
-                      <v:f eqn="sum 0 0 @1"/>
-                      <v:f eqn="prod @2 1 2"/>
-                      <v:f eqn="prod @3 21600 pixelWidth"/>
-                      <v:f eqn="prod @3 21600 pixelHeight"/>
-                      <v:f eqn="sum @0 0 1"/>
-                      <v:f eqn="prod @6 1 2"/>
-                      <v:f eqn="prod @7 21600 pixelWidth"/>
-                      <v:f eqn="sum @8 21600 0"/>
-                      <v:f eqn="prod @7 21600 pixelHeight"/>
-                      <v:f eqn="sum @10 21600 0"/>
-                    </v:formulas>
-                    <v:path o:extrusionok="f" gradientshapeok="t" o:connecttype="rect"/>
-                    <o:lock v:ext="edit" aspectratio="t"/>
-                  </v:shapetype>
                   <v:shape id="Gráfico 2" o:spid="_x0000_s1038" type="#_x0000_t75" style="position:absolute;left:-1810;top:17239;width:14399;height:14400;visibility:visible;mso-wrap-style:square" o:gfxdata="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">
                     <v:imagedata r:id="rId17" o:title=""/>
                   </v:shape>
@@ -2444,1342 +2364,791 @@
       <w:pPr>
         <w:pStyle w:val="Ttulo2"/>
       </w:pPr>
-      <w:bookmarkStart w:id="3" w:name="_Toc173415023"/>
+      <w:bookmarkStart w:id="3" w:name="_Toc173415024"/>
       <w:r>
         <w:lastRenderedPageBreak/>
-        <w:t>A</w:t>
-      </w:r>
-      <w:r>
-        <w:t>claraciones</w:t>
+        <w:t>Letra</w:t>
+      </w:r>
+      <w:r>
+        <w:t xml:space="preserve"> del obligatorio</w:t>
       </w:r>
       <w:bookmarkEnd w:id="3"/>
     </w:p>
     <w:p>
       <w:pPr>
-        <w:ind w:firstLine="0"/>
-      </w:pPr>
-      <w:r>
-        <w:br w:type="page"/>
-      </w:r>
+        <w:pStyle w:val="Ttulo3"/>
+        <w:rPr>
+          <w:lang w:val="es-UY"/>
+        </w:rPr>
+      </w:pPr>
     </w:p>
     <w:p>
       <w:pPr>
-        <w:pStyle w:val="Ttulo2"/>
-      </w:pPr>
-      <w:bookmarkStart w:id="4" w:name="_Toc173415024"/>
+        <w:pStyle w:val="Ttulo3"/>
+        <w:rPr>
+          <w:lang w:val="es-UY"/>
+        </w:rPr>
+      </w:pPr>
+      <w:r>
+        <w:rPr>
+          <w:lang w:val="es-UY"/>
+        </w:rPr>
+        <w:t xml:space="preserve">Parte A) </w:t>
+      </w:r>
+    </w:p>
+    <w:p>
+      <w:pPr>
+        <w:rPr>
+          <w:lang w:val="es-UY"/>
+        </w:rPr>
+      </w:pPr>
+    </w:p>
+    <w:p>
+      <w:pPr>
+        <w:rPr>
+          <w:lang w:val="es-UY"/>
+        </w:rPr>
+      </w:pPr>
+      <w:r>
+        <w:rPr>
+          <w:lang w:val="es-UY"/>
+        </w:rPr>
+        <w:t>Debe tener listo un servidor controlador para poder utilizar Ansible. Este servidor se preparará</w:t>
+      </w:r>
+    </w:p>
+    <w:p>
+      <w:pPr>
+        <w:rPr>
+          <w:lang w:val="es-UY"/>
+        </w:rPr>
+      </w:pPr>
+      <w:r>
+        <w:rPr>
+          <w:lang w:val="es-UY"/>
+        </w:rPr>
+        <w:t>durante el taller. Debe tener los paquetes y librerías necesarias para utilizar Ansible y Git. El</w:t>
+      </w:r>
+    </w:p>
+    <w:p>
+      <w:pPr>
+        <w:rPr>
+          <w:lang w:val="es-UY"/>
+        </w:rPr>
+      </w:pPr>
+      <w:r>
+        <w:rPr>
+          <w:lang w:val="es-UY"/>
+        </w:rPr>
+        <w:t>usuario que ejecute los automatismos debe contar con sus claves pública/privada SSH. Debe</w:t>
+      </w:r>
+    </w:p>
+    <w:p>
+      <w:pPr>
+        <w:rPr>
+          <w:lang w:val="es-UY"/>
+        </w:rPr>
+      </w:pPr>
+      <w:r>
+        <w:rPr>
+          <w:lang w:val="es-UY"/>
+        </w:rPr>
+        <w:t>contar con un repositorio de código en Github o en Gitlab para trabajar con su equipo.</w:t>
+      </w:r>
+    </w:p>
+    <w:p>
+      <w:pPr>
+        <w:pStyle w:val="Ttulo3"/>
+        <w:rPr>
+          <w:lang w:val="es-UY"/>
+        </w:rPr>
+      </w:pPr>
+    </w:p>
+    <w:p>
+      <w:pPr>
+        <w:pStyle w:val="Ttulo3"/>
+        <w:rPr>
+          <w:lang w:val="es-UY"/>
+        </w:rPr>
+      </w:pPr>
+      <w:r>
+        <w:rPr>
+          <w:lang w:val="es-UY"/>
+        </w:rPr>
+        <w:t xml:space="preserve">Parte B) </w:t>
+      </w:r>
+    </w:p>
+    <w:p>
+      <w:pPr>
+        <w:rPr>
+          <w:lang w:val="es-UY"/>
+        </w:rPr>
+      </w:pPr>
+    </w:p>
+    <w:p>
+      <w:pPr>
+        <w:rPr>
+          <w:lang w:val="es-UY"/>
+        </w:rPr>
+      </w:pPr>
+      <w:r>
+        <w:rPr>
+          <w:lang w:val="es-UY"/>
+        </w:rPr>
+        <w:t>Instalar 2 servidores, ambos con un disco de 13GB el siguiente dise</w:t>
+      </w:r>
+      <w:r>
+        <w:rPr>
+          <w:rFonts w:hint="eastAsia"/>
+          <w:lang w:val="es-UY"/>
+        </w:rPr>
+        <w:t>ñ</w:t>
+      </w:r>
+      <w:r>
+        <w:rPr>
+          <w:lang w:val="es-UY"/>
+        </w:rPr>
+        <w:t>o de particiones:</w:t>
+      </w:r>
+    </w:p>
+    <w:p>
+      <w:pPr>
+        <w:rPr>
+          <w:lang w:val="es-UY"/>
+        </w:rPr>
+      </w:pPr>
+      <w:r>
+        <w:rPr>
+          <w:rFonts w:hint="eastAsia"/>
+          <w:lang w:val="es-UY"/>
+        </w:rPr>
+        <w:t>●</w:t>
+      </w:r>
+      <w:r>
+        <w:rPr>
+          <w:lang w:val="es-UY"/>
+        </w:rPr>
+        <w:t xml:space="preserve"> Partici</w:t>
+      </w:r>
+      <w:r>
+        <w:rPr>
+          <w:rFonts w:hint="eastAsia"/>
+          <w:lang w:val="es-UY"/>
+        </w:rPr>
+        <w:t>ó</w:t>
+      </w:r>
+      <w:r>
+        <w:rPr>
+          <w:lang w:val="es-UY"/>
+        </w:rPr>
+        <w:t>n de 1GB para /boot</w:t>
+      </w:r>
+    </w:p>
+    <w:p>
+      <w:pPr>
+        <w:rPr>
+          <w:lang w:val="es-UY"/>
+        </w:rPr>
+      </w:pPr>
+      <w:r>
+        <w:rPr>
+          <w:rFonts w:hint="eastAsia"/>
+          <w:lang w:val="es-UY"/>
+        </w:rPr>
+        <w:t>●</w:t>
+      </w:r>
+      <w:r>
+        <w:rPr>
+          <w:lang w:val="es-UY"/>
+        </w:rPr>
+        <w:t xml:space="preserve"> LVM de 7GB para /</w:t>
+      </w:r>
+    </w:p>
+    <w:p>
+      <w:pPr>
+        <w:rPr>
+          <w:lang w:val="es-UY"/>
+        </w:rPr>
+      </w:pPr>
+      <w:r>
+        <w:rPr>
+          <w:rFonts w:hint="eastAsia"/>
+          <w:lang w:val="es-UY"/>
+        </w:rPr>
+        <w:t>●</w:t>
+      </w:r>
+      <w:r>
+        <w:rPr>
+          <w:lang w:val="es-UY"/>
+        </w:rPr>
+        <w:t xml:space="preserve"> LVM de 3GB para /var</w:t>
+      </w:r>
+    </w:p>
+    <w:p>
+      <w:pPr>
+        <w:rPr>
+          <w:lang w:val="es-UY"/>
+        </w:rPr>
+      </w:pPr>
+      <w:r>
+        <w:rPr>
+          <w:rFonts w:hint="eastAsia"/>
+          <w:lang w:val="es-UY"/>
+        </w:rPr>
+        <w:t>●</w:t>
+      </w:r>
+      <w:r>
+        <w:rPr>
+          <w:lang w:val="es-UY"/>
+        </w:rPr>
+        <w:t xml:space="preserve"> LVM de 2GB para SWAP</w:t>
+      </w:r>
+    </w:p>
+    <w:p>
+      <w:pPr>
+        <w:rPr>
+          <w:lang w:val="es-UY"/>
+        </w:rPr>
+      </w:pPr>
+      <w:r>
+        <w:rPr>
+          <w:lang w:val="es-UY"/>
+        </w:rPr>
+        <w:t>Cada servidor tendr</w:t>
+      </w:r>
+      <w:r>
+        <w:rPr>
+          <w:rFonts w:hint="eastAsia"/>
+          <w:lang w:val="es-UY"/>
+        </w:rPr>
+        <w:t>á</w:t>
+      </w:r>
+      <w:r>
+        <w:rPr>
+          <w:lang w:val="es-UY"/>
+        </w:rPr>
+        <w:t xml:space="preserve"> 1CPU y 2 GB RAM.</w:t>
+      </w:r>
+    </w:p>
+    <w:p>
+      <w:pPr>
+        <w:rPr>
+          <w:lang w:val="es-UY"/>
+        </w:rPr>
+      </w:pPr>
+      <w:r>
+        <w:rPr>
+          <w:lang w:val="es-UY"/>
+        </w:rPr>
+        <w:t>Un servidor debe ser instalado con una distribuci</w:t>
+      </w:r>
+      <w:r>
+        <w:rPr>
+          <w:rFonts w:hint="eastAsia"/>
+          <w:lang w:val="es-UY"/>
+        </w:rPr>
+        <w:t>ó</w:t>
+      </w:r>
+      <w:r>
+        <w:rPr>
+          <w:lang w:val="es-UY"/>
+        </w:rPr>
+        <w:t>n de la familia Red Hat (se sugiere CentOS Stream</w:t>
+      </w:r>
+    </w:p>
+    <w:p>
+      <w:pPr>
+        <w:rPr>
+          <w:lang w:val="es-UY"/>
+        </w:rPr>
+      </w:pPr>
+      <w:r>
+        <w:rPr>
+          <w:lang w:val="es-UY"/>
+        </w:rPr>
+        <w:t>8 o 9) y el otro debe tener Ubuntu 24.04</w:t>
+      </w:r>
+    </w:p>
+    <w:p>
+      <w:pPr>
+        <w:rPr>
+          <w:lang w:val="es-UY"/>
+        </w:rPr>
+      </w:pPr>
+      <w:r>
+        <w:rPr>
+          <w:lang w:val="es-UY"/>
+        </w:rPr>
+        <w:t>Cada servidor debe tener 2 interfaces de red, 1 conectada a NAT y la otra a una red Interna o</w:t>
+      </w:r>
+    </w:p>
+    <w:p>
+      <w:pPr>
+        <w:rPr>
+          <w:lang w:val="es-UY"/>
+        </w:rPr>
+      </w:pPr>
+      <w:r>
+        <w:rPr>
+          <w:lang w:val="es-UY"/>
+        </w:rPr>
+        <w:t>Host-Only que le permita conectarse al servidor controlador con Ansible.</w:t>
+      </w:r>
+    </w:p>
+    <w:p>
+      <w:pPr>
+        <w:rPr>
+          <w:lang w:val="es-UY"/>
+        </w:rPr>
+      </w:pPr>
+      <w:r>
+        <w:rPr>
+          <w:lang w:val="es-UY"/>
+        </w:rPr>
+        <w:t>Cada equipo debe contar con un usuario NO root, con permisos para ejecutar comandos como</w:t>
+      </w:r>
+    </w:p>
+    <w:p>
+      <w:pPr>
+        <w:rPr>
+          <w:lang w:val="es-UY"/>
+        </w:rPr>
+      </w:pPr>
+      <w:r>
+        <w:rPr>
+          <w:lang w:val="es-UY"/>
+        </w:rPr>
+        <w:t>administrador (ansible o sysadmin) y debe copiarse la clave p</w:t>
+      </w:r>
+      <w:r>
+        <w:rPr>
+          <w:rFonts w:hint="eastAsia"/>
+          <w:lang w:val="es-UY"/>
+        </w:rPr>
+        <w:t>ú</w:t>
+      </w:r>
+      <w:r>
+        <w:rPr>
+          <w:lang w:val="es-UY"/>
+        </w:rPr>
+        <w:t>blica del Servidor Controlador, para</w:t>
+      </w:r>
+    </w:p>
+    <w:p>
+      <w:pPr>
+        <w:rPr>
+          <w:lang w:val="es-UY"/>
+        </w:rPr>
+      </w:pPr>
+      <w:r>
+        <w:rPr>
+          <w:lang w:val="es-UY"/>
+        </w:rPr>
+        <w:t>poder ejecutar los automatismos.</w:t>
+      </w:r>
+    </w:p>
+    <w:p>
+      <w:pPr>
+        <w:pStyle w:val="Ttulo3"/>
+        <w:rPr>
+          <w:lang w:val="es-UY"/>
+        </w:rPr>
+      </w:pPr>
+    </w:p>
+    <w:p>
+      <w:pPr>
+        <w:pStyle w:val="Ttulo3"/>
+        <w:rPr>
+          <w:lang w:val="es-UY"/>
+        </w:rPr>
+      </w:pPr>
+      <w:r>
+        <w:rPr>
+          <w:lang w:val="es-UY"/>
+        </w:rPr>
+        <w:t>Parte C)</w:t>
+      </w:r>
+    </w:p>
+    <w:p>
+      <w:pPr>
+        <w:rPr>
+          <w:lang w:val="es-UY"/>
+        </w:rPr>
+      </w:pPr>
+    </w:p>
+    <w:p>
+      <w:pPr>
+        <w:rPr>
+          <w:lang w:val="es-UY"/>
+        </w:rPr>
+      </w:pPr>
+      <w:r>
+        <w:rPr>
+          <w:lang w:val="es-UY"/>
+        </w:rPr>
+        <w:t>Tareas a realizar mediante Ansible:</w:t>
+      </w:r>
+    </w:p>
+    <w:p>
+      <w:pPr>
+        <w:rPr>
+          <w:lang w:val="es-UY"/>
+        </w:rPr>
+      </w:pPr>
+      <w:r>
+        <w:rPr>
+          <w:lang w:val="es-UY"/>
+        </w:rPr>
+        <w:t>1) En el servidor Red Hat debe instalar la aplicaci</w:t>
+      </w:r>
+      <w:r>
+        <w:rPr>
+          <w:rFonts w:hint="eastAsia"/>
+          <w:lang w:val="es-UY"/>
+        </w:rPr>
+        <w:t>ó</w:t>
+      </w:r>
+      <w:r>
+        <w:rPr>
+          <w:lang w:val="es-UY"/>
+        </w:rPr>
+        <w:t>n ToDo usada para el obligatorio del curso</w:t>
+      </w:r>
+    </w:p>
+    <w:p>
+      <w:pPr>
+        <w:rPr>
+          <w:lang w:val="es-UY"/>
+        </w:rPr>
+      </w:pPr>
+      <w:r>
+        <w:rPr>
+          <w:lang w:val="es-UY"/>
+        </w:rPr>
+        <w:t>Administraci</w:t>
+      </w:r>
+      <w:r>
+        <w:rPr>
+          <w:rFonts w:hint="eastAsia"/>
+          <w:lang w:val="es-UY"/>
+        </w:rPr>
+        <w:t>ó</w:t>
+      </w:r>
+      <w:r>
+        <w:rPr>
+          <w:lang w:val="es-UY"/>
+        </w:rPr>
+        <w:t>n de Servidores Linux</w:t>
+      </w:r>
+    </w:p>
+    <w:p>
+      <w:pPr>
+        <w:rPr>
+          <w:lang w:val="es-UY"/>
+        </w:rPr>
+      </w:pPr>
+      <w:r>
+        <w:rPr>
+          <w:lang w:val="es-UY"/>
+        </w:rPr>
+        <w:t>Instalar el</w:t>
+      </w:r>
+      <w:r>
+        <w:rPr>
+          <w:lang w:val="es-UY"/>
+        </w:rPr>
+        <w:t xml:space="preserve"> </w:t>
+      </w:r>
+      <w:r>
+        <w:rPr>
+          <w:lang w:val="es-UY"/>
+        </w:rPr>
+        <w:t>JDK de Java, Tomcat y la aplicaci</w:t>
+      </w:r>
+      <w:r>
+        <w:rPr>
+          <w:rFonts w:hint="eastAsia"/>
+          <w:lang w:val="es-UY"/>
+        </w:rPr>
+        <w:t>ó</w:t>
+      </w:r>
+      <w:r>
+        <w:rPr>
+          <w:lang w:val="es-UY"/>
+        </w:rPr>
+        <w:t>n con su configuraci</w:t>
+      </w:r>
+      <w:r>
+        <w:rPr>
+          <w:rFonts w:hint="eastAsia"/>
+          <w:lang w:val="es-UY"/>
+        </w:rPr>
+        <w:t>ó</w:t>
+      </w:r>
+      <w:r>
+        <w:rPr>
+          <w:lang w:val="es-UY"/>
+        </w:rPr>
+        <w:t>n a la Base de Datos</w:t>
+      </w:r>
+    </w:p>
+    <w:p>
+      <w:pPr>
+        <w:rPr>
+          <w:lang w:val="es-UY"/>
+        </w:rPr>
+      </w:pPr>
+      <w:r>
+        <w:rPr>
+          <w:lang w:val="es-UY"/>
+        </w:rPr>
+        <w:t>Tomcat debe iniciarse como servicio mediante SystemD. Los puertos usados por Tomcat deben estar</w:t>
+      </w:r>
+    </w:p>
+    <w:p>
+      <w:pPr>
+        <w:rPr>
+          <w:lang w:val="es-UY"/>
+        </w:rPr>
+      </w:pPr>
+      <w:r>
+        <w:rPr>
+          <w:lang w:val="es-UY"/>
+        </w:rPr>
+        <w:t>habilitados en el Firewall</w:t>
+      </w:r>
+    </w:p>
+    <w:p>
+      <w:pPr>
+        <w:rPr>
+          <w:lang w:val="es-UY"/>
+        </w:rPr>
+      </w:pPr>
+      <w:r>
+        <w:rPr>
+          <w:lang w:val="es-UY"/>
+        </w:rPr>
+        <w:t>2) En el servidor Ubuntu debe instalar la Base de Datos, y configurarla para la aplicaci</w:t>
+      </w:r>
+      <w:r>
+        <w:rPr>
+          <w:rFonts w:hint="eastAsia"/>
+          <w:lang w:val="es-UY"/>
+        </w:rPr>
+        <w:t>ó</w:t>
+      </w:r>
+      <w:r>
+        <w:rPr>
+          <w:lang w:val="es-UY"/>
+        </w:rPr>
+        <w:t>n.</w:t>
+      </w:r>
+    </w:p>
+    <w:p>
+      <w:pPr>
+        <w:rPr>
+          <w:lang w:val="es-UY"/>
+        </w:rPr>
+      </w:pPr>
+      <w:r>
+        <w:rPr>
+          <w:lang w:val="es-UY"/>
+        </w:rPr>
+        <w:t>Instalar el servidor MariaDB y asegurarlo con los procedimientos de mysql-secure-installation. Crear</w:t>
+      </w:r>
+    </w:p>
+    <w:p>
+      <w:pPr>
+        <w:rPr>
+          <w:lang w:val="es-UY"/>
+        </w:rPr>
+      </w:pPr>
+      <w:r>
+        <w:rPr>
+          <w:lang w:val="es-UY"/>
+        </w:rPr>
+        <w:t>el usuario para la aplicaci</w:t>
+      </w:r>
+      <w:r>
+        <w:rPr>
+          <w:rFonts w:hint="eastAsia"/>
+          <w:lang w:val="es-UY"/>
+        </w:rPr>
+        <w:t>ó</w:t>
+      </w:r>
+      <w:r>
+        <w:rPr>
+          <w:lang w:val="es-UY"/>
+        </w:rPr>
+        <w:t>n, y asegurar que el servidor est</w:t>
+      </w:r>
+      <w:r>
+        <w:rPr>
+          <w:rFonts w:hint="eastAsia"/>
+          <w:lang w:val="es-UY"/>
+        </w:rPr>
+        <w:t>é</w:t>
+      </w:r>
+      <w:r>
+        <w:rPr>
+          <w:lang w:val="es-UY"/>
+        </w:rPr>
+        <w:t xml:space="preserve"> levantado. En el Firewall debe estar</w:t>
+      </w:r>
+    </w:p>
+    <w:p>
+      <w:pPr>
+        <w:rPr>
+          <w:lang w:val="es-UY"/>
+        </w:rPr>
+      </w:pPr>
+      <w:r>
+        <w:rPr>
+          <w:lang w:val="es-UY"/>
+        </w:rPr>
+        <w:t>permitido el acceso a la Base de Datos.</w:t>
+      </w:r>
+    </w:p>
+    <w:p>
+      <w:pPr>
+        <w:pStyle w:val="Ttulo3"/>
+      </w:pPr>
+    </w:p>
+    <w:p>
+      <w:pPr>
+        <w:pStyle w:val="Ttulo3"/>
+      </w:pPr>
+      <w:r>
+        <w:t xml:space="preserve">Parte D) </w:t>
+      </w:r>
+    </w:p>
+    <w:p/>
+    <w:p>
+      <w:r>
+        <w:t>Todo el contenido del obligatorio debe estar un un repositorio Git. El repositorio debe tener un</w:t>
+      </w:r>
+    </w:p>
+    <w:p>
+      <w:r>
+        <w:t>README que describa cómo se usan los playbooks desarrollados.</w:t>
+      </w:r>
+    </w:p>
+    <w:p>
+      <w:r>
+        <w:t>Debe incluir un directorio Documentación que contenga un documento con toda la descripción de las</w:t>
+      </w:r>
+    </w:p>
+    <w:p>
+      <w:r>
+        <w:t>tareas realizadas y prueba de ejecución de los playbook y funcionamiento de las aplicaciones.</w:t>
+      </w:r>
+    </w:p>
+    <w:p>
+      <w:r>
+        <w:t>El repositorio se puede descargar como Zip, y usarse como entrega.</w:t>
+      </w:r>
+    </w:p>
+    <w:p/>
+    <w:p>
+      <w:pPr>
+        <w:ind w:firstLine="0"/>
+      </w:pPr>
+    </w:p>
+    <w:p>
+      <w:pPr>
+        <w:pStyle w:val="Ttulo1"/>
+        <w:rPr>
+          <w:rFonts w:ascii="Segoe UI" w:hAnsi="Segoe UI" w:cs="Segoe UI"/>
+          <w:color w:val="1F2328"/>
+          <w:sz w:val="28"/>
+          <w:szCs w:val="22"/>
+        </w:rPr>
+      </w:pPr>
+      <w:bookmarkStart w:id="4" w:name="_Toc173415025"/>
       <w:r>
         <w:lastRenderedPageBreak/>
-        <w:t>Letra</w:t>
-      </w:r>
-      <w:r>
-        <w:t xml:space="preserve"> del obligatorio</w:t>
+        <w:t>Solución</w:t>
       </w:r>
       <w:bookmarkEnd w:id="4"/>
     </w:p>
     <w:p>
-      <w:pPr>
-        <w:pStyle w:val="Ttulo3"/>
-        <w:rPr>
-          <w:lang w:val="es-UY"/>
-        </w:rPr>
-      </w:pPr>
-      <w:r>
-        <w:rPr>
-          <w:lang w:val="es-UY"/>
-        </w:rPr>
-        <w:t xml:space="preserve">Parte A) </w:t>
-      </w:r>
-    </w:p>
-    <w:p>
-      <w:pPr>
-        <w:rPr>
-          <w:lang w:val="es-UY"/>
-        </w:rPr>
-      </w:pPr>
-    </w:p>
-    <w:p>
-      <w:pPr>
-        <w:rPr>
-          <w:lang w:val="es-UY"/>
-        </w:rPr>
-      </w:pPr>
-      <w:r>
-        <w:rPr>
-          <w:lang w:val="es-UY"/>
-        </w:rPr>
-        <w:t>Debe tener listo un servidor controlador para poder utilizar Ansible. Este servidor se preparará</w:t>
-      </w:r>
-    </w:p>
-    <w:p>
-      <w:pPr>
-        <w:rPr>
-          <w:lang w:val="es-UY"/>
-        </w:rPr>
-      </w:pPr>
-      <w:r>
-        <w:rPr>
-          <w:lang w:val="es-UY"/>
-        </w:rPr>
-        <w:t>durante el taller. Debe tener los paquetes y librerías necesarias para utilizar Ansible y Git. El</w:t>
-      </w:r>
-    </w:p>
-    <w:p>
-      <w:pPr>
-        <w:rPr>
-          <w:lang w:val="es-UY"/>
-        </w:rPr>
-      </w:pPr>
-      <w:r>
-        <w:rPr>
-          <w:lang w:val="es-UY"/>
-        </w:rPr>
-        <w:t>usuario que ejecute los automatismos debe contar con sus claves pública/privada SSH. Debe</w:t>
-      </w:r>
-    </w:p>
-    <w:p>
-      <w:pPr>
-        <w:rPr>
-          <w:lang w:val="es-UY"/>
-        </w:rPr>
-      </w:pPr>
-      <w:r>
-        <w:rPr>
-          <w:lang w:val="es-UY"/>
-        </w:rPr>
-        <w:t xml:space="preserve">contar con un repositorio de código en </w:t>
-      </w:r>
-      <w:proofErr w:type="spellStart"/>
-      <w:r>
-        <w:rPr>
-          <w:lang w:val="es-UY"/>
-        </w:rPr>
-        <w:t>Github</w:t>
-      </w:r>
-      <w:proofErr w:type="spellEnd"/>
-      <w:r>
-        <w:rPr>
-          <w:lang w:val="es-UY"/>
-        </w:rPr>
-        <w:t xml:space="preserve"> o en </w:t>
-      </w:r>
-      <w:proofErr w:type="spellStart"/>
-      <w:r>
-        <w:rPr>
-          <w:lang w:val="es-UY"/>
-        </w:rPr>
-        <w:t>Gitlab</w:t>
-      </w:r>
-      <w:proofErr w:type="spellEnd"/>
-      <w:r>
-        <w:rPr>
-          <w:lang w:val="es-UY"/>
-        </w:rPr>
-        <w:t xml:space="preserve"> para trabajar con su equipo.</w:t>
-      </w:r>
-    </w:p>
-    <w:p>
-      <w:pPr>
-        <w:pStyle w:val="Ttulo3"/>
-        <w:rPr>
-          <w:lang w:val="es-UY"/>
-        </w:rPr>
-      </w:pPr>
-      <w:r>
-        <w:rPr>
-          <w:lang w:val="es-UY"/>
-        </w:rPr>
-        <w:t xml:space="preserve">Parte B) </w:t>
-      </w:r>
-    </w:p>
-    <w:p>
-      <w:pPr>
-        <w:rPr>
-          <w:lang w:val="es-UY"/>
-        </w:rPr>
-      </w:pPr>
-    </w:p>
-    <w:p>
-      <w:pPr>
-        <w:rPr>
-          <w:lang w:val="es-UY"/>
-        </w:rPr>
-      </w:pPr>
-      <w:r>
-        <w:rPr>
-          <w:lang w:val="es-UY"/>
-        </w:rPr>
-        <w:t>Instalar 2 servidores, ambos con un disco de 13GB el siguiente dise</w:t>
-      </w:r>
-      <w:r>
-        <w:rPr>
-          <w:rFonts w:hint="eastAsia"/>
-          <w:lang w:val="es-UY"/>
-        </w:rPr>
-        <w:t>ñ</w:t>
-      </w:r>
-      <w:r>
-        <w:rPr>
-          <w:lang w:val="es-UY"/>
-        </w:rPr>
-        <w:t>o de particiones:</w:t>
-      </w:r>
-    </w:p>
-    <w:p>
-      <w:pPr>
-        <w:rPr>
-          <w:lang w:val="es-UY"/>
-        </w:rPr>
-      </w:pPr>
-      <w:r>
-        <w:rPr>
-          <w:rFonts w:hint="eastAsia"/>
-          <w:lang w:val="es-UY"/>
-        </w:rPr>
-        <w:t>●</w:t>
-      </w:r>
-      <w:r>
-        <w:rPr>
-          <w:lang w:val="es-UY"/>
-        </w:rPr>
-        <w:t xml:space="preserve"> Partici</w:t>
-      </w:r>
-      <w:r>
-        <w:rPr>
-          <w:rFonts w:hint="eastAsia"/>
-          <w:lang w:val="es-UY"/>
-        </w:rPr>
-        <w:t>ó</w:t>
-      </w:r>
-      <w:r>
-        <w:rPr>
-          <w:lang w:val="es-UY"/>
-        </w:rPr>
-        <w:t>n de 1GB para /</w:t>
-      </w:r>
-      <w:proofErr w:type="spellStart"/>
-      <w:r>
-        <w:rPr>
-          <w:lang w:val="es-UY"/>
-        </w:rPr>
-        <w:t>boot</w:t>
-      </w:r>
-      <w:proofErr w:type="spellEnd"/>
-    </w:p>
-    <w:p>
-      <w:pPr>
-        <w:rPr>
-          <w:lang w:val="es-UY"/>
-        </w:rPr>
-      </w:pPr>
-      <w:r>
-        <w:rPr>
-          <w:rFonts w:hint="eastAsia"/>
-          <w:lang w:val="es-UY"/>
-        </w:rPr>
-        <w:t>●</w:t>
-      </w:r>
-      <w:r>
-        <w:rPr>
-          <w:lang w:val="es-UY"/>
-        </w:rPr>
-        <w:t xml:space="preserve"> LVM de 7GB para /</w:t>
-      </w:r>
-    </w:p>
-    <w:p>
-      <w:pPr>
-        <w:rPr>
-          <w:lang w:val="es-UY"/>
-        </w:rPr>
-      </w:pPr>
-      <w:r>
-        <w:rPr>
-          <w:rFonts w:hint="eastAsia"/>
-          <w:lang w:val="es-UY"/>
-        </w:rPr>
-        <w:t>●</w:t>
-      </w:r>
-      <w:r>
-        <w:rPr>
-          <w:lang w:val="es-UY"/>
-        </w:rPr>
-        <w:t xml:space="preserve"> LVM de 3GB para /</w:t>
-      </w:r>
-      <w:proofErr w:type="spellStart"/>
-      <w:r>
-        <w:rPr>
-          <w:lang w:val="es-UY"/>
-        </w:rPr>
-        <w:t>var</w:t>
-      </w:r>
-      <w:proofErr w:type="spellEnd"/>
-    </w:p>
-    <w:p>
-      <w:pPr>
-        <w:rPr>
-          <w:lang w:val="es-UY"/>
-        </w:rPr>
-      </w:pPr>
-      <w:r>
-        <w:rPr>
-          <w:rFonts w:hint="eastAsia"/>
-          <w:lang w:val="es-UY"/>
-        </w:rPr>
-        <w:t>●</w:t>
-      </w:r>
-      <w:r>
-        <w:rPr>
-          <w:lang w:val="es-UY"/>
-        </w:rPr>
-        <w:t xml:space="preserve"> LVM de 2GB </w:t>
-      </w:r>
-      <w:proofErr w:type="gramStart"/>
-      <w:r>
-        <w:rPr>
-          <w:lang w:val="es-UY"/>
-        </w:rPr>
-        <w:t>para SWAP</w:t>
-      </w:r>
-      <w:proofErr w:type="gramEnd"/>
-    </w:p>
-    <w:p>
-      <w:pPr>
-        <w:rPr>
-          <w:lang w:val="es-UY"/>
-        </w:rPr>
-      </w:pPr>
-      <w:r>
-        <w:rPr>
-          <w:lang w:val="es-UY"/>
-        </w:rPr>
-        <w:t>Cada servidor tendr</w:t>
-      </w:r>
-      <w:r>
-        <w:rPr>
-          <w:rFonts w:hint="eastAsia"/>
-          <w:lang w:val="es-UY"/>
-        </w:rPr>
-        <w:t>á</w:t>
-      </w:r>
-      <w:r>
-        <w:rPr>
-          <w:lang w:val="es-UY"/>
-        </w:rPr>
-        <w:t xml:space="preserve"> 1CPU y 2 GB RAM.</w:t>
-      </w:r>
-    </w:p>
-    <w:p>
-      <w:pPr>
-        <w:rPr>
-          <w:lang w:val="es-UY"/>
-        </w:rPr>
-      </w:pPr>
-      <w:r>
-        <w:rPr>
-          <w:lang w:val="es-UY"/>
-        </w:rPr>
-        <w:t>Un servidor debe ser instalado con una distribuci</w:t>
-      </w:r>
-      <w:r>
-        <w:rPr>
-          <w:rFonts w:hint="eastAsia"/>
-          <w:lang w:val="es-UY"/>
-        </w:rPr>
-        <w:t>ó</w:t>
-      </w:r>
-      <w:r>
-        <w:rPr>
-          <w:lang w:val="es-UY"/>
-        </w:rPr>
-        <w:t xml:space="preserve">n de la familia Red </w:t>
-      </w:r>
-      <w:proofErr w:type="spellStart"/>
-      <w:r>
-        <w:rPr>
-          <w:lang w:val="es-UY"/>
-        </w:rPr>
-        <w:t>Hat</w:t>
-      </w:r>
-      <w:proofErr w:type="spellEnd"/>
-      <w:r>
-        <w:rPr>
-          <w:lang w:val="es-UY"/>
-        </w:rPr>
-        <w:t xml:space="preserve"> (se sugiere CentOS </w:t>
-      </w:r>
-      <w:proofErr w:type="spellStart"/>
-      <w:r>
-        <w:rPr>
-          <w:lang w:val="es-UY"/>
-        </w:rPr>
-        <w:t>Stream</w:t>
-      </w:r>
-      <w:proofErr w:type="spellEnd"/>
-    </w:p>
-    <w:p>
-      <w:pPr>
-        <w:rPr>
-          <w:lang w:val="es-UY"/>
-        </w:rPr>
-      </w:pPr>
-      <w:r>
-        <w:rPr>
-          <w:lang w:val="es-UY"/>
-        </w:rPr>
-        <w:t>8 o 9) y el otro debe tener Ubuntu 24.04</w:t>
-      </w:r>
-    </w:p>
-    <w:p>
-      <w:pPr>
-        <w:rPr>
-          <w:lang w:val="es-UY"/>
-        </w:rPr>
-      </w:pPr>
-      <w:r>
-        <w:rPr>
-          <w:lang w:val="es-UY"/>
-        </w:rPr>
-        <w:t>Cada servidor debe tener 2 interfaces de red, 1 conectada a NAT y la otra a una red Interna o</w:t>
-      </w:r>
-    </w:p>
-    <w:p>
-      <w:pPr>
-        <w:rPr>
-          <w:lang w:val="es-UY"/>
-        </w:rPr>
-      </w:pPr>
-      <w:r>
-        <w:rPr>
-          <w:lang w:val="es-UY"/>
-        </w:rPr>
-        <w:t>Host-</w:t>
-      </w:r>
-      <w:proofErr w:type="spellStart"/>
-      <w:r>
-        <w:rPr>
-          <w:lang w:val="es-UY"/>
-        </w:rPr>
-        <w:t>Only</w:t>
-      </w:r>
-      <w:proofErr w:type="spellEnd"/>
-      <w:r>
-        <w:rPr>
-          <w:lang w:val="es-UY"/>
-        </w:rPr>
-        <w:t xml:space="preserve"> que le permita conectarse al servidor controlador con Ansible.</w:t>
-      </w:r>
-    </w:p>
-    <w:p>
-      <w:pPr>
-        <w:rPr>
-          <w:lang w:val="es-UY"/>
-        </w:rPr>
-      </w:pPr>
-      <w:r>
-        <w:rPr>
-          <w:lang w:val="es-UY"/>
-        </w:rPr>
-        <w:t xml:space="preserve">Cada equipo debe contar con un usuario NO </w:t>
-      </w:r>
-      <w:proofErr w:type="spellStart"/>
-      <w:r>
-        <w:rPr>
-          <w:lang w:val="es-UY"/>
-        </w:rPr>
-        <w:t>root</w:t>
-      </w:r>
-      <w:proofErr w:type="spellEnd"/>
-      <w:r>
-        <w:rPr>
-          <w:lang w:val="es-UY"/>
-        </w:rPr>
-        <w:t>, con permisos para ejecutar comandos como</w:t>
-      </w:r>
-    </w:p>
-    <w:p>
-      <w:pPr>
-        <w:rPr>
-          <w:lang w:val="es-UY"/>
-        </w:rPr>
-      </w:pPr>
-      <w:r>
-        <w:rPr>
-          <w:lang w:val="es-UY"/>
-        </w:rPr>
-        <w:t xml:space="preserve">administrador (ansible o </w:t>
-      </w:r>
-      <w:proofErr w:type="spellStart"/>
-      <w:r>
-        <w:rPr>
-          <w:lang w:val="es-UY"/>
-        </w:rPr>
-        <w:t>sysadmin</w:t>
-      </w:r>
-      <w:proofErr w:type="spellEnd"/>
-      <w:r>
-        <w:rPr>
-          <w:lang w:val="es-UY"/>
-        </w:rPr>
-        <w:t>) y debe copiarse la clave p</w:t>
-      </w:r>
-      <w:r>
-        <w:rPr>
-          <w:rFonts w:hint="eastAsia"/>
-          <w:lang w:val="es-UY"/>
-        </w:rPr>
-        <w:t>ú</w:t>
-      </w:r>
-      <w:r>
-        <w:rPr>
-          <w:lang w:val="es-UY"/>
-        </w:rPr>
-        <w:t>blica del Servidor Controlador, para</w:t>
-      </w:r>
-    </w:p>
-    <w:p>
-      <w:pPr>
-        <w:rPr>
-          <w:lang w:val="es-UY"/>
-        </w:rPr>
-      </w:pPr>
-      <w:r>
-        <w:rPr>
-          <w:lang w:val="es-UY"/>
-        </w:rPr>
-        <w:t>poder ejecutar los automatismos.</w:t>
-      </w:r>
-    </w:p>
-    <w:p>
-      <w:pPr>
-        <w:pStyle w:val="Ttulo3"/>
-        <w:rPr>
-          <w:lang w:val="es-UY"/>
-        </w:rPr>
-      </w:pPr>
-      <w:r>
-        <w:rPr>
-          <w:lang w:val="es-UY"/>
-        </w:rPr>
-        <w:t>Parte C)</w:t>
-      </w:r>
-    </w:p>
-    <w:p>
-      <w:pPr>
-        <w:rPr>
-          <w:lang w:val="es-UY"/>
-        </w:rPr>
-      </w:pPr>
-    </w:p>
-    <w:p>
-      <w:pPr>
-        <w:rPr>
-          <w:lang w:val="es-UY"/>
-        </w:rPr>
-      </w:pPr>
-      <w:r>
-        <w:rPr>
-          <w:lang w:val="es-UY"/>
-        </w:rPr>
-        <w:t>Tareas a realizar mediante Ansible:</w:t>
-      </w:r>
-    </w:p>
-    <w:p>
-      <w:pPr>
-        <w:rPr>
-          <w:lang w:val="es-UY"/>
-        </w:rPr>
-      </w:pPr>
-      <w:r>
-        <w:rPr>
-          <w:lang w:val="es-UY"/>
-        </w:rPr>
-        <w:lastRenderedPageBreak/>
-        <w:t xml:space="preserve">1) En el servidor Red </w:t>
-      </w:r>
-      <w:proofErr w:type="spellStart"/>
-      <w:r>
-        <w:rPr>
-          <w:lang w:val="es-UY"/>
-        </w:rPr>
-        <w:t>Hat</w:t>
-      </w:r>
-      <w:proofErr w:type="spellEnd"/>
-      <w:r>
-        <w:rPr>
-          <w:lang w:val="es-UY"/>
-        </w:rPr>
-        <w:t xml:space="preserve"> debe instalar la aplicaci</w:t>
-      </w:r>
-      <w:r>
-        <w:rPr>
-          <w:rFonts w:hint="eastAsia"/>
-          <w:lang w:val="es-UY"/>
-        </w:rPr>
-        <w:t>ó</w:t>
-      </w:r>
-      <w:r>
-        <w:rPr>
-          <w:lang w:val="es-UY"/>
-        </w:rPr>
-        <w:t xml:space="preserve">n </w:t>
-      </w:r>
-      <w:proofErr w:type="spellStart"/>
-      <w:r>
-        <w:rPr>
-          <w:lang w:val="es-UY"/>
-        </w:rPr>
-        <w:t>ToDo</w:t>
-      </w:r>
-      <w:proofErr w:type="spellEnd"/>
-      <w:r>
-        <w:rPr>
-          <w:lang w:val="es-UY"/>
-        </w:rPr>
-        <w:t xml:space="preserve"> usada para el obligatorio del curso</w:t>
-      </w:r>
-    </w:p>
-    <w:p>
-      <w:pPr>
-        <w:rPr>
-          <w:lang w:val="es-UY"/>
-        </w:rPr>
-      </w:pPr>
-      <w:r>
-        <w:rPr>
-          <w:lang w:val="es-UY"/>
-        </w:rPr>
-        <w:t>Administraci</w:t>
-      </w:r>
-      <w:r>
-        <w:rPr>
-          <w:rFonts w:hint="eastAsia"/>
-          <w:lang w:val="es-UY"/>
-        </w:rPr>
-        <w:t>ó</w:t>
-      </w:r>
-      <w:r>
-        <w:rPr>
-          <w:lang w:val="es-UY"/>
-        </w:rPr>
-        <w:t>n de Servidores Linux</w:t>
-      </w:r>
-    </w:p>
-    <w:p>
-      <w:pPr>
-        <w:rPr>
-          <w:lang w:val="es-UY"/>
-        </w:rPr>
-      </w:pPr>
-      <w:r>
-        <w:rPr>
-          <w:lang w:val="es-UY"/>
-        </w:rPr>
-        <w:t>Instalar el</w:t>
-      </w:r>
-      <w:r>
-        <w:rPr>
-          <w:lang w:val="es-UY"/>
-        </w:rPr>
-        <w:t xml:space="preserve"> </w:t>
-      </w:r>
-      <w:r>
-        <w:rPr>
-          <w:lang w:val="es-UY"/>
-        </w:rPr>
-        <w:t>JDK de Java, Tomcat y la aplicaci</w:t>
-      </w:r>
-      <w:r>
-        <w:rPr>
-          <w:rFonts w:hint="eastAsia"/>
-          <w:lang w:val="es-UY"/>
-        </w:rPr>
-        <w:t>ó</w:t>
-      </w:r>
-      <w:r>
-        <w:rPr>
-          <w:lang w:val="es-UY"/>
-        </w:rPr>
-        <w:t>n con su configuraci</w:t>
-      </w:r>
-      <w:r>
-        <w:rPr>
-          <w:rFonts w:hint="eastAsia"/>
-          <w:lang w:val="es-UY"/>
-        </w:rPr>
-        <w:t>ó</w:t>
-      </w:r>
-      <w:r>
-        <w:rPr>
-          <w:lang w:val="es-UY"/>
-        </w:rPr>
-        <w:t>n a la Base de Datos</w:t>
-      </w:r>
-    </w:p>
-    <w:p>
-      <w:pPr>
-        <w:rPr>
-          <w:lang w:val="es-UY"/>
-        </w:rPr>
-      </w:pPr>
-      <w:r>
-        <w:rPr>
-          <w:lang w:val="es-UY"/>
-        </w:rPr>
-        <w:t xml:space="preserve">Tomcat debe iniciarse como servicio mediante </w:t>
-      </w:r>
-      <w:proofErr w:type="spellStart"/>
-      <w:r>
-        <w:rPr>
-          <w:lang w:val="es-UY"/>
-        </w:rPr>
-        <w:t>SystemD</w:t>
-      </w:r>
-      <w:proofErr w:type="spellEnd"/>
-      <w:r>
-        <w:rPr>
-          <w:lang w:val="es-UY"/>
-        </w:rPr>
-        <w:t>. Los puertos usados por Tomcat deben estar</w:t>
-      </w:r>
-    </w:p>
-    <w:p>
-      <w:pPr>
-        <w:rPr>
-          <w:lang w:val="es-UY"/>
-        </w:rPr>
-      </w:pPr>
-      <w:r>
-        <w:rPr>
-          <w:lang w:val="es-UY"/>
-        </w:rPr>
-        <w:t>habilitados en el Firewall</w:t>
-      </w:r>
-    </w:p>
-    <w:p>
-      <w:pPr>
-        <w:rPr>
-          <w:lang w:val="es-UY"/>
-        </w:rPr>
-      </w:pPr>
-      <w:r>
-        <w:rPr>
-          <w:lang w:val="es-UY"/>
-        </w:rPr>
-        <w:t>2) En el servidor Ubuntu debe instalar la Base de Datos, y configurarla para la aplicaci</w:t>
-      </w:r>
-      <w:r>
-        <w:rPr>
-          <w:rFonts w:hint="eastAsia"/>
-          <w:lang w:val="es-UY"/>
-        </w:rPr>
-        <w:t>ó</w:t>
-      </w:r>
-      <w:r>
-        <w:rPr>
-          <w:lang w:val="es-UY"/>
-        </w:rPr>
-        <w:t>n.</w:t>
-      </w:r>
-    </w:p>
-    <w:p>
-      <w:pPr>
-        <w:rPr>
-          <w:lang w:val="es-UY"/>
-        </w:rPr>
-      </w:pPr>
-      <w:r>
-        <w:rPr>
-          <w:lang w:val="es-UY"/>
-        </w:rPr>
-        <w:t xml:space="preserve">Instalar el servidor </w:t>
-      </w:r>
-      <w:proofErr w:type="spellStart"/>
-      <w:r>
-        <w:rPr>
-          <w:lang w:val="es-UY"/>
-        </w:rPr>
-        <w:t>MariaDB</w:t>
-      </w:r>
-      <w:proofErr w:type="spellEnd"/>
-      <w:r>
-        <w:rPr>
-          <w:lang w:val="es-UY"/>
-        </w:rPr>
-        <w:t xml:space="preserve"> y asegurarlo con los procedimientos de </w:t>
-      </w:r>
-      <w:proofErr w:type="spellStart"/>
-      <w:r>
-        <w:rPr>
-          <w:lang w:val="es-UY"/>
-        </w:rPr>
-        <w:t>mysql-secure-installation</w:t>
-      </w:r>
-      <w:proofErr w:type="spellEnd"/>
-      <w:r>
-        <w:rPr>
-          <w:lang w:val="es-UY"/>
-        </w:rPr>
-        <w:t>. Crear</w:t>
-      </w:r>
-    </w:p>
-    <w:p>
-      <w:pPr>
-        <w:rPr>
-          <w:lang w:val="es-UY"/>
-        </w:rPr>
-      </w:pPr>
-      <w:r>
-        <w:rPr>
-          <w:lang w:val="es-UY"/>
-        </w:rPr>
-        <w:t>el usuario para la aplicaci</w:t>
-      </w:r>
-      <w:r>
-        <w:rPr>
-          <w:rFonts w:hint="eastAsia"/>
-          <w:lang w:val="es-UY"/>
-        </w:rPr>
-        <w:t>ó</w:t>
-      </w:r>
-      <w:r>
-        <w:rPr>
-          <w:lang w:val="es-UY"/>
-        </w:rPr>
-        <w:t>n, y asegurar que el servidor est</w:t>
-      </w:r>
-      <w:r>
-        <w:rPr>
-          <w:rFonts w:hint="eastAsia"/>
-          <w:lang w:val="es-UY"/>
-        </w:rPr>
-        <w:t>é</w:t>
-      </w:r>
-      <w:r>
-        <w:rPr>
-          <w:lang w:val="es-UY"/>
-        </w:rPr>
-        <w:t xml:space="preserve"> levantado. En el Firewall debe estar</w:t>
-      </w:r>
-    </w:p>
-    <w:p>
-      <w:pPr>
-        <w:rPr>
-          <w:lang w:val="es-UY"/>
-        </w:rPr>
-      </w:pPr>
-      <w:r>
-        <w:rPr>
-          <w:lang w:val="es-UY"/>
-        </w:rPr>
-        <w:t>permitido el acceso a la Base de Datos.</w:t>
-      </w:r>
-    </w:p>
-    <w:p>
-      <w:pPr>
-        <w:pStyle w:val="Ttulo3"/>
-      </w:pPr>
-      <w:r>
-        <w:t xml:space="preserve">Parte D) </w:t>
+      <w:r>
+        <w:t>Dejamos todo el despliegue en el archivo README.md en el siguiente enlace:</w:t>
       </w:r>
     </w:p>
     <w:p/>
     <w:p>
-      <w:r>
-        <w:t xml:space="preserve">Todo el contenido del obligatorio debe estar un </w:t>
-      </w:r>
-      <w:proofErr w:type="spellStart"/>
-      <w:r>
-        <w:t>un</w:t>
-      </w:r>
-      <w:proofErr w:type="spellEnd"/>
-      <w:r>
-        <w:t xml:space="preserve"> repositorio Git. El repositorio debe tener un</w:t>
-      </w:r>
-    </w:p>
-    <w:p>
-      <w:r>
-        <w:t xml:space="preserve">README que describa cómo se usan los </w:t>
-      </w:r>
-      <w:proofErr w:type="spellStart"/>
-      <w:r>
-        <w:t>playbooks</w:t>
-      </w:r>
-      <w:proofErr w:type="spellEnd"/>
-      <w:r>
-        <w:t xml:space="preserve"> desarrollados.</w:t>
-      </w:r>
-    </w:p>
-    <w:p>
-      <w:r>
-        <w:t>Debe incluir un directorio Documentación que contenga un documento con toda la descripción de las</w:t>
-      </w:r>
-    </w:p>
-    <w:p>
-      <w:r>
-        <w:t xml:space="preserve">tareas realizadas y prueba de ejecución de los </w:t>
-      </w:r>
-      <w:proofErr w:type="spellStart"/>
-      <w:r>
-        <w:t>playbook</w:t>
-      </w:r>
-      <w:proofErr w:type="spellEnd"/>
-      <w:r>
-        <w:t xml:space="preserve"> y funcionamiento de las aplicaciones.</w:t>
-      </w:r>
-    </w:p>
-    <w:p>
-      <w:r>
-        <w:t>El repositorio se puede descargar como Zip, y usarse como entrega.</w:t>
-      </w:r>
+      <w:hyperlink r:id="rId18" w:history="1">
+        <w:r>
+          <w:rPr>
+            <w:rStyle w:val="Hipervnculo"/>
+          </w:rPr>
+          <w:t>https://github.com/orlandiego/Obligatorio-TL-2024/blob/m</w:t>
+        </w:r>
+        <w:r>
+          <w:rPr>
+            <w:rStyle w:val="Hipervnculo"/>
+          </w:rPr>
+          <w:t>a</w:t>
+        </w:r>
+        <w:r>
+          <w:rPr>
+            <w:rStyle w:val="Hipervnculo"/>
+          </w:rPr>
+          <w:t>in/</w:t>
+        </w:r>
+        <w:r>
+          <w:rPr>
+            <w:rStyle w:val="Hipervnculo"/>
+          </w:rPr>
+          <w:t>R</w:t>
+        </w:r>
+        <w:r>
+          <w:rPr>
+            <w:rStyle w:val="Hipervnculo"/>
+          </w:rPr>
+          <w:t>EADME.md</w:t>
+        </w:r>
+      </w:hyperlink>
     </w:p>
     <w:p/>
     <w:p>
-      <w:pPr>
-        <w:ind w:firstLine="0"/>
-      </w:pPr>
-    </w:p>
-    <w:p>
-      <w:pPr>
-        <w:pStyle w:val="Ttulo1"/>
-      </w:pPr>
-      <w:bookmarkStart w:id="5" w:name="_Toc173415025"/>
-      <w:r>
-        <w:lastRenderedPageBreak/>
-        <w:t>Solución</w:t>
-      </w:r>
-      <w:bookmarkEnd w:id="5"/>
-    </w:p>
-    <w:p>
-      <w:pPr>
-        <w:pStyle w:val="Ttulo3"/>
-      </w:pPr>
-      <w:r>
-        <w:t>PARTE A</w:t>
-      </w:r>
-    </w:p>
-    <w:p>
-      <w:pPr>
-        <w:pStyle w:val="Ttulo2"/>
-      </w:pPr>
-      <w:r>
-        <w:t>Dependencias</w:t>
-      </w:r>
-    </w:p>
-    <w:p>
-      <w:r>
-        <w:t xml:space="preserve">Instalamos los paquetes necesarios para poder ejecutar los </w:t>
-      </w:r>
-      <w:proofErr w:type="spellStart"/>
-      <w:r>
-        <w:t>playbook</w:t>
-      </w:r>
-      <w:proofErr w:type="spellEnd"/>
-      <w:r>
-        <w:t xml:space="preserve"> en nuestro </w:t>
-      </w:r>
-      <w:proofErr w:type="spellStart"/>
-      <w:r>
-        <w:t>Controller</w:t>
-      </w:r>
-      <w:proofErr w:type="spellEnd"/>
-      <w:r>
-        <w:t>:</w:t>
-      </w:r>
-    </w:p>
-    <w:p>
-      <w:r>
-        <w:t>Lo relacionado a ANSIBLE</w:t>
-      </w:r>
-    </w:p>
-    <w:p>
-      <w:pPr>
-        <w:pStyle w:val="0-Nota"/>
-      </w:pPr>
-    </w:p>
-    <w:p>
-      <w:pPr>
-        <w:ind w:left="284" w:firstLine="0"/>
-      </w:pPr>
-    </w:p>
-    <w:p>
-      <w:pPr>
-        <w:pStyle w:val="Ttulo2"/>
-      </w:pPr>
-      <w:r>
-        <w:t xml:space="preserve">Generamos clave </w:t>
-      </w:r>
-      <w:proofErr w:type="spellStart"/>
-      <w:r>
-        <w:t>publica</w:t>
-      </w:r>
-      <w:proofErr w:type="spellEnd"/>
-      <w:r>
-        <w:t xml:space="preserve"> y privada para conectarnos</w:t>
-      </w:r>
-    </w:p>
-    <w:p>
-      <w:pPr>
-        <w:pStyle w:val="Ttulo3"/>
-      </w:pPr>
-      <w:r>
-        <w:t>Primero generamos la clave con el siguiente comando:</w:t>
-      </w:r>
-    </w:p>
-    <w:p>
-      <w:pPr>
-        <w:pStyle w:val="0-Nota"/>
-      </w:pPr>
-      <w:proofErr w:type="spellStart"/>
-      <w:r>
-        <w:t>Ssh-keygen</w:t>
-      </w:r>
-      <w:proofErr w:type="spellEnd"/>
-    </w:p>
-    <w:p>
-      <w:pPr>
-        <w:pStyle w:val="Ttulo3"/>
-      </w:pPr>
-      <w:r>
-        <w:t xml:space="preserve">Luego </w:t>
+      <w:r>
+        <w:t>Y el detalle del Obligatorio en el siguiente archivo:</w:t>
       </w:r>
     </w:p>
     <w:p/>
     <w:p>
-      <w:pPr>
-        <w:pStyle w:val="Ttulo2"/>
-      </w:pPr>
-      <w:bookmarkStart w:id="6" w:name="_Toc173415026"/>
-      <w:bookmarkEnd w:id="6"/>
-      <w:r>
-        <w:t>Colecciones</w:t>
-      </w:r>
-    </w:p>
-    <w:p>
-      <w:pPr>
-        <w:ind w:firstLine="0"/>
-      </w:pPr>
-    </w:p>
-    <w:p>
-      <w:r>
-        <w:t xml:space="preserve">Cargamos los recursos necesarios en el </w:t>
-      </w:r>
-      <w:proofErr w:type="spellStart"/>
-      <w:r>
-        <w:t>Controller</w:t>
-      </w:r>
-      <w:proofErr w:type="spellEnd"/>
-      <w:r>
-        <w:t xml:space="preserve"> para ejecutar los módulos de ansible, los mismos los obtenemos del archivo </w:t>
-      </w:r>
-      <w:proofErr w:type="spellStart"/>
-      <w:r>
-        <w:t>requirementes.yml</w:t>
-      </w:r>
-      <w:proofErr w:type="spellEnd"/>
-      <w:r>
-        <w:t xml:space="preserve"> dentro de la carpeta </w:t>
-      </w:r>
-      <w:proofErr w:type="spellStart"/>
-      <w:r>
-        <w:t>Collections</w:t>
-      </w:r>
-      <w:proofErr w:type="spellEnd"/>
-    </w:p>
-    <w:p>
-      <w:pPr>
-        <w:pStyle w:val="0-Nota"/>
-      </w:pPr>
-      <w:proofErr w:type="spellStart"/>
-      <w:r>
-        <w:t>collections</w:t>
-      </w:r>
-      <w:proofErr w:type="spellEnd"/>
-      <w:r>
-        <w:t>:</w:t>
-      </w:r>
-    </w:p>
-    <w:p>
-      <w:pPr>
-        <w:pStyle w:val="0-Nota"/>
-      </w:pPr>
-      <w:r>
-        <w:t xml:space="preserve">  - </w:t>
-      </w:r>
-      <w:proofErr w:type="spellStart"/>
-      <w:r>
-        <w:t>name</w:t>
-      </w:r>
-      <w:proofErr w:type="spellEnd"/>
-      <w:r>
-        <w:t xml:space="preserve">: </w:t>
-      </w:r>
-      <w:proofErr w:type="spellStart"/>
-      <w:proofErr w:type="gramStart"/>
-      <w:r>
-        <w:t>ansible.posix</w:t>
-      </w:r>
-      <w:proofErr w:type="spellEnd"/>
-      <w:proofErr w:type="gramEnd"/>
-    </w:p>
-    <w:p>
-      <w:pPr>
-        <w:pStyle w:val="0-Nota"/>
-      </w:pPr>
-      <w:r>
-        <w:t xml:space="preserve">  - </w:t>
-      </w:r>
-      <w:proofErr w:type="spellStart"/>
-      <w:r>
-        <w:t>name</w:t>
-      </w:r>
-      <w:proofErr w:type="spellEnd"/>
-      <w:r>
-        <w:t xml:space="preserve">: </w:t>
-      </w:r>
-      <w:proofErr w:type="spellStart"/>
-      <w:proofErr w:type="gramStart"/>
-      <w:r>
-        <w:t>community.general</w:t>
-      </w:r>
-      <w:proofErr w:type="spellEnd"/>
-      <w:proofErr w:type="gramEnd"/>
-    </w:p>
-    <w:p>
-      <w:pPr>
-        <w:pStyle w:val="0-Nota"/>
-      </w:pPr>
-      <w:r>
-        <w:t xml:space="preserve">  - </w:t>
-      </w:r>
-      <w:proofErr w:type="spellStart"/>
-      <w:r>
-        <w:t>name</w:t>
-      </w:r>
-      <w:proofErr w:type="spellEnd"/>
-      <w:r>
-        <w:t xml:space="preserve">: </w:t>
-      </w:r>
-      <w:proofErr w:type="spellStart"/>
-      <w:proofErr w:type="gramStart"/>
-      <w:r>
-        <w:t>community.mysql</w:t>
-      </w:r>
-      <w:proofErr w:type="spellEnd"/>
-      <w:proofErr w:type="gramEnd"/>
-    </w:p>
-    <w:p>
-      <w:r>
-        <w:t>Desplegamos la misma con ansible-</w:t>
-      </w:r>
-      <w:proofErr w:type="spellStart"/>
-      <w:r>
-        <w:t>galaxy</w:t>
-      </w:r>
-      <w:proofErr w:type="spellEnd"/>
-    </w:p>
-    <w:p>
-      <w:pPr>
-        <w:ind w:left="-709" w:firstLine="0"/>
-      </w:pPr>
-      <w:r>
-        <w:rPr>
-          <w:noProof/>
-        </w:rPr>
-        <w:lastRenderedPageBreak/>
-        <w:drawing>
-          <wp:inline distT="0" distB="0" distL="0" distR="0" wp14:anchorId="75B5FB74" wp14:editId="617C770B">
-            <wp:extent cx="6596687" cy="1844040"/>
-            <wp:effectExtent l="0" t="0" r="0" b="3810"/>
-            <wp:docPr id="1" name="Imagen 1"/>
-            <wp:cNvGraphicFramePr>
-              <a:graphicFrameLocks xmlns:a="http://schemas.openxmlformats.org/drawingml/2006/main" noChangeAspect="1"/>
-            </wp:cNvGraphicFramePr>
-            <a:graphic xmlns:a="http://schemas.openxmlformats.org/drawingml/2006/main">
-              <a:graphicData uri="http://schemas.openxmlformats.org/drawingml/2006/picture">
-                <pic:pic xmlns:pic="http://schemas.openxmlformats.org/drawingml/2006/picture">
-                  <pic:nvPicPr>
-                    <pic:cNvPr id="1" name=""/>
-                    <pic:cNvPicPr/>
-                  </pic:nvPicPr>
-                  <pic:blipFill>
-                    <a:blip r:embed="rId18"/>
-                    <a:stretch>
-                      <a:fillRect/>
-                    </a:stretch>
-                  </pic:blipFill>
-                  <pic:spPr>
-                    <a:xfrm>
-                      <a:off x="0" y="0"/>
-                      <a:ext cx="6598880" cy="1844653"/>
-                    </a:xfrm>
-                    <a:prstGeom prst="rect">
-                      <a:avLst/>
-                    </a:prstGeom>
-                  </pic:spPr>
-                </pic:pic>
-              </a:graphicData>
-            </a:graphic>
-          </wp:inline>
-        </w:drawing>
-      </w:r>
-    </w:p>
-    <w:p>
-      <w:pPr>
-        <w:ind w:left="-709" w:firstLine="0"/>
-      </w:pPr>
-    </w:p>
-    <w:p>
-      <w:pPr>
-        <w:pStyle w:val="Ttulo3"/>
-      </w:pPr>
-      <w:r>
-        <w:t>PARTE C</w:t>
-      </w:r>
-    </w:p>
-    <w:p>
-      <w:pPr>
-        <w:pStyle w:val="Ttulo2"/>
-      </w:pPr>
+      <w:hyperlink r:id="rId19" w:history="1">
+        <w:r>
+          <w:rPr>
+            <w:rStyle w:val="Hipervnculo"/>
+          </w:rPr>
+          <w:t>https://github.com/orlandiego/Obligatorio-TL-2024/blob/main/Documentos/README_Obli.md</w:t>
+        </w:r>
+      </w:hyperlink>
     </w:p>
     <w:p/>
     <w:p>
       <w:pPr>
         <w:pStyle w:val="Ttulo1"/>
         <w:rPr>
-          <w:lang w:val="es-UY"/>
-        </w:rPr>
-      </w:pPr>
-      <w:bookmarkStart w:id="7" w:name="_Ref151919424"/>
-      <w:bookmarkStart w:id="8" w:name="_Toc173415027"/>
-      <w:bookmarkStart w:id="9" w:name="_Ref151832863"/>
-      <w:r>
-        <w:rPr>
-          <w:lang w:val="es-UY"/>
-        </w:rPr>
+          <w:rFonts w:ascii="Segoe UI" w:hAnsi="Segoe UI" w:cs="Segoe UI"/>
+          <w:color w:val="1F2328"/>
+          <w:sz w:val="28"/>
+          <w:szCs w:val="22"/>
+        </w:rPr>
+      </w:pPr>
+      <w:r>
         <w:lastRenderedPageBreak/>
-        <w:t>Anexo</w:t>
-      </w:r>
-      <w:bookmarkEnd w:id="7"/>
-      <w:bookmarkEnd w:id="8"/>
+        <w:t>Pruebas extra de funcionamiento</w:t>
+      </w:r>
     </w:p>
-    <w:p>
-      <w:pPr>
-        <w:pStyle w:val="Ttulo2"/>
-        <w:numPr>
-          <w:ilvl w:val="0"/>
-          <w:numId w:val="0"/>
-        </w:numPr>
-        <w:ind w:left="284"/>
-      </w:pPr>
-      <w:bookmarkStart w:id="10" w:name="_Ref151919434"/>
-      <w:bookmarkStart w:id="11" w:name="_Toc173415028"/>
-      <w:r>
-        <w:t>Fuentes consultadas</w:t>
-      </w:r>
-      <w:bookmarkEnd w:id="9"/>
-      <w:bookmarkEnd w:id="10"/>
-      <w:bookmarkEnd w:id="11"/>
-    </w:p>
-    <w:p>
-      <w:pPr>
-        <w:pStyle w:val="Prrafodelista"/>
-        <w:numPr>
-          <w:ilvl w:val="0"/>
-          <w:numId w:val="6"/>
-        </w:numPr>
-      </w:pPr>
-      <w:r>
-        <w:t>-</w:t>
-      </w:r>
-    </w:p>
-    <w:p>
-      <w:pPr>
-        <w:ind w:left="709" w:firstLine="0"/>
-        <w:rPr>
-          <w:lang w:val="es-UY" w:eastAsia="es-UY"/>
-        </w:rPr>
-      </w:pPr>
-    </w:p>
-    <w:p>
-      <w:pPr>
-        <w:ind w:left="709" w:firstLine="0"/>
-        <w:rPr>
-          <w:lang w:val="es-UY" w:eastAsia="es-UY"/>
-        </w:rPr>
-      </w:pPr>
-    </w:p>
-    <w:p>
-      <w:pPr>
-        <w:pStyle w:val="Ttulo2"/>
-        <w:numPr>
-          <w:ilvl w:val="0"/>
-          <w:numId w:val="0"/>
-        </w:numPr>
-        <w:ind w:left="284"/>
-        <w:rPr>
-          <w:lang w:val="es-UY"/>
-        </w:rPr>
-      </w:pPr>
-      <w:bookmarkStart w:id="12" w:name="_Toc173415029"/>
-      <w:r>
-        <w:rPr>
-          <w:lang w:val="es-UY"/>
-        </w:rPr>
-        <w:t>Ambiente virtual</w:t>
-      </w:r>
-      <w:bookmarkEnd w:id="12"/>
-    </w:p>
-    <w:p>
-      <w:pPr>
-        <w:rPr>
-          <w:lang w:val="es-UY"/>
-        </w:rPr>
-      </w:pPr>
-      <w:r>
-        <w:rPr>
-          <w:lang w:val="es-UY"/>
-        </w:rPr>
-        <w:t>-</w:t>
-      </w:r>
-    </w:p>
-    <w:p>
-      <w:pPr>
-        <w:rPr>
-          <w:lang w:val="es-UY"/>
-        </w:rPr>
-      </w:pPr>
-    </w:p>
-    <w:p>
-      <w:pPr>
-        <w:rPr>
-          <w:lang w:val="es-UY"/>
-        </w:rPr>
-      </w:pPr>
-    </w:p>
-    <w:p>
-      <w:pPr>
-        <w:rPr>
-          <w:lang w:val="es-UY"/>
-        </w:rPr>
-      </w:pPr>
-    </w:p>
-    <w:p>
-      <w:pPr>
-        <w:rPr>
-          <w:lang w:val="es-UY"/>
-        </w:rPr>
-      </w:pPr>
-    </w:p>
-    <w:p>
-      <w:pPr>
-        <w:ind w:firstLine="0"/>
-        <w:rPr>
-          <w:lang w:val="es-UY"/>
-        </w:rPr>
-      </w:pPr>
-    </w:p>
+    <w:p/>
+    <w:p/>
+    <w:p/>
     <w:sectPr>
-      <w:headerReference w:type="default" r:id="rId19"/>
-      <w:footerReference w:type="default" r:id="rId20"/>
+      <w:headerReference w:type="default" r:id="rId20"/>
+      <w:footerReference w:type="default" r:id="rId21"/>
       <w:pgSz w:w="11906" w:h="16838"/>
       <w:pgMar w:top="1440" w:right="1440" w:bottom="1440" w:left="1440" w:header="284" w:footer="431" w:gutter="0"/>
       <w:cols w:space="720"/>
@@ -4065,7 +3434,15 @@
         <w:bCs/>
         <w:lang w:val="es-MX"/>
       </w:rPr>
-      <w:t>222222</w:t>
+      <w:t>2</w:t>
+    </w:r>
+    <w:r>
+      <w:rPr>
+        <w:b/>
+        <w:bCs/>
+        <w:lang w:val="es-MX"/>
+      </w:rPr>
+      <w:t>80373</w:t>
     </w:r>
   </w:p>
 </w:ftr>
@@ -4381,6 +3758,119 @@
 <file path=word/numbering.xml><?xml version="1.0" encoding="utf-8"?>
 <w:numbering xmlns:wpc="http://schemas.microsoft.com/office/word/2010/wordprocessingCanvas" xmlns:cx="http://schemas.microsoft.com/office/drawing/2014/chartex" xmlns:cx1="http://schemas.microsoft.com/office/drawing/2015/9/8/chartex" xmlns:cx2="http://schemas.microsoft.com/office/drawing/2015/10/21/chartex" xmlns:cx3="http://schemas.microsoft.com/office/drawing/2016/5/9/chartex" xmlns:cx4="http://schemas.microsoft.com/office/drawing/2016/5/10/chartex" xmlns:cx5="http://schemas.microsoft.com/office/drawing/2016/5/11/chartex" xmlns:cx6="http://schemas.microsoft.com/office/drawing/2016/5/12/chartex" xmlns:cx7="http://schemas.microsoft.com/office/drawing/2016/5/13/chartex" xmlns:cx8="http://schemas.microsoft.com/office/drawing/2016/5/14/chartex" xmlns:mc="http://schemas.openxmlformats.org/markup-compatibility/2006" xmlns:aink="http://schemas.microsoft.com/office/drawing/2016/ink" xmlns:am3d="http://schemas.microsoft.com/office/drawing/2017/model3d" xmlns:o="urn:schemas-microsoft-com:office:office" xmlns:oel="http://schemas.microsoft.com/office/2019/extlst" xmlns:r="http://schemas.openxmlformats.org/officeDocument/2006/relationships" xmlns:m="http://schemas.openxmlformats.org/officeDocument/2006/math" xmlns:v="urn:schemas-microsoft-com:vml" xmlns:wp14="http://schemas.microsoft.com/office/word/2010/wordprocessingDrawing" xmlns:wp="http://schemas.openxmlformats.org/drawingml/2006/wordprocessingDrawing" xmlns:w10="urn:schemas-microsoft-com:office:word" xmlns:w="http://schemas.openxmlformats.org/wordprocessingml/2006/main" xmlns:w14="http://schemas.microsoft.com/office/word/2010/wordml" xmlns:w15="http://schemas.microsoft.com/office/word/2012/wordml" xmlns:w16cex="http://schemas.microsoft.com/office/word/2018/wordml/cex" xmlns:w16cid="http://schemas.microsoft.com/office/word/2016/wordml/cid" xmlns:w16="http://schemas.microsoft.com/office/word/2018/wordml" xmlns:w16du="http://schemas.microsoft.com/office/word/2023/wordml/word16du" xmlns:w16sdtdh="http://schemas.microsoft.com/office/word/2020/wordml/sdtdatahash" xmlns:w16se="http://schemas.microsoft.com/office/word/2015/wordml/symex" xmlns:wpg="http://schemas.microsoft.com/office/word/2010/wordprocessingGroup" xmlns:wpi="http://schemas.microsoft.com/office/word/2010/wordprocessingInk" xmlns:wne="http://schemas.microsoft.com/office/word/2006/wordml" xmlns:wps="http://schemas.microsoft.com/office/word/2010/wordprocessingShape" mc:Ignorable="w14 w15 w16se w16cid w16 w16cex w16sdtdh w16du wp14">
   <w:abstractNum w:abstractNumId="0" w15:restartNumberingAfterBreak="0">
+    <w:nsid w:val="05012A5A"/>
+    <w:multiLevelType w:val="hybridMultilevel"/>
+    <w:tmpl w:val="F5D4681A"/>
+    <w:lvl w:ilvl="0" w:tplc="380A0003">
+      <w:start w:val="1"/>
+      <w:numFmt w:val="bullet"/>
+      <w:lvlText w:val="o"/>
+      <w:lvlJc w:val="left"/>
+      <w:pPr>
+        <w:ind w:left="1429" w:hanging="360"/>
+      </w:pPr>
+      <w:rPr>
+        <w:rFonts w:ascii="Courier New" w:hAnsi="Courier New" w:cs="Courier New" w:hint="default"/>
+      </w:rPr>
+    </w:lvl>
+    <w:lvl w:ilvl="1" w:tplc="380A0003" w:tentative="1">
+      <w:start w:val="1"/>
+      <w:numFmt w:val="bullet"/>
+      <w:lvlText w:val="o"/>
+      <w:lvlJc w:val="left"/>
+      <w:pPr>
+        <w:ind w:left="2149" w:hanging="360"/>
+      </w:pPr>
+      <w:rPr>
+        <w:rFonts w:ascii="Courier New" w:hAnsi="Courier New" w:cs="Courier New" w:hint="default"/>
+      </w:rPr>
+    </w:lvl>
+    <w:lvl w:ilvl="2" w:tplc="380A0005" w:tentative="1">
+      <w:start w:val="1"/>
+      <w:numFmt w:val="bullet"/>
+      <w:lvlText w:val=""/>
+      <w:lvlJc w:val="left"/>
+      <w:pPr>
+        <w:ind w:left="2869" w:hanging="360"/>
+      </w:pPr>
+      <w:rPr>
+        <w:rFonts w:ascii="Wingdings" w:hAnsi="Wingdings" w:hint="default"/>
+      </w:rPr>
+    </w:lvl>
+    <w:lvl w:ilvl="3" w:tplc="380A0001" w:tentative="1">
+      <w:start w:val="1"/>
+      <w:numFmt w:val="bullet"/>
+      <w:lvlText w:val=""/>
+      <w:lvlJc w:val="left"/>
+      <w:pPr>
+        <w:ind w:left="3589" w:hanging="360"/>
+      </w:pPr>
+      <w:rPr>
+        <w:rFonts w:ascii="Symbol" w:hAnsi="Symbol" w:hint="default"/>
+      </w:rPr>
+    </w:lvl>
+    <w:lvl w:ilvl="4" w:tplc="380A0003" w:tentative="1">
+      <w:start w:val="1"/>
+      <w:numFmt w:val="bullet"/>
+      <w:lvlText w:val="o"/>
+      <w:lvlJc w:val="left"/>
+      <w:pPr>
+        <w:ind w:left="4309" w:hanging="360"/>
+      </w:pPr>
+      <w:rPr>
+        <w:rFonts w:ascii="Courier New" w:hAnsi="Courier New" w:cs="Courier New" w:hint="default"/>
+      </w:rPr>
+    </w:lvl>
+    <w:lvl w:ilvl="5" w:tplc="380A0005" w:tentative="1">
+      <w:start w:val="1"/>
+      <w:numFmt w:val="bullet"/>
+      <w:lvlText w:val=""/>
+      <w:lvlJc w:val="left"/>
+      <w:pPr>
+        <w:ind w:left="5029" w:hanging="360"/>
+      </w:pPr>
+      <w:rPr>
+        <w:rFonts w:ascii="Wingdings" w:hAnsi="Wingdings" w:hint="default"/>
+      </w:rPr>
+    </w:lvl>
+    <w:lvl w:ilvl="6" w:tplc="380A0001" w:tentative="1">
+      <w:start w:val="1"/>
+      <w:numFmt w:val="bullet"/>
+      <w:lvlText w:val=""/>
+      <w:lvlJc w:val="left"/>
+      <w:pPr>
+        <w:ind w:left="5749" w:hanging="360"/>
+      </w:pPr>
+      <w:rPr>
+        <w:rFonts w:ascii="Symbol" w:hAnsi="Symbol" w:hint="default"/>
+      </w:rPr>
+    </w:lvl>
+    <w:lvl w:ilvl="7" w:tplc="380A0003" w:tentative="1">
+      <w:start w:val="1"/>
+      <w:numFmt w:val="bullet"/>
+      <w:lvlText w:val="o"/>
+      <w:lvlJc w:val="left"/>
+      <w:pPr>
+        <w:ind w:left="6469" w:hanging="360"/>
+      </w:pPr>
+      <w:rPr>
+        <w:rFonts w:ascii="Courier New" w:hAnsi="Courier New" w:cs="Courier New" w:hint="default"/>
+      </w:rPr>
+    </w:lvl>
+    <w:lvl w:ilvl="8" w:tplc="380A0005" w:tentative="1">
+      <w:start w:val="1"/>
+      <w:numFmt w:val="bullet"/>
+      <w:lvlText w:val=""/>
+      <w:lvlJc w:val="left"/>
+      <w:pPr>
+        <w:ind w:left="7189" w:hanging="360"/>
+      </w:pPr>
+      <w:rPr>
+        <w:rFonts w:ascii="Wingdings" w:hAnsi="Wingdings" w:hint="default"/>
+      </w:rPr>
+    </w:lvl>
+  </w:abstractNum>
+  <w:abstractNum w:abstractNumId="1" w15:restartNumberingAfterBreak="0">
     <w:nsid w:val="0D325682"/>
     <w:multiLevelType w:val="multilevel"/>
     <w:tmpl w:val="E550B10A"/>
@@ -4493,7 +3983,7 @@
       </w:pPr>
     </w:lvl>
   </w:abstractNum>
-  <w:abstractNum w:abstractNumId="1" w15:restartNumberingAfterBreak="0">
+  <w:abstractNum w:abstractNumId="2" w15:restartNumberingAfterBreak="0">
     <w:nsid w:val="0F5C6AA9"/>
     <w:multiLevelType w:val="hybridMultilevel"/>
     <w:tmpl w:val="37121088"/>
@@ -4606,7 +4096,7 @@
       </w:rPr>
     </w:lvl>
   </w:abstractNum>
-  <w:abstractNum w:abstractNumId="2" w15:restartNumberingAfterBreak="0">
+  <w:abstractNum w:abstractNumId="3" w15:restartNumberingAfterBreak="0">
     <w:nsid w:val="123B1F33"/>
     <w:multiLevelType w:val="hybridMultilevel"/>
     <w:tmpl w:val="5920BD02"/>
@@ -4718,7 +4208,7 @@
       </w:rPr>
     </w:lvl>
   </w:abstractNum>
-  <w:abstractNum w:abstractNumId="3" w15:restartNumberingAfterBreak="0">
+  <w:abstractNum w:abstractNumId="4" w15:restartNumberingAfterBreak="0">
     <w:nsid w:val="169F7A73"/>
     <w:multiLevelType w:val="hybridMultilevel"/>
     <w:tmpl w:val="8EF8256A"/>
@@ -4809,7 +4299,7 @@
       </w:pPr>
     </w:lvl>
   </w:abstractNum>
-  <w:abstractNum w:abstractNumId="4" w15:restartNumberingAfterBreak="0">
+  <w:abstractNum w:abstractNumId="5" w15:restartNumberingAfterBreak="0">
     <w:nsid w:val="16E5166B"/>
     <w:multiLevelType w:val="hybridMultilevel"/>
     <w:tmpl w:val="F4EEF84C"/>
@@ -4923,7 +4413,7 @@
       </w:rPr>
     </w:lvl>
   </w:abstractNum>
-  <w:abstractNum w:abstractNumId="5" w15:restartNumberingAfterBreak="0">
+  <w:abstractNum w:abstractNumId="6" w15:restartNumberingAfterBreak="0">
     <w:nsid w:val="1D7714A1"/>
     <w:multiLevelType w:val="hybridMultilevel"/>
     <w:tmpl w:val="55086F4C"/>
@@ -5036,7 +4526,7 @@
       </w:rPr>
     </w:lvl>
   </w:abstractNum>
-  <w:abstractNum w:abstractNumId="6" w15:restartNumberingAfterBreak="0">
+  <w:abstractNum w:abstractNumId="7" w15:restartNumberingAfterBreak="0">
     <w:nsid w:val="23872FCB"/>
     <w:multiLevelType w:val="hybridMultilevel"/>
     <w:tmpl w:val="F83A4F82"/>
@@ -5126,7 +4616,7 @@
       </w:pPr>
     </w:lvl>
   </w:abstractNum>
-  <w:abstractNum w:abstractNumId="7" w15:restartNumberingAfterBreak="0">
+  <w:abstractNum w:abstractNumId="8" w15:restartNumberingAfterBreak="0">
     <w:nsid w:val="3ADF407F"/>
     <w:multiLevelType w:val="hybridMultilevel"/>
     <w:tmpl w:val="0D527B32"/>
@@ -5239,7 +4729,7 @@
       </w:rPr>
     </w:lvl>
   </w:abstractNum>
-  <w:abstractNum w:abstractNumId="8" w15:restartNumberingAfterBreak="0">
+  <w:abstractNum w:abstractNumId="9" w15:restartNumberingAfterBreak="0">
     <w:nsid w:val="3D11062E"/>
     <w:multiLevelType w:val="hybridMultilevel"/>
     <w:tmpl w:val="A4BE7E12"/>
@@ -5352,7 +4842,7 @@
       </w:rPr>
     </w:lvl>
   </w:abstractNum>
-  <w:abstractNum w:abstractNumId="9" w15:restartNumberingAfterBreak="0">
+  <w:abstractNum w:abstractNumId="10" w15:restartNumberingAfterBreak="0">
     <w:nsid w:val="4F8C70B7"/>
     <w:multiLevelType w:val="hybridMultilevel"/>
     <w:tmpl w:val="6C14DC5E"/>
@@ -5441,7 +4931,7 @@
       </w:pPr>
     </w:lvl>
   </w:abstractNum>
-  <w:abstractNum w:abstractNumId="10" w15:restartNumberingAfterBreak="0">
+  <w:abstractNum w:abstractNumId="11" w15:restartNumberingAfterBreak="0">
     <w:nsid w:val="558B022A"/>
     <w:multiLevelType w:val="hybridMultilevel"/>
     <w:tmpl w:val="0448B562"/>
@@ -5555,7 +5045,269 @@
       </w:rPr>
     </w:lvl>
   </w:abstractNum>
-  <w:abstractNum w:abstractNumId="11" w15:restartNumberingAfterBreak="0">
+  <w:abstractNum w:abstractNumId="12" w15:restartNumberingAfterBreak="0">
+    <w:nsid w:val="5700524B"/>
+    <w:multiLevelType w:val="multilevel"/>
+    <w:tmpl w:val="B5365C12"/>
+    <w:lvl w:ilvl="0">
+      <w:start w:val="1"/>
+      <w:numFmt w:val="bullet"/>
+      <w:lvlText w:val=""/>
+      <w:lvlJc w:val="left"/>
+      <w:pPr>
+        <w:tabs>
+          <w:tab w:val="num" w:pos="720"/>
+        </w:tabs>
+        <w:ind w:left="720" w:hanging="360"/>
+      </w:pPr>
+      <w:rPr>
+        <w:rFonts w:ascii="Symbol" w:hAnsi="Symbol" w:hint="default"/>
+        <w:sz w:val="20"/>
+      </w:rPr>
+    </w:lvl>
+    <w:lvl w:ilvl="1" w:tentative="1">
+      <w:start w:val="1"/>
+      <w:numFmt w:val="bullet"/>
+      <w:lvlText w:val="o"/>
+      <w:lvlJc w:val="left"/>
+      <w:pPr>
+        <w:tabs>
+          <w:tab w:val="num" w:pos="1440"/>
+        </w:tabs>
+        <w:ind w:left="1440" w:hanging="360"/>
+      </w:pPr>
+      <w:rPr>
+        <w:rFonts w:ascii="Courier New" w:hAnsi="Courier New" w:hint="default"/>
+        <w:sz w:val="20"/>
+      </w:rPr>
+    </w:lvl>
+    <w:lvl w:ilvl="2" w:tentative="1">
+      <w:start w:val="1"/>
+      <w:numFmt w:val="bullet"/>
+      <w:lvlText w:val=""/>
+      <w:lvlJc w:val="left"/>
+      <w:pPr>
+        <w:tabs>
+          <w:tab w:val="num" w:pos="2160"/>
+        </w:tabs>
+        <w:ind w:left="2160" w:hanging="360"/>
+      </w:pPr>
+      <w:rPr>
+        <w:rFonts w:ascii="Wingdings" w:hAnsi="Wingdings" w:hint="default"/>
+        <w:sz w:val="20"/>
+      </w:rPr>
+    </w:lvl>
+    <w:lvl w:ilvl="3" w:tentative="1">
+      <w:start w:val="1"/>
+      <w:numFmt w:val="bullet"/>
+      <w:lvlText w:val=""/>
+      <w:lvlJc w:val="left"/>
+      <w:pPr>
+        <w:tabs>
+          <w:tab w:val="num" w:pos="2880"/>
+        </w:tabs>
+        <w:ind w:left="2880" w:hanging="360"/>
+      </w:pPr>
+      <w:rPr>
+        <w:rFonts w:ascii="Wingdings" w:hAnsi="Wingdings" w:hint="default"/>
+        <w:sz w:val="20"/>
+      </w:rPr>
+    </w:lvl>
+    <w:lvl w:ilvl="4" w:tentative="1">
+      <w:start w:val="1"/>
+      <w:numFmt w:val="bullet"/>
+      <w:lvlText w:val=""/>
+      <w:lvlJc w:val="left"/>
+      <w:pPr>
+        <w:tabs>
+          <w:tab w:val="num" w:pos="3600"/>
+        </w:tabs>
+        <w:ind w:left="3600" w:hanging="360"/>
+      </w:pPr>
+      <w:rPr>
+        <w:rFonts w:ascii="Wingdings" w:hAnsi="Wingdings" w:hint="default"/>
+        <w:sz w:val="20"/>
+      </w:rPr>
+    </w:lvl>
+    <w:lvl w:ilvl="5" w:tentative="1">
+      <w:start w:val="1"/>
+      <w:numFmt w:val="bullet"/>
+      <w:lvlText w:val=""/>
+      <w:lvlJc w:val="left"/>
+      <w:pPr>
+        <w:tabs>
+          <w:tab w:val="num" w:pos="4320"/>
+        </w:tabs>
+        <w:ind w:left="4320" w:hanging="360"/>
+      </w:pPr>
+      <w:rPr>
+        <w:rFonts w:ascii="Wingdings" w:hAnsi="Wingdings" w:hint="default"/>
+        <w:sz w:val="20"/>
+      </w:rPr>
+    </w:lvl>
+    <w:lvl w:ilvl="6" w:tentative="1">
+      <w:start w:val="1"/>
+      <w:numFmt w:val="bullet"/>
+      <w:lvlText w:val=""/>
+      <w:lvlJc w:val="left"/>
+      <w:pPr>
+        <w:tabs>
+          <w:tab w:val="num" w:pos="5040"/>
+        </w:tabs>
+        <w:ind w:left="5040" w:hanging="360"/>
+      </w:pPr>
+      <w:rPr>
+        <w:rFonts w:ascii="Wingdings" w:hAnsi="Wingdings" w:hint="default"/>
+        <w:sz w:val="20"/>
+      </w:rPr>
+    </w:lvl>
+    <w:lvl w:ilvl="7" w:tentative="1">
+      <w:start w:val="1"/>
+      <w:numFmt w:val="bullet"/>
+      <w:lvlText w:val=""/>
+      <w:lvlJc w:val="left"/>
+      <w:pPr>
+        <w:tabs>
+          <w:tab w:val="num" w:pos="5760"/>
+        </w:tabs>
+        <w:ind w:left="5760" w:hanging="360"/>
+      </w:pPr>
+      <w:rPr>
+        <w:rFonts w:ascii="Wingdings" w:hAnsi="Wingdings" w:hint="default"/>
+        <w:sz w:val="20"/>
+      </w:rPr>
+    </w:lvl>
+    <w:lvl w:ilvl="8" w:tentative="1">
+      <w:start w:val="1"/>
+      <w:numFmt w:val="bullet"/>
+      <w:lvlText w:val=""/>
+      <w:lvlJc w:val="left"/>
+      <w:pPr>
+        <w:tabs>
+          <w:tab w:val="num" w:pos="6480"/>
+        </w:tabs>
+        <w:ind w:left="6480" w:hanging="360"/>
+      </w:pPr>
+      <w:rPr>
+        <w:rFonts w:ascii="Wingdings" w:hAnsi="Wingdings" w:hint="default"/>
+        <w:sz w:val="20"/>
+      </w:rPr>
+    </w:lvl>
+  </w:abstractNum>
+  <w:abstractNum w:abstractNumId="13" w15:restartNumberingAfterBreak="0">
+    <w:nsid w:val="664541BE"/>
+    <w:multiLevelType w:val="hybridMultilevel"/>
+    <w:tmpl w:val="33826A26"/>
+    <w:lvl w:ilvl="0" w:tplc="380A0001">
+      <w:start w:val="1"/>
+      <w:numFmt w:val="bullet"/>
+      <w:lvlText w:val=""/>
+      <w:lvlJc w:val="left"/>
+      <w:pPr>
+        <w:ind w:left="720" w:hanging="360"/>
+      </w:pPr>
+      <w:rPr>
+        <w:rFonts w:ascii="Symbol" w:hAnsi="Symbol" w:hint="default"/>
+      </w:rPr>
+    </w:lvl>
+    <w:lvl w:ilvl="1" w:tplc="380A0003" w:tentative="1">
+      <w:start w:val="1"/>
+      <w:numFmt w:val="bullet"/>
+      <w:lvlText w:val="o"/>
+      <w:lvlJc w:val="left"/>
+      <w:pPr>
+        <w:ind w:left="1440" w:hanging="360"/>
+      </w:pPr>
+      <w:rPr>
+        <w:rFonts w:ascii="Courier New" w:hAnsi="Courier New" w:cs="Courier New" w:hint="default"/>
+      </w:rPr>
+    </w:lvl>
+    <w:lvl w:ilvl="2" w:tplc="380A0005" w:tentative="1">
+      <w:start w:val="1"/>
+      <w:numFmt w:val="bullet"/>
+      <w:lvlText w:val=""/>
+      <w:lvlJc w:val="left"/>
+      <w:pPr>
+        <w:ind w:left="2160" w:hanging="360"/>
+      </w:pPr>
+      <w:rPr>
+        <w:rFonts w:ascii="Wingdings" w:hAnsi="Wingdings" w:hint="default"/>
+      </w:rPr>
+    </w:lvl>
+    <w:lvl w:ilvl="3" w:tplc="380A0001" w:tentative="1">
+      <w:start w:val="1"/>
+      <w:numFmt w:val="bullet"/>
+      <w:lvlText w:val=""/>
+      <w:lvlJc w:val="left"/>
+      <w:pPr>
+        <w:ind w:left="2880" w:hanging="360"/>
+      </w:pPr>
+      <w:rPr>
+        <w:rFonts w:ascii="Symbol" w:hAnsi="Symbol" w:hint="default"/>
+      </w:rPr>
+    </w:lvl>
+    <w:lvl w:ilvl="4" w:tplc="380A0003" w:tentative="1">
+      <w:start w:val="1"/>
+      <w:numFmt w:val="bullet"/>
+      <w:lvlText w:val="o"/>
+      <w:lvlJc w:val="left"/>
+      <w:pPr>
+        <w:ind w:left="3600" w:hanging="360"/>
+      </w:pPr>
+      <w:rPr>
+        <w:rFonts w:ascii="Courier New" w:hAnsi="Courier New" w:cs="Courier New" w:hint="default"/>
+      </w:rPr>
+    </w:lvl>
+    <w:lvl w:ilvl="5" w:tplc="380A0005" w:tentative="1">
+      <w:start w:val="1"/>
+      <w:numFmt w:val="bullet"/>
+      <w:lvlText w:val=""/>
+      <w:lvlJc w:val="left"/>
+      <w:pPr>
+        <w:ind w:left="4320" w:hanging="360"/>
+      </w:pPr>
+      <w:rPr>
+        <w:rFonts w:ascii="Wingdings" w:hAnsi="Wingdings" w:hint="default"/>
+      </w:rPr>
+    </w:lvl>
+    <w:lvl w:ilvl="6" w:tplc="380A0001" w:tentative="1">
+      <w:start w:val="1"/>
+      <w:numFmt w:val="bullet"/>
+      <w:lvlText w:val=""/>
+      <w:lvlJc w:val="left"/>
+      <w:pPr>
+        <w:ind w:left="5040" w:hanging="360"/>
+      </w:pPr>
+      <w:rPr>
+        <w:rFonts w:ascii="Symbol" w:hAnsi="Symbol" w:hint="default"/>
+      </w:rPr>
+    </w:lvl>
+    <w:lvl w:ilvl="7" w:tplc="380A0003" w:tentative="1">
+      <w:start w:val="1"/>
+      <w:numFmt w:val="bullet"/>
+      <w:lvlText w:val="o"/>
+      <w:lvlJc w:val="left"/>
+      <w:pPr>
+        <w:ind w:left="5760" w:hanging="360"/>
+      </w:pPr>
+      <w:rPr>
+        <w:rFonts w:ascii="Courier New" w:hAnsi="Courier New" w:cs="Courier New" w:hint="default"/>
+      </w:rPr>
+    </w:lvl>
+    <w:lvl w:ilvl="8" w:tplc="380A0005" w:tentative="1">
+      <w:start w:val="1"/>
+      <w:numFmt w:val="bullet"/>
+      <w:lvlText w:val=""/>
+      <w:lvlJc w:val="left"/>
+      <w:pPr>
+        <w:ind w:left="6480" w:hanging="360"/>
+      </w:pPr>
+      <w:rPr>
+        <w:rFonts w:ascii="Wingdings" w:hAnsi="Wingdings" w:hint="default"/>
+      </w:rPr>
+    </w:lvl>
+  </w:abstractNum>
+  <w:abstractNum w:abstractNumId="14" w15:restartNumberingAfterBreak="0">
     <w:nsid w:val="68357E64"/>
     <w:multiLevelType w:val="hybridMultilevel"/>
     <w:tmpl w:val="A216D14A"/>
@@ -5666,7 +5418,7 @@
       </w:rPr>
     </w:lvl>
   </w:abstractNum>
-  <w:abstractNum w:abstractNumId="12" w15:restartNumberingAfterBreak="0">
+  <w:abstractNum w:abstractNumId="15" w15:restartNumberingAfterBreak="0">
     <w:nsid w:val="6A3423B3"/>
     <w:multiLevelType w:val="multilevel"/>
     <w:tmpl w:val="57E4411A"/>
@@ -5781,7 +5533,156 @@
       </w:rPr>
     </w:lvl>
   </w:abstractNum>
-  <w:abstractNum w:abstractNumId="13" w15:restartNumberingAfterBreak="0">
+  <w:abstractNum w:abstractNumId="16" w15:restartNumberingAfterBreak="0">
+    <w:nsid w:val="6CAC5758"/>
+    <w:multiLevelType w:val="multilevel"/>
+    <w:tmpl w:val="0D3AEE2A"/>
+    <w:lvl w:ilvl="0">
+      <w:start w:val="1"/>
+      <w:numFmt w:val="bullet"/>
+      <w:lvlText w:val=""/>
+      <w:lvlJc w:val="left"/>
+      <w:pPr>
+        <w:tabs>
+          <w:tab w:val="num" w:pos="720"/>
+        </w:tabs>
+        <w:ind w:left="720" w:hanging="360"/>
+      </w:pPr>
+      <w:rPr>
+        <w:rFonts w:ascii="Symbol" w:hAnsi="Symbol" w:hint="default"/>
+        <w:sz w:val="20"/>
+      </w:rPr>
+    </w:lvl>
+    <w:lvl w:ilvl="1">
+      <w:start w:val="1"/>
+      <w:numFmt w:val="bullet"/>
+      <w:lvlText w:val="o"/>
+      <w:lvlJc w:val="left"/>
+      <w:pPr>
+        <w:tabs>
+          <w:tab w:val="num" w:pos="1440"/>
+        </w:tabs>
+        <w:ind w:left="1440" w:hanging="360"/>
+      </w:pPr>
+      <w:rPr>
+        <w:rFonts w:ascii="Courier New" w:hAnsi="Courier New" w:hint="default"/>
+        <w:sz w:val="20"/>
+      </w:rPr>
+    </w:lvl>
+    <w:lvl w:ilvl="2" w:tentative="1">
+      <w:start w:val="1"/>
+      <w:numFmt w:val="bullet"/>
+      <w:lvlText w:val=""/>
+      <w:lvlJc w:val="left"/>
+      <w:pPr>
+        <w:tabs>
+          <w:tab w:val="num" w:pos="2160"/>
+        </w:tabs>
+        <w:ind w:left="2160" w:hanging="360"/>
+      </w:pPr>
+      <w:rPr>
+        <w:rFonts w:ascii="Wingdings" w:hAnsi="Wingdings" w:hint="default"/>
+        <w:sz w:val="20"/>
+      </w:rPr>
+    </w:lvl>
+    <w:lvl w:ilvl="3" w:tentative="1">
+      <w:start w:val="1"/>
+      <w:numFmt w:val="bullet"/>
+      <w:lvlText w:val=""/>
+      <w:lvlJc w:val="left"/>
+      <w:pPr>
+        <w:tabs>
+          <w:tab w:val="num" w:pos="2880"/>
+        </w:tabs>
+        <w:ind w:left="2880" w:hanging="360"/>
+      </w:pPr>
+      <w:rPr>
+        <w:rFonts w:ascii="Wingdings" w:hAnsi="Wingdings" w:hint="default"/>
+        <w:sz w:val="20"/>
+      </w:rPr>
+    </w:lvl>
+    <w:lvl w:ilvl="4" w:tentative="1">
+      <w:start w:val="1"/>
+      <w:numFmt w:val="bullet"/>
+      <w:lvlText w:val=""/>
+      <w:lvlJc w:val="left"/>
+      <w:pPr>
+        <w:tabs>
+          <w:tab w:val="num" w:pos="3600"/>
+        </w:tabs>
+        <w:ind w:left="3600" w:hanging="360"/>
+      </w:pPr>
+      <w:rPr>
+        <w:rFonts w:ascii="Wingdings" w:hAnsi="Wingdings" w:hint="default"/>
+        <w:sz w:val="20"/>
+      </w:rPr>
+    </w:lvl>
+    <w:lvl w:ilvl="5" w:tentative="1">
+      <w:start w:val="1"/>
+      <w:numFmt w:val="bullet"/>
+      <w:lvlText w:val=""/>
+      <w:lvlJc w:val="left"/>
+      <w:pPr>
+        <w:tabs>
+          <w:tab w:val="num" w:pos="4320"/>
+        </w:tabs>
+        <w:ind w:left="4320" w:hanging="360"/>
+      </w:pPr>
+      <w:rPr>
+        <w:rFonts w:ascii="Wingdings" w:hAnsi="Wingdings" w:hint="default"/>
+        <w:sz w:val="20"/>
+      </w:rPr>
+    </w:lvl>
+    <w:lvl w:ilvl="6" w:tentative="1">
+      <w:start w:val="1"/>
+      <w:numFmt w:val="bullet"/>
+      <w:lvlText w:val=""/>
+      <w:lvlJc w:val="left"/>
+      <w:pPr>
+        <w:tabs>
+          <w:tab w:val="num" w:pos="5040"/>
+        </w:tabs>
+        <w:ind w:left="5040" w:hanging="360"/>
+      </w:pPr>
+      <w:rPr>
+        <w:rFonts w:ascii="Wingdings" w:hAnsi="Wingdings" w:hint="default"/>
+        <w:sz w:val="20"/>
+      </w:rPr>
+    </w:lvl>
+    <w:lvl w:ilvl="7" w:tentative="1">
+      <w:start w:val="1"/>
+      <w:numFmt w:val="bullet"/>
+      <w:lvlText w:val=""/>
+      <w:lvlJc w:val="left"/>
+      <w:pPr>
+        <w:tabs>
+          <w:tab w:val="num" w:pos="5760"/>
+        </w:tabs>
+        <w:ind w:left="5760" w:hanging="360"/>
+      </w:pPr>
+      <w:rPr>
+        <w:rFonts w:ascii="Wingdings" w:hAnsi="Wingdings" w:hint="default"/>
+        <w:sz w:val="20"/>
+      </w:rPr>
+    </w:lvl>
+    <w:lvl w:ilvl="8" w:tentative="1">
+      <w:start w:val="1"/>
+      <w:numFmt w:val="bullet"/>
+      <w:lvlText w:val=""/>
+      <w:lvlJc w:val="left"/>
+      <w:pPr>
+        <w:tabs>
+          <w:tab w:val="num" w:pos="6480"/>
+        </w:tabs>
+        <w:ind w:left="6480" w:hanging="360"/>
+      </w:pPr>
+      <w:rPr>
+        <w:rFonts w:ascii="Wingdings" w:hAnsi="Wingdings" w:hint="default"/>
+        <w:sz w:val="20"/>
+      </w:rPr>
+    </w:lvl>
+  </w:abstractNum>
+  <w:abstractNum w:abstractNumId="17" w15:restartNumberingAfterBreak="0">
     <w:nsid w:val="76770692"/>
     <w:multiLevelType w:val="hybridMultilevel"/>
     <w:tmpl w:val="587037D4"/>
@@ -5894,7 +5795,7 @@
       </w:rPr>
     </w:lvl>
   </w:abstractNum>
-  <w:abstractNum w:abstractNumId="14" w15:restartNumberingAfterBreak="0">
+  <w:abstractNum w:abstractNumId="18" w15:restartNumberingAfterBreak="0">
     <w:nsid w:val="78C90BD6"/>
     <w:multiLevelType w:val="hybridMultilevel"/>
     <w:tmpl w:val="4CDE736A"/>
@@ -6006,7 +5907,7 @@
       </w:rPr>
     </w:lvl>
   </w:abstractNum>
-  <w:abstractNum w:abstractNumId="15" w15:restartNumberingAfterBreak="0">
+  <w:abstractNum w:abstractNumId="19" w15:restartNumberingAfterBreak="0">
     <w:nsid w:val="7BF66DDD"/>
     <w:multiLevelType w:val="hybridMultilevel"/>
     <w:tmpl w:val="0860BC18"/>
@@ -6092,7 +5993,7 @@
       </w:pPr>
     </w:lvl>
   </w:abstractNum>
-  <w:abstractNum w:abstractNumId="16" w15:restartNumberingAfterBreak="0">
+  <w:abstractNum w:abstractNumId="20" w15:restartNumberingAfterBreak="0">
     <w:nsid w:val="7E030757"/>
     <w:multiLevelType w:val="hybridMultilevel"/>
     <w:tmpl w:val="95845A5E"/>
@@ -6205,7 +6106,7 @@
       </w:rPr>
     </w:lvl>
   </w:abstractNum>
-  <w:abstractNum w:abstractNumId="17" w15:restartNumberingAfterBreak="0">
+  <w:abstractNum w:abstractNumId="21" w15:restartNumberingAfterBreak="0">
     <w:nsid w:val="7E27735C"/>
     <w:multiLevelType w:val="hybridMultilevel"/>
     <w:tmpl w:val="ABCE7FE0"/>
@@ -6318,7 +6219,7 @@
       </w:rPr>
     </w:lvl>
   </w:abstractNum>
-  <w:abstractNum w:abstractNumId="18" w15:restartNumberingAfterBreak="0">
+  <w:abstractNum w:abstractNumId="22" w15:restartNumberingAfterBreak="0">
     <w:nsid w:val="7F901C51"/>
     <w:multiLevelType w:val="hybridMultilevel"/>
     <w:tmpl w:val="001A577A"/>
@@ -6432,67 +6333,79 @@
     </w:lvl>
   </w:abstractNum>
   <w:num w:numId="1" w16cid:durableId="1706296284">
-    <w:abstractNumId w:val="17"/>
+    <w:abstractNumId w:val="21"/>
   </w:num>
   <w:num w:numId="2" w16cid:durableId="1448506885">
-    <w:abstractNumId w:val="4"/>
+    <w:abstractNumId w:val="5"/>
   </w:num>
   <w:num w:numId="3" w16cid:durableId="1413969186">
-    <w:abstractNumId w:val="2"/>
+    <w:abstractNumId w:val="3"/>
   </w:num>
   <w:num w:numId="4" w16cid:durableId="1226642322">
-    <w:abstractNumId w:val="12"/>
+    <w:abstractNumId w:val="15"/>
   </w:num>
   <w:num w:numId="5" w16cid:durableId="1794976210">
-    <w:abstractNumId w:val="6"/>
+    <w:abstractNumId w:val="7"/>
     <w:lvlOverride w:ilvl="0">
       <w:startOverride w:val="1"/>
     </w:lvlOverride>
   </w:num>
   <w:num w:numId="6" w16cid:durableId="1636836446">
+    <w:abstractNumId w:val="17"/>
+  </w:num>
+  <w:num w:numId="7" w16cid:durableId="97019603">
+    <w:abstractNumId w:val="8"/>
+  </w:num>
+  <w:num w:numId="8" w16cid:durableId="2101942868">
+    <w:abstractNumId w:val="7"/>
+  </w:num>
+  <w:num w:numId="9" w16cid:durableId="770318969">
+    <w:abstractNumId w:val="19"/>
+  </w:num>
+  <w:num w:numId="10" w16cid:durableId="980962439">
+    <w:abstractNumId w:val="1"/>
+  </w:num>
+  <w:num w:numId="11" w16cid:durableId="944387100">
+    <w:abstractNumId w:val="6"/>
+  </w:num>
+  <w:num w:numId="12" w16cid:durableId="29038358">
+    <w:abstractNumId w:val="22"/>
+  </w:num>
+  <w:num w:numId="13" w16cid:durableId="1896039255">
+    <w:abstractNumId w:val="4"/>
+  </w:num>
+  <w:num w:numId="14" w16cid:durableId="203559928">
+    <w:abstractNumId w:val="10"/>
+  </w:num>
+  <w:num w:numId="15" w16cid:durableId="2080787854">
+    <w:abstractNumId w:val="11"/>
+  </w:num>
+  <w:num w:numId="16" w16cid:durableId="1295677048">
+    <w:abstractNumId w:val="14"/>
+  </w:num>
+  <w:num w:numId="17" w16cid:durableId="2091731885">
+    <w:abstractNumId w:val="2"/>
+  </w:num>
+  <w:num w:numId="18" w16cid:durableId="1524130728">
+    <w:abstractNumId w:val="18"/>
+  </w:num>
+  <w:num w:numId="19" w16cid:durableId="93941240">
+    <w:abstractNumId w:val="20"/>
+  </w:num>
+  <w:num w:numId="20" w16cid:durableId="1579827692">
+    <w:abstractNumId w:val="9"/>
+  </w:num>
+  <w:num w:numId="21" w16cid:durableId="669793327">
+    <w:abstractNumId w:val="16"/>
+  </w:num>
+  <w:num w:numId="22" w16cid:durableId="1128473633">
+    <w:abstractNumId w:val="12"/>
+  </w:num>
+  <w:num w:numId="23" w16cid:durableId="610090420">
     <w:abstractNumId w:val="13"/>
   </w:num>
-  <w:num w:numId="7" w16cid:durableId="97019603">
-    <w:abstractNumId w:val="7"/>
-  </w:num>
-  <w:num w:numId="8" w16cid:durableId="2101942868">
-    <w:abstractNumId w:val="6"/>
-  </w:num>
-  <w:num w:numId="9" w16cid:durableId="770318969">
-    <w:abstractNumId w:val="15"/>
-  </w:num>
-  <w:num w:numId="10" w16cid:durableId="980962439">
+  <w:num w:numId="24" w16cid:durableId="503058612">
     <w:abstractNumId w:val="0"/>
-  </w:num>
-  <w:num w:numId="11" w16cid:durableId="944387100">
-    <w:abstractNumId w:val="5"/>
-  </w:num>
-  <w:num w:numId="12" w16cid:durableId="29038358">
-    <w:abstractNumId w:val="18"/>
-  </w:num>
-  <w:num w:numId="13" w16cid:durableId="1896039255">
-    <w:abstractNumId w:val="3"/>
-  </w:num>
-  <w:num w:numId="14" w16cid:durableId="203559928">
-    <w:abstractNumId w:val="9"/>
-  </w:num>
-  <w:num w:numId="15" w16cid:durableId="2080787854">
-    <w:abstractNumId w:val="10"/>
-  </w:num>
-  <w:num w:numId="16" w16cid:durableId="1295677048">
-    <w:abstractNumId w:val="11"/>
-  </w:num>
-  <w:num w:numId="17" w16cid:durableId="2091731885">
-    <w:abstractNumId w:val="1"/>
-  </w:num>
-  <w:num w:numId="18" w16cid:durableId="1524130728">
-    <w:abstractNumId w:val="14"/>
-  </w:num>
-  <w:num w:numId="19" w16cid:durableId="93941240">
-    <w:abstractNumId w:val="16"/>
-  </w:num>
-  <w:num w:numId="20" w16cid:durableId="1579827692">
-    <w:abstractNumId w:val="8"/>
   </w:num>
   <w:numIdMacAtCleanup w:val="7"/>
 </w:numbering>
@@ -8524,6 +8437,25 @@
 </file>
 
 <file path=customXml/item2.xml><?xml version="1.0" encoding="utf-8"?>
+<b:Sources xmlns:b="http://schemas.openxmlformats.org/officeDocument/2006/bibliography" xmlns="http://schemas.openxmlformats.org/officeDocument/2006/bibliography" SelectedStyle="\APASixthEditionOfficeOnline.xsl" StyleName="APA" Version="6"/>
+</file>
+
+<file path=customXml/item3.xml><?xml version="1.0" encoding="utf-8"?>
+<p:properties xmlns:p="http://schemas.microsoft.com/office/2006/metadata/properties" xmlns:xsi="http://www.w3.org/2001/XMLSchema-instance" xmlns:pc="http://schemas.microsoft.com/office/infopath/2007/PartnerControls">
+  <documentManagement/>
+</p:properties>
+</file>
+
+<file path=customXml/item4.xml><?xml version="1.0" encoding="utf-8"?>
+<?mso-contentType ?>
+<FormTemplates xmlns="http://schemas.microsoft.com/sharepoint/v3/contenttype/forms">
+  <Display>DocumentLibraryForm</Display>
+  <Edit>DocumentLibraryForm</Edit>
+  <New>DocumentLibraryForm</New>
+</FormTemplates>
+</file>
+
+<file path=customXml/item5.xml><?xml version="1.0" encoding="utf-8"?>
 <ct:contentTypeSchema xmlns:ct="http://schemas.microsoft.com/office/2006/metadata/contentType" xmlns:ma="http://schemas.microsoft.com/office/2006/metadata/properties/metaAttributes" ct:_="" ma:_="" ma:contentTypeName="Documento" ma:contentTypeID="0x0101007D74FA264E3C7044B6B5175EE7C5F2A7" ma:contentTypeVersion="9" ma:contentTypeDescription="Crear nuevo documento." ma:contentTypeScope="" ma:versionID="c0f214ad1ac15e8309e09faa8e3bd0c3">
   <xsd:schema xmlns:xsd="http://www.w3.org/2001/XMLSchema" xmlns:xs="http://www.w3.org/2001/XMLSchema" xmlns:p="http://schemas.microsoft.com/office/2006/metadata/properties" xmlns:ns2="23fa777d-27ab-4cf1-8110-01e227a0305c" xmlns:ns3="39bd97f5-e5b3-46ee-83e4-c7293d3fb419" targetNamespace="http://schemas.microsoft.com/office/2006/metadata/properties" ma:root="true" ma:fieldsID="14ae599c69a361ed982116a69bf59747" ns2:_="" ns3:_="">
     <xsd:import namespace="23fa777d-27ab-4cf1-8110-01e227a0305c"/>
@@ -8720,25 +8652,6 @@
 </ct:contentTypeSchema>
 </file>
 
-<file path=customXml/item3.xml><?xml version="1.0" encoding="utf-8"?>
-<?mso-contentType ?>
-<FormTemplates xmlns="http://schemas.microsoft.com/sharepoint/v3/contenttype/forms">
-  <Display>DocumentLibraryForm</Display>
-  <Edit>DocumentLibraryForm</Edit>
-  <New>DocumentLibraryForm</New>
-</FormTemplates>
-</file>
-
-<file path=customXml/item4.xml><?xml version="1.0" encoding="utf-8"?>
-<p:properties xmlns:p="http://schemas.microsoft.com/office/2006/metadata/properties" xmlns:xsi="http://www.w3.org/2001/XMLSchema-instance" xmlns:pc="http://schemas.microsoft.com/office/infopath/2007/PartnerControls">
-  <documentManagement/>
-</p:properties>
-</file>
-
-<file path=customXml/item5.xml><?xml version="1.0" encoding="utf-8"?>
-<b:Sources xmlns:b="http://schemas.openxmlformats.org/officeDocument/2006/bibliography" xmlns="http://schemas.openxmlformats.org/officeDocument/2006/bibliography" SelectedStyle="\APASixthEditionOfficeOnline.xsl" StyleName="APA" Version="6"/>
-</file>
-
 <file path=customXml/itemProps1.xml><?xml version="1.0" encoding="utf-8"?>
 <ds:datastoreItem xmlns:ds="http://schemas.openxmlformats.org/officeDocument/2006/customXml" ds:itemID="{55AF091B-3C7A-41E3-B477-F2FDAA23CFDA}">
   <ds:schemaRefs>
@@ -8748,6 +8661,31 @@
 </file>
 
 <file path=customXml/itemProps2.xml><?xml version="1.0" encoding="utf-8"?>
+<ds:datastoreItem xmlns:ds="http://schemas.openxmlformats.org/officeDocument/2006/customXml" ds:itemID="{152F7AED-11CD-40DB-A6EB-E71E8DE3EEE0}">
+  <ds:schemaRefs>
+    <ds:schemaRef ds:uri="http://schemas.openxmlformats.org/officeDocument/2006/bibliography"/>
+  </ds:schemaRefs>
+</ds:datastoreItem>
+</file>
+
+<file path=customXml/itemProps3.xml><?xml version="1.0" encoding="utf-8"?>
+<ds:datastoreItem xmlns:ds="http://schemas.openxmlformats.org/officeDocument/2006/customXml" ds:itemID="{D64D97BD-2588-4BE3-95C7-073C17150257}">
+  <ds:schemaRefs>
+    <ds:schemaRef ds:uri="http://schemas.microsoft.com/office/2006/metadata/properties"/>
+    <ds:schemaRef ds:uri="http://schemas.microsoft.com/office/infopath/2007/PartnerControls"/>
+  </ds:schemaRefs>
+</ds:datastoreItem>
+</file>
+
+<file path=customXml/itemProps4.xml><?xml version="1.0" encoding="utf-8"?>
+<ds:datastoreItem xmlns:ds="http://schemas.openxmlformats.org/officeDocument/2006/customXml" ds:itemID="{B9361FB9-898C-4DBA-B150-EA9F2717B7B8}">
+  <ds:schemaRefs>
+    <ds:schemaRef ds:uri="http://schemas.microsoft.com/sharepoint/v3/contenttype/forms"/>
+  </ds:schemaRefs>
+</ds:datastoreItem>
+</file>
+
+<file path=customXml/itemProps5.xml><?xml version="1.0" encoding="utf-8"?>
 <ds:datastoreItem xmlns:ds="http://schemas.openxmlformats.org/officeDocument/2006/customXml" ds:itemID="{15DDBE32-8EC4-45FB-987E-508FE47C3E44}">
   <ds:schemaRefs>
     <ds:schemaRef ds:uri="http://schemas.microsoft.com/office/2006/metadata/contentType"/>
@@ -8764,29 +8702,4 @@
     <ds:schemaRef ds:uri="http://schemas.microsoft.com/internal/obd"/>
   </ds:schemaRefs>
 </ds:datastoreItem>
-</file>
-
-<file path=customXml/itemProps3.xml><?xml version="1.0" encoding="utf-8"?>
-<ds:datastoreItem xmlns:ds="http://schemas.openxmlformats.org/officeDocument/2006/customXml" ds:itemID="{B9361FB9-898C-4DBA-B150-EA9F2717B7B8}">
-  <ds:schemaRefs>
-    <ds:schemaRef ds:uri="http://schemas.microsoft.com/sharepoint/v3/contenttype/forms"/>
-  </ds:schemaRefs>
-</ds:datastoreItem>
-</file>
-
-<file path=customXml/itemProps4.xml><?xml version="1.0" encoding="utf-8"?>
-<ds:datastoreItem xmlns:ds="http://schemas.openxmlformats.org/officeDocument/2006/customXml" ds:itemID="{D64D97BD-2588-4BE3-95C7-073C17150257}">
-  <ds:schemaRefs>
-    <ds:schemaRef ds:uri="http://schemas.microsoft.com/office/2006/metadata/properties"/>
-    <ds:schemaRef ds:uri="http://schemas.microsoft.com/office/infopath/2007/PartnerControls"/>
-  </ds:schemaRefs>
-</ds:datastoreItem>
-</file>
-
-<file path=customXml/itemProps5.xml><?xml version="1.0" encoding="utf-8"?>
-<ds:datastoreItem xmlns:ds="http://schemas.openxmlformats.org/officeDocument/2006/customXml" ds:itemID="{152F7AED-11CD-40DB-A6EB-E71E8DE3EEE0}">
-  <ds:schemaRefs>
-    <ds:schemaRef ds:uri="http://schemas.openxmlformats.org/officeDocument/2006/bibliography"/>
-  </ds:schemaRefs>
-</ds:datastoreItem>
 </file>